--- a/CA_Lab1_Worksheet.docx
+++ b/CA_Lab1_Worksheet.docx
@@ -1,105 +1,51 @@
 
 <file path=word/document.xml><?xml version="1.0" encoding="utf-8"?>
-<w:document xmlns:wpc="http://schemas.microsoft.com/office/word/2010/wordprocessingCanvas" xmlns:mc="http://schemas.openxmlformats.org/markup-compatibility/2006" xmlns:o="urn:schemas-microsoft-com:office:office" xmlns:r="http://schemas.openxmlformats.org/officeDocument/2006/relationships" xmlns:m="http://schemas.openxmlformats.org/officeDocument/2006/math" xmlns:v="urn:schemas-microsoft-com:vml" xmlns:wp14="http://schemas.microsoft.com/office/word/2010/wordprocessingDrawing" xmlns:wp="http://schemas.openxmlformats.org/drawingml/2006/wordprocessingDrawing" xmlns:w10="urn:schemas-microsoft-com:office:word" xmlns:w="http://schemas.openxmlformats.org/wordprocessingml/2006/main" xmlns:w14="http://schemas.microsoft.com/office/word/2010/wordml" xmlns:w15="http://schemas.microsoft.com/office/word/2012/wordml" xmlns:wpg="http://schemas.microsoft.com/office/word/2010/wordprocessingGroup" xmlns:wpi="http://schemas.microsoft.com/office/word/2010/wordprocessingInk" xmlns:wne="http://schemas.microsoft.com/office/word/2006/wordml" xmlns:wps="http://schemas.microsoft.com/office/word/2010/wordprocessingShape" xmlns:w16se="http://schemas.microsoft.com/office/word/2015/wordml/symex" xmlns:w16cid="http://schemas.microsoft.com/office/word/2016/wordml/cid" xmlns:w16="http://schemas.microsoft.com/office/word/2018/wordml" xmlns:w16cex="http://schemas.microsoft.com/office/word/2018/wordml/cex" xmlns:w16sdtdh="http://schemas.microsoft.com/office/word/2020/wordml/sdtdatahash" xmlns:w16sdtfl="http://schemas.microsoft.com/office/word/2024/wordml/sdtformatlock" xmlns:a="http://schemas.openxmlformats.org/drawingml/2006/main" mc:Ignorable="w14 w15 wp14 w16se w16cid w16 w16cex w16sdtdh w16sdtfl">
+<w:document xmlns:wpc="http://schemas.microsoft.com/office/word/2010/wordprocessingCanvas" xmlns:cx="http://schemas.microsoft.com/office/drawing/2014/chartex" xmlns:cx1="http://schemas.microsoft.com/office/drawing/2015/9/8/chartex" xmlns:cx2="http://schemas.microsoft.com/office/drawing/2015/10/21/chartex" xmlns:cx3="http://schemas.microsoft.com/office/drawing/2016/5/9/chartex" xmlns:cx4="http://schemas.microsoft.com/office/drawing/2016/5/10/chartex" xmlns:cx5="http://schemas.microsoft.com/office/drawing/2016/5/11/chartex" xmlns:cx6="http://schemas.microsoft.com/office/drawing/2016/5/12/chartex" xmlns:cx7="http://schemas.microsoft.com/office/drawing/2016/5/13/chartex" xmlns:cx8="http://schemas.microsoft.com/office/drawing/2016/5/14/chartex" xmlns:mc="http://schemas.openxmlformats.org/markup-compatibility/2006" xmlns:aink="http://schemas.microsoft.com/office/drawing/2016/ink" xmlns:am3d="http://schemas.microsoft.com/office/drawing/2017/model3d" xmlns:o="urn:schemas-microsoft-com:office:office" xmlns:oel="http://schemas.microsoft.com/office/2019/extlst" xmlns:r="http://schemas.openxmlformats.org/officeDocument/2006/relationships" xmlns:m="http://schemas.openxmlformats.org/officeDocument/2006/math" xmlns:v="urn:schemas-microsoft-com:vml" xmlns:wp14="http://schemas.microsoft.com/office/word/2010/wordprocessingDrawing" xmlns:wp="http://schemas.openxmlformats.org/drawingml/2006/wordprocessingDrawing" xmlns:w10="urn:schemas-microsoft-com:office:word" xmlns:w="http://schemas.openxmlformats.org/wordprocessingml/2006/main" xmlns:w14="http://schemas.microsoft.com/office/word/2010/wordml" xmlns:w15="http://schemas.microsoft.com/office/word/2012/wordml" xmlns:w16cex="http://schemas.microsoft.com/office/word/2018/wordml/cex" xmlns:w16cid="http://schemas.microsoft.com/office/word/2016/wordml/cid" xmlns:w16="http://schemas.microsoft.com/office/word/2018/wordml" xmlns:w16du="http://schemas.microsoft.com/office/word/2023/wordml/word16du" xmlns:w16sdtdh="http://schemas.microsoft.com/office/word/2020/wordml/sdtdatahash" xmlns:w16sdtfl="http://schemas.microsoft.com/office/word/2024/wordml/sdtformatlock" xmlns:w16se="http://schemas.microsoft.com/office/word/2015/wordml/symex" xmlns:wpg="http://schemas.microsoft.com/office/word/2010/wordprocessingGroup" xmlns:wpi="http://schemas.microsoft.com/office/word/2010/wordprocessingInk" xmlns:wne="http://schemas.microsoft.com/office/word/2006/wordml" xmlns:wps="http://schemas.microsoft.com/office/word/2010/wordprocessingShape" mc:Ignorable="w14 w15 w16se w16cid w16 w16cex w16sdtdh w16sdtfl w16du wp14">
   <w:body>
     <w:p>
       <w:pPr>
-        <w:pStyle w:val="Normal"/>
         <w:tabs>
-          <w:tab w:val="center" w:leader="none" w:pos="4680"/>
-          <w:tab w:val="right" w:leader="none" w:pos="9360"/>
+          <w:tab w:val="center" w:pos="4680"/>
+          <w:tab w:val="right" w:pos="9360"/>
         </w:tabs>
         <w:spacing w:after="0" w:line="240" w:lineRule="auto"/>
         <w:jc w:val="center"/>
         <w:rPr>
-          <w:rFonts w:ascii="Times New Roman" w:hAnsi="Times New Roman" w:eastAsia="Times New Roman" w:cs="Times New Roman"/>
-          <w:b w:val="1"/>
-          <w:bCs w:val="1"/>
-          <w:i w:val="0"/>
-          <w:iCs w:val="0"/>
-          <w:caps w:val="0"/>
-          <w:smallCaps w:val="0"/>
-          <w:noProof w:val="0"/>
-          <w:color w:val="000000" w:themeColor="text1" w:themeTint="FF" w:themeShade="FF"/>
+          <w:rFonts w:ascii="Times New Roman" w:eastAsia="Times New Roman" w:hAnsi="Times New Roman" w:cs="Times New Roman"/>
+          <w:b/>
+          <w:bCs/>
+          <w:color w:val="000000" w:themeColor="text1"/>
           <w:sz w:val="36"/>
           <w:szCs w:val="36"/>
-          <w:lang w:val="en-US"/>
         </w:rPr>
       </w:pPr>
       <w:r>
         <w:rPr>
-          <w:rFonts w:ascii="Times New Roman" w:hAnsi="Times New Roman" w:eastAsia="Times New Roman" w:cs="Times New Roman"/>
-          <w:b w:val="1"/>
-          <w:bCs w:val="1"/>
-          <w:i w:val="0"/>
-          <w:iCs w:val="0"/>
-          <w:caps w:val="0"/>
-          <w:smallCaps w:val="0"/>
-          <w:noProof w:val="0"/>
-          <w:color w:val="000000" w:themeColor="text1" w:themeTint="FF" w:themeShade="FF"/>
+          <w:rFonts w:ascii="Times New Roman" w:eastAsia="Times New Roman" w:hAnsi="Times New Roman" w:cs="Times New Roman"/>
+          <w:b/>
+          <w:bCs/>
+          <w:color w:val="000000" w:themeColor="text1"/>
           <w:sz w:val="36"/>
           <w:szCs w:val="36"/>
-          <w:lang w:val="en-US"/>
-        </w:rPr>
-        <w:t xml:space="preserve">Lab 1 - </w:t>
-      </w:r>
-      <w:r>
-        <w:rPr>
-          <w:rFonts w:ascii="Times New Roman" w:hAnsi="Times New Roman" w:eastAsia="Times New Roman" w:cs="Times New Roman"/>
-          <w:b w:val="1"/>
-          <w:bCs w:val="1"/>
-          <w:i w:val="0"/>
-          <w:iCs w:val="0"/>
-          <w:caps w:val="0"/>
-          <w:smallCaps w:val="0"/>
-          <w:noProof w:val="0"/>
-          <w:color w:val="000000" w:themeColor="text1" w:themeTint="FF" w:themeShade="FF"/>
-          <w:sz w:val="36"/>
-          <w:szCs w:val="36"/>
-          <w:lang w:val="en-US"/>
-        </w:rPr>
-        <w:t>Getting Started with RISC-V (Assembly Language) in V</w:t>
-      </w:r>
-      <w:r>
-        <w:rPr>
-          <w:rFonts w:ascii="Times New Roman" w:hAnsi="Times New Roman" w:eastAsia="Times New Roman" w:cs="Times New Roman"/>
-          <w:b w:val="1"/>
-          <w:bCs w:val="1"/>
-          <w:i w:val="0"/>
-          <w:iCs w:val="0"/>
-          <w:caps w:val="0"/>
-          <w:smallCaps w:val="0"/>
-          <w:noProof w:val="0"/>
-          <w:color w:val="000000" w:themeColor="text1" w:themeTint="FF" w:themeShade="FF"/>
-          <w:sz w:val="36"/>
-          <w:szCs w:val="36"/>
-          <w:lang w:val="en-US"/>
-        </w:rPr>
-        <w:t>S Code</w:t>
+        </w:rPr>
+        <w:t>Lab 1 - Getting Started with RISC-V (Assembly Language) in VS Code</w:t>
       </w:r>
     </w:p>
     <w:p>
       <w:pPr>
-        <w:pStyle w:val="Normal"/>
         <w:tabs>
-          <w:tab w:val="center" w:leader="none" w:pos="4680"/>
-          <w:tab w:val="right" w:leader="none" w:pos="9360"/>
+          <w:tab w:val="center" w:pos="4680"/>
+          <w:tab w:val="right" w:pos="9360"/>
         </w:tabs>
         <w:spacing w:after="0" w:line="240" w:lineRule="auto"/>
         <w:jc w:val="center"/>
         <w:rPr>
-          <w:rFonts w:ascii="Times New Roman" w:hAnsi="Times New Roman" w:eastAsia="Times New Roman" w:cs="Times New Roman"/>
-          <w:b w:val="1"/>
-          <w:bCs w:val="1"/>
-          <w:i w:val="0"/>
-          <w:iCs w:val="0"/>
-          <w:caps w:val="0"/>
-          <w:smallCaps w:val="0"/>
-          <w:noProof w:val="0"/>
-          <w:color w:val="000000" w:themeColor="text1" w:themeTint="FF" w:themeShade="FF"/>
+          <w:rFonts w:ascii="Times New Roman" w:eastAsia="Times New Roman" w:hAnsi="Times New Roman" w:cs="Times New Roman"/>
+          <w:b/>
+          <w:bCs/>
+          <w:color w:val="000000" w:themeColor="text1"/>
           <w:sz w:val="36"/>
           <w:szCs w:val="36"/>
-          <w:lang w:val="en-US"/>
         </w:rPr>
       </w:pPr>
     </w:p>
@@ -110,8 +56,8 @@
         <w:tblLook w:val="06A0" w:firstRow="1" w:lastRow="0" w:firstColumn="1" w:lastColumn="0" w:noHBand="1" w:noVBand="1"/>
       </w:tblPr>
       <w:tblGrid>
-        <w:gridCol w:w="4680"/>
-        <w:gridCol w:w="4680"/>
+        <w:gridCol w:w="4675"/>
+        <w:gridCol w:w="4675"/>
       </w:tblGrid>
       <w:tr>
         <w:trPr>
@@ -120,88 +66,63 @@
         <w:tc>
           <w:tcPr>
             <w:tcW w:w="4680" w:type="dxa"/>
-            <w:tcMar/>
             <w:vAlign w:val="center"/>
           </w:tcPr>
           <w:p>
             <w:pPr>
-              <w:pStyle w:val="Normal"/>
-              <w:jc w:val="left"/>
-              <w:rPr>
-                <w:rFonts w:ascii="Times New Roman" w:hAnsi="Times New Roman" w:eastAsia="Times New Roman" w:cs="Times New Roman"/>
-                <w:b w:val="0"/>
-                <w:bCs w:val="0"/>
-                <w:i w:val="0"/>
-                <w:iCs w:val="0"/>
-                <w:caps w:val="0"/>
-                <w:smallCaps w:val="0"/>
-                <w:noProof w:val="0"/>
-                <w:color w:val="000000" w:themeColor="text1" w:themeTint="FF" w:themeShade="FF"/>
-                <w:sz w:val="24"/>
-                <w:szCs w:val="24"/>
-                <w:lang w:val="en-US"/>
+              <w:rPr>
+                <w:rFonts w:ascii="Times New Roman" w:eastAsia="Times New Roman" w:hAnsi="Times New Roman" w:cs="Times New Roman"/>
+                <w:color w:val="000000" w:themeColor="text1"/>
               </w:rPr>
             </w:pPr>
             <w:r>
               <w:rPr>
-                <w:rFonts w:ascii="Times New Roman" w:hAnsi="Times New Roman" w:eastAsia="Times New Roman" w:cs="Times New Roman"/>
-                <w:b w:val="0"/>
-                <w:bCs w:val="0"/>
-                <w:i w:val="0"/>
-                <w:iCs w:val="0"/>
-                <w:caps w:val="0"/>
-                <w:smallCaps w:val="0"/>
-                <w:noProof w:val="0"/>
-                <w:color w:val="000000" w:themeColor="text1" w:themeTint="FF" w:themeShade="FF"/>
-                <w:sz w:val="24"/>
-                <w:szCs w:val="24"/>
-                <w:lang w:val="en-US"/>
+                <w:rFonts w:ascii="Times New Roman" w:eastAsia="Times New Roman" w:hAnsi="Times New Roman" w:cs="Times New Roman"/>
+                <w:color w:val="000000" w:themeColor="text1"/>
               </w:rPr>
               <w:t>Name:</w:t>
+            </w:r>
+            <w:r>
+              <w:rPr>
+                <w:rFonts w:ascii="Times New Roman" w:eastAsia="Times New Roman" w:hAnsi="Times New Roman" w:cs="Times New Roman"/>
+                <w:color w:val="000000" w:themeColor="text1"/>
+              </w:rPr>
+              <w:t xml:space="preserve"> </w:t>
+            </w:r>
+            <w:r>
+              <w:rPr>
+                <w:rFonts w:ascii="Times New Roman" w:eastAsia="Times New Roman" w:hAnsi="Times New Roman" w:cs="Times New Roman"/>
+                <w:color w:val="000000" w:themeColor="text1"/>
+              </w:rPr>
+              <w:t>Aqsa Muneer, Maleeha Khan</w:t>
             </w:r>
           </w:p>
         </w:tc>
         <w:tc>
           <w:tcPr>
             <w:tcW w:w="4680" w:type="dxa"/>
-            <w:tcMar/>
             <w:vAlign w:val="center"/>
           </w:tcPr>
           <w:p>
             <w:pPr>
-              <w:pStyle w:val="Normal"/>
-              <w:jc w:val="left"/>
-              <w:rPr>
-                <w:rFonts w:ascii="Times New Roman" w:hAnsi="Times New Roman" w:eastAsia="Times New Roman" w:cs="Times New Roman"/>
-                <w:b w:val="0"/>
-                <w:bCs w:val="0"/>
-                <w:i w:val="0"/>
-                <w:iCs w:val="0"/>
-                <w:caps w:val="0"/>
-                <w:smallCaps w:val="0"/>
-                <w:noProof w:val="0"/>
-                <w:color w:val="000000" w:themeColor="text1" w:themeTint="FF" w:themeShade="FF"/>
-                <w:sz w:val="24"/>
-                <w:szCs w:val="24"/>
-                <w:lang w:val="en-US"/>
+              <w:rPr>
+                <w:rFonts w:ascii="Times New Roman" w:eastAsia="Times New Roman" w:hAnsi="Times New Roman" w:cs="Times New Roman"/>
+                <w:color w:val="000000" w:themeColor="text1"/>
               </w:rPr>
             </w:pPr>
             <w:r>
               <w:rPr>
-                <w:rFonts w:ascii="Times New Roman" w:hAnsi="Times New Roman" w:eastAsia="Times New Roman" w:cs="Times New Roman"/>
-                <w:b w:val="0"/>
-                <w:bCs w:val="0"/>
-                <w:i w:val="0"/>
-                <w:iCs w:val="0"/>
-                <w:caps w:val="0"/>
-                <w:smallCaps w:val="0"/>
-                <w:noProof w:val="0"/>
-                <w:color w:val="000000" w:themeColor="text1" w:themeTint="FF" w:themeShade="FF"/>
-                <w:sz w:val="24"/>
-                <w:szCs w:val="24"/>
-                <w:lang w:val="en-US"/>
+                <w:rFonts w:ascii="Times New Roman" w:eastAsia="Times New Roman" w:hAnsi="Times New Roman" w:cs="Times New Roman"/>
+                <w:color w:val="000000" w:themeColor="text1"/>
               </w:rPr>
               <w:t>Student ID:</w:t>
+            </w:r>
+            <w:r>
+              <w:rPr>
+                <w:rFonts w:ascii="Times New Roman" w:eastAsia="Times New Roman" w:hAnsi="Times New Roman" w:cs="Times New Roman"/>
+                <w:color w:val="000000" w:themeColor="text1"/>
+              </w:rPr>
+              <w:t>am10527, mk09991</w:t>
             </w:r>
           </w:p>
         </w:tc>
@@ -209,227 +130,429 @@
     </w:tbl>
     <w:p>
       <w:pPr>
-        <w:pStyle w:val="Normal"/>
-        <w:suppressLineNumbers w:val="0"/>
-        <w:bidi w:val="0"/>
-        <w:spacing w:before="0" w:beforeAutospacing="off" w:after="0" w:afterAutospacing="off" w:line="240" w:lineRule="auto"/>
-        <w:ind w:left="0" w:right="0"/>
+        <w:spacing w:after="0" w:line="240" w:lineRule="auto"/>
         <w:jc w:val="center"/>
         <w:rPr>
-          <w:rFonts w:ascii="Times New Roman" w:hAnsi="Times New Roman" w:eastAsia="Times New Roman" w:cs="Times New Roman"/>
-          <w:b w:val="1"/>
-          <w:bCs w:val="1"/>
-          <w:i w:val="0"/>
-          <w:iCs w:val="0"/>
-          <w:caps w:val="0"/>
-          <w:smallCaps w:val="0"/>
-          <w:noProof w:val="0"/>
-          <w:color w:val="000000" w:themeColor="text1" w:themeTint="FF" w:themeShade="FF"/>
+          <w:rFonts w:ascii="Times New Roman" w:eastAsia="Times New Roman" w:hAnsi="Times New Roman" w:cs="Times New Roman"/>
+          <w:b/>
+          <w:bCs/>
+          <w:color w:val="000000" w:themeColor="text1"/>
           <w:sz w:val="36"/>
           <w:szCs w:val="36"/>
-          <w:lang w:val="en-US"/>
         </w:rPr>
       </w:pPr>
     </w:p>
     <w:p>
       <w:pPr>
-        <w:pStyle w:val="Normal"/>
-        <w:suppressLineNumbers w:val="0"/>
         <w:tabs>
-          <w:tab w:val="center" w:leader="none" w:pos="4680"/>
-          <w:tab w:val="right" w:leader="none" w:pos="9360"/>
+          <w:tab w:val="center" w:pos="4680"/>
+          <w:tab w:val="right" w:pos="9360"/>
         </w:tabs>
-        <w:bidi w:val="0"/>
-        <w:spacing w:before="0" w:beforeAutospacing="off" w:after="0" w:afterAutospacing="off" w:line="240" w:lineRule="auto"/>
-        <w:ind w:left="0" w:right="0"/>
-        <w:jc w:val="left"/>
-        <w:rPr>
-          <w:rFonts w:ascii="Times New Roman" w:hAnsi="Times New Roman" w:eastAsia="Times New Roman" w:cs="Times New Roman"/>
-          <w:b w:val="1"/>
-          <w:bCs w:val="1"/>
-          <w:i w:val="0"/>
-          <w:iCs w:val="0"/>
-          <w:caps w:val="0"/>
-          <w:smallCaps w:val="0"/>
-          <w:noProof w:val="0"/>
-          <w:color w:val="000000" w:themeColor="text1" w:themeTint="FF" w:themeShade="FF"/>
+        <w:spacing w:after="0" w:line="240" w:lineRule="auto"/>
+        <w:rPr>
+          <w:rFonts w:ascii="Times New Roman" w:eastAsia="Times New Roman" w:hAnsi="Times New Roman" w:cs="Times New Roman"/>
+          <w:b/>
+          <w:bCs/>
+          <w:color w:val="000000" w:themeColor="text1"/>
           <w:sz w:val="32"/>
           <w:szCs w:val="32"/>
           <w:u w:val="single"/>
-          <w:lang w:val="en-US"/>
         </w:rPr>
       </w:pPr>
       <w:r>
         <w:rPr>
-          <w:rFonts w:ascii="Times New Roman" w:hAnsi="Times New Roman" w:eastAsia="Times New Roman" w:cs="Times New Roman"/>
-          <w:b w:val="1"/>
-          <w:bCs w:val="1"/>
-          <w:i w:val="0"/>
-          <w:iCs w:val="0"/>
-          <w:caps w:val="0"/>
-          <w:smallCaps w:val="0"/>
-          <w:noProof w:val="0"/>
-          <w:color w:val="000000" w:themeColor="text1" w:themeTint="FF" w:themeShade="FF"/>
+          <w:rFonts w:ascii="Times New Roman" w:eastAsia="Times New Roman" w:hAnsi="Times New Roman" w:cs="Times New Roman"/>
+          <w:b/>
+          <w:bCs/>
+          <w:color w:val="000000" w:themeColor="text1"/>
           <w:sz w:val="32"/>
           <w:szCs w:val="32"/>
           <w:u w:val="single"/>
-          <w:lang w:val="en-US"/>
         </w:rPr>
         <w:t>Task 3</w:t>
       </w:r>
       <w:r>
         <w:rPr>
-          <w:rFonts w:ascii="Times New Roman" w:hAnsi="Times New Roman" w:eastAsia="Times New Roman" w:cs="Times New Roman"/>
-          <w:b w:val="1"/>
-          <w:bCs w:val="1"/>
-          <w:i w:val="0"/>
-          <w:iCs w:val="0"/>
-          <w:caps w:val="0"/>
-          <w:smallCaps w:val="0"/>
-          <w:noProof w:val="0"/>
-          <w:color w:val="000000" w:themeColor="text1" w:themeTint="FF" w:themeShade="FF"/>
+          <w:rFonts w:ascii="Times New Roman" w:eastAsia="Times New Roman" w:hAnsi="Times New Roman" w:cs="Times New Roman"/>
+          <w:b/>
+          <w:bCs/>
+          <w:color w:val="000000" w:themeColor="text1"/>
           <w:sz w:val="32"/>
           <w:szCs w:val="32"/>
           <w:u w:val="single"/>
-          <w:lang w:val="en-US"/>
         </w:rPr>
         <w:t>:</w:t>
       </w:r>
     </w:p>
     <w:p>
       <w:pPr>
-        <w:pStyle w:val="Normal"/>
-        <w:suppressLineNumbers w:val="0"/>
         <w:tabs>
-          <w:tab w:val="center" w:leader="none" w:pos="4680"/>
-          <w:tab w:val="right" w:leader="none" w:pos="9360"/>
+          <w:tab w:val="center" w:pos="4680"/>
+          <w:tab w:val="right" w:pos="9360"/>
         </w:tabs>
-        <w:bidi w:val="0"/>
-        <w:spacing w:before="0" w:beforeAutospacing="off" w:after="0" w:afterAutospacing="off" w:line="240" w:lineRule="auto"/>
-        <w:ind w:left="0" w:right="0"/>
-        <w:jc w:val="left"/>
-        <w:rPr>
-          <w:rFonts w:ascii="Times New Roman" w:hAnsi="Times New Roman" w:eastAsia="Times New Roman" w:cs="Times New Roman"/>
-          <w:b w:val="0"/>
-          <w:bCs w:val="0"/>
-          <w:i w:val="0"/>
-          <w:iCs w:val="0"/>
-          <w:caps w:val="0"/>
-          <w:smallCaps w:val="0"/>
-          <w:noProof w:val="0"/>
-          <w:color w:val="000000" w:themeColor="text1" w:themeTint="FF" w:themeShade="FF"/>
+        <w:spacing w:after="0" w:line="240" w:lineRule="auto"/>
+        <w:rPr>
+          <w:rFonts w:ascii="Times New Roman" w:eastAsia="Times New Roman" w:hAnsi="Times New Roman" w:cs="Times New Roman"/>
+          <w:color w:val="000000" w:themeColor="text1"/>
           <w:sz w:val="22"/>
           <w:szCs w:val="22"/>
-          <w:lang w:val="en-US"/>
         </w:rPr>
       </w:pPr>
     </w:p>
     <w:p>
       <w:pPr>
-        <w:pStyle w:val="Normal"/>
-        <w:suppressLineNumbers w:val="0"/>
         <w:tabs>
-          <w:tab w:val="center" w:leader="none" w:pos="4680"/>
-          <w:tab w:val="right" w:leader="none" w:pos="9360"/>
+          <w:tab w:val="center" w:pos="4680"/>
+          <w:tab w:val="right" w:pos="9360"/>
         </w:tabs>
-        <w:bidi w:val="0"/>
-        <w:spacing w:before="0" w:beforeAutospacing="off" w:after="0" w:afterAutospacing="off" w:line="240" w:lineRule="auto"/>
-        <w:ind w:left="0" w:right="0"/>
-        <w:jc w:val="left"/>
-        <w:rPr>
-          <w:rFonts w:ascii="Times New Roman" w:hAnsi="Times New Roman" w:eastAsia="Times New Roman" w:cs="Times New Roman"/>
-          <w:b w:val="1"/>
-          <w:bCs w:val="1"/>
-          <w:i w:val="0"/>
-          <w:iCs w:val="0"/>
-          <w:caps w:val="0"/>
-          <w:smallCaps w:val="0"/>
-          <w:noProof w:val="0"/>
-          <w:color w:val="000000" w:themeColor="text1" w:themeTint="FF" w:themeShade="FF"/>
+        <w:spacing w:after="0" w:line="240" w:lineRule="auto"/>
+        <w:rPr>
+          <w:rFonts w:ascii="Times New Roman" w:eastAsia="Times New Roman" w:hAnsi="Times New Roman" w:cs="Times New Roman"/>
+          <w:b/>
+          <w:bCs/>
+          <w:color w:val="000000" w:themeColor="text1"/>
           <w:sz w:val="28"/>
           <w:szCs w:val="28"/>
           <w:u w:val="single"/>
-          <w:lang w:val="en-US"/>
         </w:rPr>
       </w:pPr>
       <w:r>
         <w:rPr>
-          <w:rFonts w:ascii="Times New Roman" w:hAnsi="Times New Roman" w:eastAsia="Times New Roman" w:cs="Times New Roman"/>
-          <w:b w:val="1"/>
-          <w:bCs w:val="1"/>
-          <w:i w:val="0"/>
-          <w:iCs w:val="0"/>
-          <w:caps w:val="0"/>
-          <w:smallCaps w:val="0"/>
-          <w:noProof w:val="0"/>
-          <w:color w:val="000000" w:themeColor="text1" w:themeTint="FF" w:themeShade="FF"/>
+          <w:rFonts w:ascii="Times New Roman" w:eastAsia="Times New Roman" w:hAnsi="Times New Roman" w:cs="Times New Roman"/>
+          <w:b/>
+          <w:bCs/>
+          <w:color w:val="000000" w:themeColor="text1"/>
           <w:sz w:val="28"/>
           <w:szCs w:val="28"/>
           <w:u w:val="single"/>
-          <w:lang w:val="en-US"/>
         </w:rPr>
         <w:t>Code:</w:t>
       </w:r>
     </w:p>
     <w:p>
       <w:pPr>
-        <w:pStyle w:val="Normal"/>
-        <w:suppressLineNumbers w:val="0"/>
         <w:tabs>
-          <w:tab w:val="center" w:leader="none" w:pos="4680"/>
-          <w:tab w:val="right" w:leader="none" w:pos="9360"/>
+          <w:tab w:val="center" w:pos="4680"/>
+          <w:tab w:val="right" w:pos="9360"/>
         </w:tabs>
-        <w:bidi w:val="0"/>
-        <w:spacing w:before="0" w:beforeAutospacing="off" w:after="0" w:afterAutospacing="off" w:line="240" w:lineRule="auto"/>
-        <w:ind w:left="0" w:right="0"/>
-        <w:jc w:val="left"/>
-        <w:rPr>
-          <w:rFonts w:ascii="Times New Roman" w:hAnsi="Times New Roman" w:eastAsia="Times New Roman" w:cs="Times New Roman"/>
-          <w:b w:val="0"/>
-          <w:bCs w:val="0"/>
-          <w:i w:val="0"/>
-          <w:iCs w:val="0"/>
-          <w:caps w:val="0"/>
-          <w:smallCaps w:val="0"/>
-          <w:noProof w:val="0"/>
-          <w:color w:val="000000" w:themeColor="text1" w:themeTint="FF" w:themeShade="FF"/>
+        <w:spacing w:after="0" w:line="240" w:lineRule="auto"/>
+        <w:rPr>
+          <w:rFonts w:ascii="Times New Roman" w:eastAsia="Times New Roman" w:hAnsi="Times New Roman" w:cs="Times New Roman"/>
+          <w:color w:val="000000" w:themeColor="text1"/>
           <w:sz w:val="22"/>
           <w:szCs w:val="22"/>
-          <w:lang w:val="en-US"/>
         </w:rPr>
       </w:pPr>
       <w:r>
+        <w:rPr>
+          <w:noProof/>
+        </w:rPr>
         <mc:AlternateContent>
           <mc:Choice Requires="wps">
             <w:drawing>
-              <wp:inline wp14:editId="081873F9" wp14:anchorId="30A8BDD1">
-                <wp:extent cx="5922492" cy="1976854"/>
-                <wp:effectExtent l="0" t="0" r="0" b="0"/>
+              <wp:inline distT="0" distB="0" distL="0" distR="0" wp14:anchorId="30A8BDD1" wp14:editId="3C8436C1">
+                <wp:extent cx="5922492" cy="5052060"/>
+                <wp:effectExtent l="0" t="0" r="21590" b="15240"/>
                 <wp:docPr id="1564884692" name="drawing"/>
                 <wp:cNvGraphicFramePr>
-                  <a:graphicFrameLocks/>
+                  <a:graphicFrameLocks xmlns:a="http://schemas.openxmlformats.org/drawingml/2006/main"/>
                 </wp:cNvGraphicFramePr>
-                <a:graphic>
-                  <a:graphicData xmlns:a="http://schemas.openxmlformats.org/drawingml/2006/main" uri="http://schemas.microsoft.com/office/word/2010/wordprocessingShape">
-                    <wps:wsp xmlns:wps="http://schemas.microsoft.com/office/word/2010/wordprocessingShape">
-                      <wps:cNvSpPr/>
+                <a:graphic xmlns:a="http://schemas.openxmlformats.org/drawingml/2006/main">
+                  <a:graphicData uri="http://schemas.microsoft.com/office/word/2010/wordprocessingShape">
+                    <wps:wsp>
+                      <wps:cNvSpPr>
+                        <a:spLocks/>
+                      </wps:cNvSpPr>
                       <wps:spPr>
-                        <a:xfrm xmlns:a="http://schemas.openxmlformats.org/drawingml/2006/main" rot="0">
+                        <a:xfrm>
                           <a:off x="0" y="0"/>
-                          <a:ext cx="5922492" cy="1976854"/>
+                          <a:ext cx="5922492" cy="5052060"/>
                         </a:xfrm>
-                        <a:prstGeom xmlns:a="http://schemas.openxmlformats.org/drawingml/2006/main" prst="rect">
+                        <a:prstGeom prst="rect">
                           <a:avLst/>
                         </a:prstGeom>
-                        <a:solidFill xmlns:a="http://schemas.openxmlformats.org/drawingml/2006/main">
+                        <a:ln/>
+                      </wps:spPr>
+                      <wps:style>
+                        <a:lnRef idx="2">
+                          <a:schemeClr val="dk1"/>
+                        </a:lnRef>
+                        <a:fillRef idx="1">
                           <a:schemeClr val="lt1"/>
-                        </a:solidFill>
-                        <a:ln xmlns:a="http://schemas.openxmlformats.org/drawingml/2006/main">
-                          <a:solidFill>
-                            <a:srgbClr val="000000"/>
-                          </a:solidFill>
-                        </a:ln>
-                      </wps:spPr>
+                        </a:fillRef>
+                        <a:effectRef idx="0">
+                          <a:schemeClr val="dk1"/>
+                        </a:effectRef>
+                        <a:fontRef idx="minor">
+                          <a:schemeClr val="dk1"/>
+                        </a:fontRef>
+                      </wps:style>
+                      <wps:txbx>
+                        <w:txbxContent>
+                          <w:p>
+                            <w:pPr>
+                              <w:rPr>
+                                <w:sz w:val="22"/>
+                                <w:szCs w:val="22"/>
+                              </w:rPr>
+                            </w:pPr>
+                            <w:r>
+                              <w:rPr>
+                                <w:sz w:val="22"/>
+                                <w:szCs w:val="22"/>
+                              </w:rPr>
+                              <w:t>    li x20, 5 #a=5</w:t>
+                            </w:r>
+                          </w:p>
+                          <w:p>
+                            <w:pPr>
+                              <w:rPr>
+                                <w:sz w:val="22"/>
+                                <w:szCs w:val="22"/>
+                              </w:rPr>
+                            </w:pPr>
+                            <w:r>
+                              <w:rPr>
+                                <w:sz w:val="22"/>
+                                <w:szCs w:val="22"/>
+                              </w:rPr>
+                              <w:t>    li x18, 5 #just to store 5</w:t>
+                            </w:r>
+                          </w:p>
+                          <w:p>
+                            <w:pPr>
+                              <w:rPr>
+                                <w:sz w:val="22"/>
+                                <w:szCs w:val="22"/>
+                                <w:lang w:val="fr-FR"/>
+                              </w:rPr>
+                            </w:pPr>
+                            <w:r>
+                              <w:rPr>
+                                <w:sz w:val="22"/>
+                                <w:szCs w:val="22"/>
+                              </w:rPr>
+                              <w:t xml:space="preserve">    </w:t>
+                            </w:r>
+                            <w:r>
+                              <w:rPr>
+                                <w:sz w:val="22"/>
+                                <w:szCs w:val="22"/>
+                                <w:lang w:val="fr-FR"/>
+                              </w:rPr>
+                              <w:t>li x19, 0</w:t>
+                            </w:r>
+                          </w:p>
+                          <w:p>
+                            <w:pPr>
+                              <w:rPr>
+                                <w:sz w:val="22"/>
+                                <w:szCs w:val="22"/>
+                                <w:lang w:val="fr-FR"/>
+                              </w:rPr>
+                            </w:pPr>
+                            <w:r>
+                              <w:rPr>
+                                <w:sz w:val="22"/>
+                                <w:szCs w:val="22"/>
+                                <w:lang w:val="fr-FR"/>
+                              </w:rPr>
+                              <w:t>    li x17, 32</w:t>
+                            </w:r>
+                          </w:p>
+                          <w:p>
+                            <w:pPr>
+                              <w:rPr>
+                                <w:sz w:val="22"/>
+                                <w:szCs w:val="22"/>
+                                <w:lang w:val="fr-FR"/>
+                              </w:rPr>
+                            </w:pPr>
+                            <w:r>
+                              <w:rPr>
+                                <w:sz w:val="22"/>
+                                <w:szCs w:val="22"/>
+                                <w:lang w:val="fr-FR"/>
+                              </w:rPr>
+                              <w:t>    add x21, x19, x19 #b = 0+0</w:t>
+                            </w:r>
+                          </w:p>
+                          <w:p>
+                            <w:pPr>
+                              <w:rPr>
+                                <w:sz w:val="22"/>
+                                <w:szCs w:val="22"/>
+                              </w:rPr>
+                            </w:pPr>
+                            <w:r>
+                              <w:rPr>
+                                <w:sz w:val="22"/>
+                                <w:szCs w:val="22"/>
+                                <w:lang w:val="fr-FR"/>
+                              </w:rPr>
+                              <w:t xml:space="preserve">    </w:t>
+                            </w:r>
+                            <w:r>
+                              <w:rPr>
+                                <w:sz w:val="22"/>
+                                <w:szCs w:val="22"/>
+                              </w:rPr>
+                              <w:t>add x20, x21, x17 #a=b+32</w:t>
+                            </w:r>
+                          </w:p>
+                          <w:p>
+                            <w:pPr>
+                              <w:rPr>
+                                <w:sz w:val="22"/>
+                                <w:szCs w:val="22"/>
+                              </w:rPr>
+                            </w:pPr>
+                            <w:r>
+                              <w:rPr>
+                                <w:sz w:val="22"/>
+                                <w:szCs w:val="22"/>
+                              </w:rPr>
+                              <w:t>    add x23, x20, x21 #newvar1=a+b</w:t>
+                            </w:r>
+                          </w:p>
+                          <w:p>
+                            <w:pPr>
+                              <w:rPr>
+                                <w:sz w:val="22"/>
+                                <w:szCs w:val="22"/>
+                              </w:rPr>
+                            </w:pPr>
+                            <w:r>
+                              <w:rPr>
+                                <w:sz w:val="22"/>
+                                <w:szCs w:val="22"/>
+                              </w:rPr>
+                              <w:t>    sub x24, x23, x18 #newvar2=newvar1-5 (=d)</w:t>
+                            </w:r>
+                          </w:p>
+                          <w:p>
+                            <w:pPr>
+                              <w:rPr>
+                                <w:sz w:val="22"/>
+                                <w:szCs w:val="22"/>
+                              </w:rPr>
+                            </w:pPr>
+                          </w:p>
+                          <w:p>
+                            <w:pPr>
+                              <w:rPr>
+                                <w:sz w:val="22"/>
+                                <w:szCs w:val="22"/>
+                              </w:rPr>
+                            </w:pPr>
+                            <w:r>
+                              <w:rPr>
+                                <w:sz w:val="22"/>
+                                <w:szCs w:val="22"/>
+                              </w:rPr>
+                              <w:t>    sub x26, x20, x24 #newvar3=a-d</w:t>
+                            </w:r>
+                          </w:p>
+                          <w:p>
+                            <w:pPr>
+                              <w:rPr>
+                                <w:sz w:val="22"/>
+                                <w:szCs w:val="22"/>
+                              </w:rPr>
+                            </w:pPr>
+                            <w:r>
+                              <w:rPr>
+                                <w:sz w:val="22"/>
+                                <w:szCs w:val="22"/>
+                              </w:rPr>
+                              <w:t>    sub x27, x21, x20 #newvar4=b-a</w:t>
+                            </w:r>
+                          </w:p>
+                          <w:p>
+                            <w:pPr>
+                              <w:rPr>
+                                <w:sz w:val="22"/>
+                                <w:szCs w:val="22"/>
+                              </w:rPr>
+                            </w:pPr>
+                            <w:r>
+                              <w:rPr>
+                                <w:sz w:val="22"/>
+                                <w:szCs w:val="22"/>
+                              </w:rPr>
+                              <w:t>    add x28, x27, x26 #newvar5= newvar3+newvar4</w:t>
+                            </w:r>
+                          </w:p>
+                          <w:p>
+                            <w:pPr>
+                              <w:rPr>
+                                <w:sz w:val="22"/>
+                                <w:szCs w:val="22"/>
+                              </w:rPr>
+                            </w:pPr>
+                            <w:r>
+                              <w:rPr>
+                                <w:sz w:val="22"/>
+                                <w:szCs w:val="22"/>
+                              </w:rPr>
+                              <w:t>    add x29, x28, x24 # added d to newvar5</w:t>
+                            </w:r>
+                          </w:p>
+                          <w:p>
+                            <w:pPr>
+                              <w:rPr>
+                                <w:sz w:val="22"/>
+                                <w:szCs w:val="22"/>
+                              </w:rPr>
+                            </w:pPr>
+                            <w:r>
+                              <w:rPr>
+                                <w:sz w:val="22"/>
+                                <w:szCs w:val="22"/>
+                              </w:rPr>
+                              <w:t>    add x30, x20, x21 #nv=a+b</w:t>
+                            </w:r>
+                          </w:p>
+                          <w:p>
+                            <w:pPr>
+                              <w:rPr>
+                                <w:sz w:val="22"/>
+                                <w:szCs w:val="22"/>
+                              </w:rPr>
+                            </w:pPr>
+                            <w:r>
+                              <w:rPr>
+                                <w:sz w:val="22"/>
+                                <w:szCs w:val="22"/>
+                              </w:rPr>
+                              <w:t>    add x29, x29, x24 #nv2=d+e</w:t>
+                            </w:r>
+                          </w:p>
+                          <w:p>
+                            <w:pPr>
+                              <w:rPr>
+                                <w:sz w:val="22"/>
+                                <w:szCs w:val="22"/>
+                              </w:rPr>
+                            </w:pPr>
+                            <w:r>
+                              <w:rPr>
+                                <w:sz w:val="22"/>
+                                <w:szCs w:val="22"/>
+                              </w:rPr>
+                              <w:t xml:space="preserve">    add x29, x29, x30 </w:t>
+                            </w:r>
+                          </w:p>
+                          <w:p>
+                            <w:pPr>
+                              <w:rPr>
+                                <w:sz w:val="22"/>
+                                <w:szCs w:val="22"/>
+                              </w:rPr>
+                            </w:pPr>
+                          </w:p>
+                        </w:txbxContent>
+                      </wps:txbx>
                       <wps:bodyPr anchor="t"/>
                     </wps:wsp>
                   </a:graphicData>
@@ -438,9 +561,276 @@
             </w:drawing>
           </mc:Choice>
           <mc:Fallback>
-            <w:pict xmlns:w="http://schemas.openxmlformats.org/wordprocessingml/2006/main">
-              <v:rect xmlns:w14="http://schemas.microsoft.com/office/word/2010/wordml" xmlns:o="urn:schemas-microsoft-com:office:office" xmlns:v="urn:schemas-microsoft-com:vml" id="Rectangle 1" style="width:528pt;height:71.5pt;visibility:visible;mso-wrap-style:square;mso-left-percent:-10001;mso-top-percent:-10001;mso-position-horizontal:absolute;mso-position-horizontal-relative:char;mso-position-vertical:absolute;mso-position-vertical-relative:line;mso-left-percent:-10001;mso-top-percent:-10001;v-text-anchor:top" o:spid="_x0000_s1026" fillcolor="white [3201]" w14:anchorId="4F0CBE92" o:gfxdata="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">
-                <w10:anchorlock xmlns:w10="urn:schemas-microsoft-com:office:word"/>
+            <w:pict>
+              <v:rect w14:anchorId="30A8BDD1" id="drawing" o:spid="_x0000_s1026" style="width:466.35pt;height:397.8pt;visibility:visible;mso-wrap-style:square;mso-left-percent:-10001;mso-top-percent:-10001;mso-position-horizontal:absolute;mso-position-horizontal-relative:char;mso-position-vertical:absolute;mso-position-vertical-relative:line;mso-left-percent:-10001;mso-top-percent:-10001;v-text-anchor:top" o:gfxdata="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" fillcolor="white [3201]" strokecolor="black [3200]" strokeweight="1pt">
+                <v:path arrowok="t"/>
+                <v:textbox>
+                  <w:txbxContent>
+                    <w:p>
+                      <w:pPr>
+                        <w:rPr>
+                          <w:sz w:val="22"/>
+                          <w:szCs w:val="22"/>
+                        </w:rPr>
+                      </w:pPr>
+                      <w:r>
+                        <w:rPr>
+                          <w:sz w:val="22"/>
+                          <w:szCs w:val="22"/>
+                        </w:rPr>
+                        <w:t>    li x20, 5 #a=5</w:t>
+                      </w:r>
+                    </w:p>
+                    <w:p>
+                      <w:pPr>
+                        <w:rPr>
+                          <w:sz w:val="22"/>
+                          <w:szCs w:val="22"/>
+                        </w:rPr>
+                      </w:pPr>
+                      <w:r>
+                        <w:rPr>
+                          <w:sz w:val="22"/>
+                          <w:szCs w:val="22"/>
+                        </w:rPr>
+                        <w:t>    li x18, 5 #just to store 5</w:t>
+                      </w:r>
+                    </w:p>
+                    <w:p>
+                      <w:pPr>
+                        <w:rPr>
+                          <w:sz w:val="22"/>
+                          <w:szCs w:val="22"/>
+                          <w:lang w:val="fr-FR"/>
+                        </w:rPr>
+                      </w:pPr>
+                      <w:r>
+                        <w:rPr>
+                          <w:sz w:val="22"/>
+                          <w:szCs w:val="22"/>
+                        </w:rPr>
+                        <w:t xml:space="preserve">    </w:t>
+                      </w:r>
+                      <w:r>
+                        <w:rPr>
+                          <w:sz w:val="22"/>
+                          <w:szCs w:val="22"/>
+                          <w:lang w:val="fr-FR"/>
+                        </w:rPr>
+                        <w:t>li x19, 0</w:t>
+                      </w:r>
+                    </w:p>
+                    <w:p>
+                      <w:pPr>
+                        <w:rPr>
+                          <w:sz w:val="22"/>
+                          <w:szCs w:val="22"/>
+                          <w:lang w:val="fr-FR"/>
+                        </w:rPr>
+                      </w:pPr>
+                      <w:r>
+                        <w:rPr>
+                          <w:sz w:val="22"/>
+                          <w:szCs w:val="22"/>
+                          <w:lang w:val="fr-FR"/>
+                        </w:rPr>
+                        <w:t>    li x17, 32</w:t>
+                      </w:r>
+                    </w:p>
+                    <w:p>
+                      <w:pPr>
+                        <w:rPr>
+                          <w:sz w:val="22"/>
+                          <w:szCs w:val="22"/>
+                          <w:lang w:val="fr-FR"/>
+                        </w:rPr>
+                      </w:pPr>
+                      <w:r>
+                        <w:rPr>
+                          <w:sz w:val="22"/>
+                          <w:szCs w:val="22"/>
+                          <w:lang w:val="fr-FR"/>
+                        </w:rPr>
+                        <w:t>    add x21, x19, x19 #b = 0+0</w:t>
+                      </w:r>
+                    </w:p>
+                    <w:p>
+                      <w:pPr>
+                        <w:rPr>
+                          <w:sz w:val="22"/>
+                          <w:szCs w:val="22"/>
+                        </w:rPr>
+                      </w:pPr>
+                      <w:r>
+                        <w:rPr>
+                          <w:sz w:val="22"/>
+                          <w:szCs w:val="22"/>
+                          <w:lang w:val="fr-FR"/>
+                        </w:rPr>
+                        <w:t xml:space="preserve">    </w:t>
+                      </w:r>
+                      <w:r>
+                        <w:rPr>
+                          <w:sz w:val="22"/>
+                          <w:szCs w:val="22"/>
+                        </w:rPr>
+                        <w:t>add x20, x21, x17 #a=b+32</w:t>
+                      </w:r>
+                    </w:p>
+                    <w:p>
+                      <w:pPr>
+                        <w:rPr>
+                          <w:sz w:val="22"/>
+                          <w:szCs w:val="22"/>
+                        </w:rPr>
+                      </w:pPr>
+                      <w:r>
+                        <w:rPr>
+                          <w:sz w:val="22"/>
+                          <w:szCs w:val="22"/>
+                        </w:rPr>
+                        <w:t>    add x23, x20, x21 #newvar1=a+b</w:t>
+                      </w:r>
+                    </w:p>
+                    <w:p>
+                      <w:pPr>
+                        <w:rPr>
+                          <w:sz w:val="22"/>
+                          <w:szCs w:val="22"/>
+                        </w:rPr>
+                      </w:pPr>
+                      <w:r>
+                        <w:rPr>
+                          <w:sz w:val="22"/>
+                          <w:szCs w:val="22"/>
+                        </w:rPr>
+                        <w:t>    sub x24, x23, x18 #newvar2=newvar1-5 (=d)</w:t>
+                      </w:r>
+                    </w:p>
+                    <w:p>
+                      <w:pPr>
+                        <w:rPr>
+                          <w:sz w:val="22"/>
+                          <w:szCs w:val="22"/>
+                        </w:rPr>
+                      </w:pPr>
+                    </w:p>
+                    <w:p>
+                      <w:pPr>
+                        <w:rPr>
+                          <w:sz w:val="22"/>
+                          <w:szCs w:val="22"/>
+                        </w:rPr>
+                      </w:pPr>
+                      <w:r>
+                        <w:rPr>
+                          <w:sz w:val="22"/>
+                          <w:szCs w:val="22"/>
+                        </w:rPr>
+                        <w:t>    sub x26, x20, x24 #newvar3=a-d</w:t>
+                      </w:r>
+                    </w:p>
+                    <w:p>
+                      <w:pPr>
+                        <w:rPr>
+                          <w:sz w:val="22"/>
+                          <w:szCs w:val="22"/>
+                        </w:rPr>
+                      </w:pPr>
+                      <w:r>
+                        <w:rPr>
+                          <w:sz w:val="22"/>
+                          <w:szCs w:val="22"/>
+                        </w:rPr>
+                        <w:t>    sub x27, x21, x20 #newvar4=b-a</w:t>
+                      </w:r>
+                    </w:p>
+                    <w:p>
+                      <w:pPr>
+                        <w:rPr>
+                          <w:sz w:val="22"/>
+                          <w:szCs w:val="22"/>
+                        </w:rPr>
+                      </w:pPr>
+                      <w:r>
+                        <w:rPr>
+                          <w:sz w:val="22"/>
+                          <w:szCs w:val="22"/>
+                        </w:rPr>
+                        <w:t>    add x28, x27, x26 #newvar5= newvar3+newvar4</w:t>
+                      </w:r>
+                    </w:p>
+                    <w:p>
+                      <w:pPr>
+                        <w:rPr>
+                          <w:sz w:val="22"/>
+                          <w:szCs w:val="22"/>
+                        </w:rPr>
+                      </w:pPr>
+                      <w:r>
+                        <w:rPr>
+                          <w:sz w:val="22"/>
+                          <w:szCs w:val="22"/>
+                        </w:rPr>
+                        <w:t>    add x29, x28, x24 # added d to newvar5</w:t>
+                      </w:r>
+                    </w:p>
+                    <w:p>
+                      <w:pPr>
+                        <w:rPr>
+                          <w:sz w:val="22"/>
+                          <w:szCs w:val="22"/>
+                        </w:rPr>
+                      </w:pPr>
+                      <w:r>
+                        <w:rPr>
+                          <w:sz w:val="22"/>
+                          <w:szCs w:val="22"/>
+                        </w:rPr>
+                        <w:t>    add x30, x20, x21 #nv=a+b</w:t>
+                      </w:r>
+                    </w:p>
+                    <w:p>
+                      <w:pPr>
+                        <w:rPr>
+                          <w:sz w:val="22"/>
+                          <w:szCs w:val="22"/>
+                        </w:rPr>
+                      </w:pPr>
+                      <w:r>
+                        <w:rPr>
+                          <w:sz w:val="22"/>
+                          <w:szCs w:val="22"/>
+                        </w:rPr>
+                        <w:t>    add x29, x29, x24 #nv2=d+e</w:t>
+                      </w:r>
+                    </w:p>
+                    <w:p>
+                      <w:pPr>
+                        <w:rPr>
+                          <w:sz w:val="22"/>
+                          <w:szCs w:val="22"/>
+                        </w:rPr>
+                      </w:pPr>
+                      <w:r>
+                        <w:rPr>
+                          <w:sz w:val="22"/>
+                          <w:szCs w:val="22"/>
+                        </w:rPr>
+                        <w:t xml:space="preserve">    add x29, x29, x30 </w:t>
+                      </w:r>
+                    </w:p>
+                    <w:p>
+                      <w:pPr>
+                        <w:rPr>
+                          <w:sz w:val="22"/>
+                          <w:szCs w:val="22"/>
+                        </w:rPr>
+                      </w:pPr>
+                    </w:p>
+                  </w:txbxContent>
+                </v:textbox>
+                <w10:anchorlock/>
               </v:rect>
             </w:pict>
           </mc:Fallback>
@@ -449,138 +839,150 @@
     </w:p>
     <w:p>
       <w:pPr>
-        <w:pStyle w:val="Normal"/>
-        <w:suppressLineNumbers w:val="0"/>
         <w:tabs>
-          <w:tab w:val="center" w:leader="none" w:pos="4680"/>
-          <w:tab w:val="right" w:leader="none" w:pos="9360"/>
+          <w:tab w:val="center" w:pos="4680"/>
+          <w:tab w:val="right" w:pos="9360"/>
         </w:tabs>
-        <w:bidi w:val="0"/>
-        <w:spacing w:before="0" w:beforeAutospacing="off" w:after="0" w:afterAutospacing="off" w:line="240" w:lineRule="auto"/>
-        <w:ind w:left="0" w:right="0"/>
-        <w:jc w:val="left"/>
-        <w:rPr>
-          <w:rFonts w:ascii="Times New Roman" w:hAnsi="Times New Roman" w:eastAsia="Times New Roman" w:cs="Times New Roman"/>
-          <w:b w:val="0"/>
-          <w:bCs w:val="0"/>
-          <w:i w:val="0"/>
-          <w:iCs w:val="0"/>
-          <w:caps w:val="0"/>
-          <w:smallCaps w:val="0"/>
-          <w:noProof w:val="0"/>
-          <w:color w:val="000000" w:themeColor="text1" w:themeTint="FF" w:themeShade="FF"/>
+        <w:spacing w:after="0" w:line="240" w:lineRule="auto"/>
+        <w:rPr>
+          <w:rFonts w:ascii="Times New Roman" w:eastAsia="Times New Roman" w:hAnsi="Times New Roman" w:cs="Times New Roman"/>
+          <w:color w:val="000000" w:themeColor="text1"/>
           <w:sz w:val="22"/>
           <w:szCs w:val="22"/>
-          <w:lang w:val="en-US"/>
         </w:rPr>
       </w:pPr>
     </w:p>
     <w:p>
       <w:pPr>
-        <w:pStyle w:val="Normal"/>
-        <w:suppressLineNumbers w:val="0"/>
         <w:tabs>
-          <w:tab w:val="center" w:leader="none" w:pos="4680"/>
-          <w:tab w:val="right" w:leader="none" w:pos="9360"/>
+          <w:tab w:val="center" w:pos="4680"/>
+          <w:tab w:val="right" w:pos="9360"/>
         </w:tabs>
-        <w:bidi w:val="0"/>
-        <w:spacing w:before="0" w:beforeAutospacing="off" w:after="0" w:afterAutospacing="off" w:line="240" w:lineRule="auto"/>
-        <w:ind w:left="0" w:right="0"/>
-        <w:jc w:val="left"/>
-        <w:rPr>
-          <w:rFonts w:ascii="Times New Roman" w:hAnsi="Times New Roman" w:eastAsia="Times New Roman" w:cs="Times New Roman"/>
-          <w:b w:val="1"/>
-          <w:bCs w:val="1"/>
-          <w:i w:val="0"/>
-          <w:iCs w:val="0"/>
-          <w:caps w:val="0"/>
-          <w:smallCaps w:val="0"/>
-          <w:noProof w:val="0"/>
-          <w:color w:val="000000" w:themeColor="text1" w:themeTint="FF" w:themeShade="FF"/>
+        <w:spacing w:after="0" w:line="240" w:lineRule="auto"/>
+        <w:rPr>
+          <w:rFonts w:ascii="Times New Roman" w:eastAsia="Times New Roman" w:hAnsi="Times New Roman" w:cs="Times New Roman"/>
+          <w:b/>
+          <w:bCs/>
+          <w:color w:val="000000" w:themeColor="text1"/>
           <w:sz w:val="28"/>
           <w:szCs w:val="28"/>
           <w:u w:val="single"/>
-          <w:lang w:val="en-US"/>
         </w:rPr>
       </w:pPr>
       <w:r>
         <w:rPr>
-          <w:rFonts w:ascii="Times New Roman" w:hAnsi="Times New Roman" w:eastAsia="Times New Roman" w:cs="Times New Roman"/>
-          <w:b w:val="1"/>
-          <w:bCs w:val="1"/>
-          <w:i w:val="0"/>
-          <w:iCs w:val="0"/>
-          <w:caps w:val="0"/>
-          <w:smallCaps w:val="0"/>
-          <w:noProof w:val="0"/>
-          <w:color w:val="000000" w:themeColor="text1" w:themeTint="FF" w:themeShade="FF"/>
+          <w:rFonts w:ascii="Times New Roman" w:eastAsia="Times New Roman" w:hAnsi="Times New Roman" w:cs="Times New Roman"/>
+          <w:b/>
+          <w:bCs/>
+          <w:color w:val="000000" w:themeColor="text1"/>
           <w:sz w:val="28"/>
           <w:szCs w:val="28"/>
           <w:u w:val="single"/>
-          <w:lang w:val="en-US"/>
-        </w:rPr>
+        </w:rPr>
+        <w:lastRenderedPageBreak/>
         <w:t>Results:</w:t>
       </w:r>
     </w:p>
     <w:p>
       <w:pPr>
-        <w:pStyle w:val="Normal"/>
-        <w:suppressLineNumbers w:val="0"/>
         <w:tabs>
-          <w:tab w:val="center" w:leader="none" w:pos="4680"/>
-          <w:tab w:val="right" w:leader="none" w:pos="9360"/>
+          <w:tab w:val="center" w:pos="4680"/>
+          <w:tab w:val="right" w:pos="9360"/>
         </w:tabs>
-        <w:bidi w:val="0"/>
-        <w:spacing w:before="0" w:beforeAutospacing="off" w:after="0" w:afterAutospacing="off" w:line="240" w:lineRule="auto"/>
-        <w:ind w:left="0" w:right="0"/>
-        <w:jc w:val="left"/>
-        <w:rPr>
-          <w:rFonts w:ascii="Times New Roman" w:hAnsi="Times New Roman" w:eastAsia="Times New Roman" w:cs="Times New Roman"/>
-          <w:b w:val="0"/>
-          <w:bCs w:val="0"/>
-          <w:i w:val="0"/>
-          <w:iCs w:val="0"/>
-          <w:caps w:val="0"/>
-          <w:smallCaps w:val="0"/>
-          <w:noProof w:val="0"/>
-          <w:color w:val="000000" w:themeColor="text1" w:themeTint="FF" w:themeShade="FF"/>
+        <w:spacing w:after="0" w:line="240" w:lineRule="auto"/>
+        <w:rPr>
+          <w:rFonts w:ascii="Times New Roman" w:eastAsia="Times New Roman" w:hAnsi="Times New Roman" w:cs="Times New Roman"/>
+          <w:color w:val="000000" w:themeColor="text1"/>
           <w:sz w:val="22"/>
           <w:szCs w:val="22"/>
-          <w:lang w:val="en-US"/>
         </w:rPr>
       </w:pPr>
       <w:r>
+        <w:rPr>
+          <w:noProof/>
+        </w:rPr>
         <mc:AlternateContent>
           <mc:Choice Requires="wps">
             <w:drawing>
-              <wp:inline wp14:editId="2A321311" wp14:anchorId="0A085580">
-                <wp:extent cx="5936186" cy="2334423"/>
-                <wp:effectExtent l="0" t="0" r="0" b="0"/>
+              <wp:inline distT="0" distB="0" distL="0" distR="0" wp14:anchorId="0A085580" wp14:editId="045FC9AE">
+                <wp:extent cx="5936186" cy="4884420"/>
+                <wp:effectExtent l="0" t="0" r="26670" b="11430"/>
                 <wp:docPr id="1969569465" name="drawing"/>
                 <wp:cNvGraphicFramePr>
-                  <a:graphicFrameLocks/>
+                  <a:graphicFrameLocks xmlns:a="http://schemas.openxmlformats.org/drawingml/2006/main"/>
                 </wp:cNvGraphicFramePr>
-                <a:graphic>
-                  <a:graphicData xmlns:a="http://schemas.openxmlformats.org/drawingml/2006/main" uri="http://schemas.microsoft.com/office/word/2010/wordprocessingShape">
-                    <wps:wsp xmlns:wps="http://schemas.microsoft.com/office/word/2010/wordprocessingShape">
-                      <wps:cNvSpPr/>
+                <a:graphic xmlns:a="http://schemas.openxmlformats.org/drawingml/2006/main">
+                  <a:graphicData uri="http://schemas.microsoft.com/office/word/2010/wordprocessingShape">
+                    <wps:wsp>
+                      <wps:cNvSpPr>
+                        <a:spLocks/>
+                      </wps:cNvSpPr>
                       <wps:spPr>
-                        <a:xfrm xmlns:a="http://schemas.openxmlformats.org/drawingml/2006/main" rot="0">
+                        <a:xfrm>
                           <a:off x="0" y="0"/>
-                          <a:ext cx="5936186" cy="2334423"/>
+                          <a:ext cx="5936186" cy="4884420"/>
                         </a:xfrm>
-                        <a:prstGeom xmlns:a="http://schemas.openxmlformats.org/drawingml/2006/main" prst="rect">
+                        <a:prstGeom prst="rect">
                           <a:avLst/>
                         </a:prstGeom>
-                        <a:solidFill xmlns:a="http://schemas.openxmlformats.org/drawingml/2006/main">
+                        <a:solidFill>
                           <a:schemeClr val="lt1"/>
                         </a:solidFill>
-                        <a:ln xmlns:a="http://schemas.openxmlformats.org/drawingml/2006/main">
+                        <a:ln>
                           <a:solidFill>
                             <a:srgbClr val="000000"/>
                           </a:solidFill>
                         </a:ln>
                       </wps:spPr>
+                      <wps:txbx>
+                        <w:txbxContent>
+                          <w:p>
+                            <w:pPr>
+                              <w:jc w:val="center"/>
+                            </w:pPr>
+                            <w:r>
+                              <w:rPr>
+                                <w:noProof/>
+                              </w:rPr>
+                              <w:drawing>
+                                <wp:inline distT="0" distB="0" distL="0" distR="0" wp14:anchorId="1677BA48" wp14:editId="1119DF1C">
+                                  <wp:extent cx="3097480" cy="4838700"/>
+                                  <wp:effectExtent l="0" t="0" r="8255" b="0"/>
+                                  <wp:docPr id="900909962" name="Picture 1"/>
+                                  <wp:cNvGraphicFramePr>
+                                    <a:graphicFrameLocks xmlns:a="http://schemas.openxmlformats.org/drawingml/2006/main" noChangeAspect="1"/>
+                                  </wp:cNvGraphicFramePr>
+                                  <a:graphic xmlns:a="http://schemas.openxmlformats.org/drawingml/2006/main">
+                                    <a:graphicData uri="http://schemas.openxmlformats.org/drawingml/2006/picture">
+                                      <pic:pic xmlns:pic="http://schemas.openxmlformats.org/drawingml/2006/picture">
+                                        <pic:nvPicPr>
+                                          <pic:cNvPr id="900909962" name=""/>
+                                          <pic:cNvPicPr/>
+                                        </pic:nvPicPr>
+                                        <pic:blipFill>
+                                          <a:blip r:embed="rId7"/>
+                                          <a:stretch>
+                                            <a:fillRect/>
+                                          </a:stretch>
+                                        </pic:blipFill>
+                                        <pic:spPr>
+                                          <a:xfrm>
+                                            <a:off x="0" y="0"/>
+                                            <a:ext cx="3105057" cy="4850537"/>
+                                          </a:xfrm>
+                                          <a:prstGeom prst="rect">
+                                            <a:avLst/>
+                                          </a:prstGeom>
+                                        </pic:spPr>
+                                      </pic:pic>
+                                    </a:graphicData>
+                                  </a:graphic>
+                                </wp:inline>
+                              </w:drawing>
+                            </w:r>
+                          </w:p>
+                        </w:txbxContent>
+                      </wps:txbx>
                       <wps:bodyPr anchor="t"/>
                     </wps:wsp>
                   </a:graphicData>
@@ -589,9 +991,59 @@
             </w:drawing>
           </mc:Choice>
           <mc:Fallback>
-            <w:pict xmlns:w="http://schemas.openxmlformats.org/wordprocessingml/2006/main">
-              <v:rect xmlns:w14="http://schemas.microsoft.com/office/word/2010/wordml" xmlns:o="urn:schemas-microsoft-com:office:office" xmlns:v="urn:schemas-microsoft-com:vml" id="Rectangle 1" style="width:528pt;height:71.5pt;visibility:visible;mso-wrap-style:square;mso-left-percent:-10001;mso-top-percent:-10001;mso-position-horizontal:absolute;mso-position-horizontal-relative:char;mso-position-vertical:absolute;mso-position-vertical-relative:line;mso-left-percent:-10001;mso-top-percent:-10001;v-text-anchor:top" o:spid="_x0000_s1026" fillcolor="white [3201]" w14:anchorId="4F0CBE92" o:gfxdata="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">
-                <w10:anchorlock xmlns:w10="urn:schemas-microsoft-com:office:word"/>
+            <w:pict>
+              <v:rect w14:anchorId="0A085580" id="_x0000_s1027" style="width:467.4pt;height:384.6pt;visibility:visible;mso-wrap-style:square;mso-left-percent:-10001;mso-top-percent:-10001;mso-position-horizontal:absolute;mso-position-horizontal-relative:char;mso-position-vertical:absolute;mso-position-vertical-relative:line;mso-left-percent:-10001;mso-top-percent:-10001;v-text-anchor:top" o:gfxdata="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" fillcolor="white [3201]">
+                <v:path arrowok="t"/>
+                <v:textbox>
+                  <w:txbxContent>
+                    <w:p>
+                      <w:pPr>
+                        <w:jc w:val="center"/>
+                      </w:pPr>
+                      <w:r>
+                        <w:rPr>
+                          <w:noProof/>
+                        </w:rPr>
+                        <w:drawing>
+                          <wp:inline distT="0" distB="0" distL="0" distR="0" wp14:anchorId="1677BA48" wp14:editId="1119DF1C">
+                            <wp:extent cx="3097480" cy="4838700"/>
+                            <wp:effectExtent l="0" t="0" r="8255" b="0"/>
+                            <wp:docPr id="900909962" name="Picture 1"/>
+                            <wp:cNvGraphicFramePr>
+                              <a:graphicFrameLocks xmlns:a="http://schemas.openxmlformats.org/drawingml/2006/main" noChangeAspect="1"/>
+                            </wp:cNvGraphicFramePr>
+                            <a:graphic xmlns:a="http://schemas.openxmlformats.org/drawingml/2006/main">
+                              <a:graphicData uri="http://schemas.openxmlformats.org/drawingml/2006/picture">
+                                <pic:pic xmlns:pic="http://schemas.openxmlformats.org/drawingml/2006/picture">
+                                  <pic:nvPicPr>
+                                    <pic:cNvPr id="900909962" name=""/>
+                                    <pic:cNvPicPr/>
+                                  </pic:nvPicPr>
+                                  <pic:blipFill>
+                                    <a:blip r:embed="rId7"/>
+                                    <a:stretch>
+                                      <a:fillRect/>
+                                    </a:stretch>
+                                  </pic:blipFill>
+                                  <pic:spPr>
+                                    <a:xfrm>
+                                      <a:off x="0" y="0"/>
+                                      <a:ext cx="3105057" cy="4850537"/>
+                                    </a:xfrm>
+                                    <a:prstGeom prst="rect">
+                                      <a:avLst/>
+                                    </a:prstGeom>
+                                  </pic:spPr>
+                                </pic:pic>
+                              </a:graphicData>
+                            </a:graphic>
+                          </wp:inline>
+                        </w:drawing>
+                      </w:r>
+                    </w:p>
+                  </w:txbxContent>
+                </v:textbox>
+                <w10:anchorlock/>
               </v:rect>
             </w:pict>
           </mc:Fallback>
@@ -605,83 +1057,55 @@
     </w:p>
     <w:p>
       <w:pPr>
-        <w:pStyle w:val="Normal"/>
-        <w:suppressLineNumbers w:val="0"/>
         <w:tabs>
-          <w:tab w:val="center" w:leader="none" w:pos="4680"/>
-          <w:tab w:val="right" w:leader="none" w:pos="9360"/>
+          <w:tab w:val="center" w:pos="4680"/>
+          <w:tab w:val="right" w:pos="9360"/>
         </w:tabs>
-        <w:bidi w:val="0"/>
-        <w:spacing w:before="0" w:beforeAutospacing="off" w:after="0" w:afterAutospacing="off" w:line="240" w:lineRule="auto"/>
-        <w:ind w:left="0" w:right="0"/>
-        <w:jc w:val="left"/>
-        <w:rPr>
-          <w:rFonts w:ascii="Times New Roman" w:hAnsi="Times New Roman" w:eastAsia="Times New Roman" w:cs="Times New Roman"/>
-          <w:b w:val="1"/>
-          <w:bCs w:val="1"/>
-          <w:i w:val="0"/>
-          <w:iCs w:val="0"/>
-          <w:caps w:val="0"/>
-          <w:smallCaps w:val="0"/>
-          <w:noProof w:val="0"/>
-          <w:color w:val="000000" w:themeColor="text1" w:themeTint="FF" w:themeShade="FF"/>
+        <w:spacing w:after="0" w:line="240" w:lineRule="auto"/>
+        <w:rPr>
+          <w:rFonts w:ascii="Times New Roman" w:eastAsia="Times New Roman" w:hAnsi="Times New Roman" w:cs="Times New Roman"/>
+          <w:b/>
+          <w:bCs/>
+          <w:color w:val="000000" w:themeColor="text1"/>
           <w:sz w:val="28"/>
           <w:szCs w:val="28"/>
           <w:u w:val="single"/>
-          <w:lang w:val="en-US"/>
         </w:rPr>
       </w:pPr>
       <w:r>
         <w:rPr>
-          <w:rFonts w:ascii="Times New Roman" w:hAnsi="Times New Roman" w:eastAsia="Times New Roman" w:cs="Times New Roman"/>
-          <w:b w:val="1"/>
-          <w:bCs w:val="1"/>
-          <w:i w:val="0"/>
-          <w:iCs w:val="0"/>
-          <w:caps w:val="0"/>
-          <w:smallCaps w:val="0"/>
-          <w:noProof w:val="0"/>
-          <w:color w:val="000000" w:themeColor="text1" w:themeTint="FF" w:themeShade="FF"/>
+          <w:rFonts w:ascii="Times New Roman" w:eastAsia="Times New Roman" w:hAnsi="Times New Roman" w:cs="Times New Roman"/>
+          <w:b/>
+          <w:bCs/>
+          <w:color w:val="000000" w:themeColor="text1"/>
           <w:sz w:val="28"/>
           <w:szCs w:val="28"/>
           <w:u w:val="single"/>
-          <w:lang w:val="en-US"/>
-        </w:rPr>
+        </w:rPr>
+        <w:lastRenderedPageBreak/>
         <w:t>Task 4</w:t>
       </w:r>
       <w:r>
         <w:rPr>
-          <w:rFonts w:ascii="Times New Roman" w:hAnsi="Times New Roman" w:eastAsia="Times New Roman" w:cs="Times New Roman"/>
-          <w:b w:val="1"/>
-          <w:bCs w:val="1"/>
-          <w:i w:val="0"/>
-          <w:iCs w:val="0"/>
-          <w:caps w:val="0"/>
-          <w:smallCaps w:val="0"/>
-          <w:noProof w:val="0"/>
-          <w:color w:val="000000" w:themeColor="text1" w:themeTint="FF" w:themeShade="FF"/>
+          <w:rFonts w:ascii="Times New Roman" w:eastAsia="Times New Roman" w:hAnsi="Times New Roman" w:cs="Times New Roman"/>
+          <w:b/>
+          <w:bCs/>
+          <w:color w:val="000000" w:themeColor="text1"/>
           <w:sz w:val="28"/>
           <w:szCs w:val="28"/>
           <w:u w:val="single"/>
-          <w:lang w:val="en-US"/>
         </w:rPr>
         <w:t>a</w:t>
       </w:r>
       <w:r>
         <w:rPr>
-          <w:rFonts w:ascii="Times New Roman" w:hAnsi="Times New Roman" w:eastAsia="Times New Roman" w:cs="Times New Roman"/>
-          <w:b w:val="1"/>
-          <w:bCs w:val="1"/>
-          <w:i w:val="0"/>
-          <w:iCs w:val="0"/>
-          <w:caps w:val="0"/>
-          <w:smallCaps w:val="0"/>
-          <w:noProof w:val="0"/>
-          <w:color w:val="000000" w:themeColor="text1" w:themeTint="FF" w:themeShade="FF"/>
+          <w:rFonts w:ascii="Times New Roman" w:eastAsia="Times New Roman" w:hAnsi="Times New Roman" w:cs="Times New Roman"/>
+          <w:b/>
+          <w:bCs/>
+          <w:color w:val="000000" w:themeColor="text1"/>
           <w:sz w:val="28"/>
           <w:szCs w:val="28"/>
           <w:u w:val="single"/>
-          <w:lang w:val="en-US"/>
         </w:rPr>
         <w:t>:</w:t>
       </w:r>
@@ -691,143 +1115,174 @@
         <w:pStyle w:val="ListParagraph"/>
         <w:numPr>
           <w:ilvl w:val="0"/>
-          <w:numId w:val="1"/>
+          <w:numId w:val="2"/>
         </w:numPr>
-        <w:suppressLineNumbers w:val="0"/>
         <w:tabs>
-          <w:tab w:val="center" w:leader="none" w:pos="4680"/>
-          <w:tab w:val="right" w:leader="none" w:pos="9360"/>
+          <w:tab w:val="center" w:pos="4680"/>
+          <w:tab w:val="right" w:pos="9360"/>
         </w:tabs>
-        <w:bidi w:val="0"/>
-        <w:spacing w:before="0" w:beforeAutospacing="off" w:after="0" w:afterAutospacing="off" w:line="240" w:lineRule="auto"/>
-        <w:ind w:right="0"/>
-        <w:jc w:val="left"/>
-        <w:rPr>
-          <w:rFonts w:ascii="Times New Roman" w:hAnsi="Times New Roman" w:eastAsia="Times New Roman" w:cs="Times New Roman"/>
-          <w:b w:val="0"/>
-          <w:bCs w:val="0"/>
-          <w:i w:val="0"/>
-          <w:iCs w:val="0"/>
-          <w:caps w:val="0"/>
-          <w:smallCaps w:val="0"/>
-          <w:noProof w:val="0"/>
-          <w:color w:val="000000" w:themeColor="text1" w:themeTint="FF" w:themeShade="FF"/>
+        <w:spacing w:after="0" w:line="240" w:lineRule="auto"/>
+        <w:rPr>
+          <w:rFonts w:ascii="Times New Roman" w:eastAsia="Times New Roman" w:hAnsi="Times New Roman" w:cs="Times New Roman"/>
+          <w:color w:val="000000" w:themeColor="text1"/>
           <w:sz w:val="22"/>
           <w:szCs w:val="22"/>
-          <w:lang w:val="en-US"/>
         </w:rPr>
       </w:pPr>
       <w:r>
         <w:rPr>
-          <w:rFonts w:ascii="Times New Roman" w:hAnsi="Times New Roman" w:eastAsia="Times New Roman" w:cs="Times New Roman"/>
-          <w:b w:val="0"/>
-          <w:bCs w:val="0"/>
-          <w:i w:val="0"/>
-          <w:iCs w:val="0"/>
-          <w:caps w:val="0"/>
-          <w:smallCaps w:val="0"/>
-          <w:noProof w:val="0"/>
-          <w:color w:val="000000" w:themeColor="text1" w:themeTint="FF" w:themeShade="FF"/>
+          <w:rFonts w:ascii="Times New Roman" w:eastAsia="Times New Roman" w:hAnsi="Times New Roman" w:cs="Times New Roman"/>
+          <w:color w:val="000000" w:themeColor="text1"/>
           <w:sz w:val="22"/>
           <w:szCs w:val="22"/>
-          <w:lang w:val="en-US"/>
-        </w:rPr>
-        <w:t xml:space="preserve">Store x10 as unsigned integer </w:t>
-      </w:r>
-      <w:r>
-        <w:rPr>
-          <w:rFonts w:ascii="Times New Roman" w:hAnsi="Times New Roman" w:eastAsia="Times New Roman" w:cs="Times New Roman"/>
-          <w:b w:val="0"/>
-          <w:bCs w:val="0"/>
-          <w:i w:val="0"/>
-          <w:iCs w:val="0"/>
-          <w:caps w:val="0"/>
-          <w:smallCaps w:val="0"/>
-          <w:noProof w:val="0"/>
-          <w:color w:val="000000" w:themeColor="text1" w:themeTint="FF" w:themeShade="FF"/>
-          <w:sz w:val="22"/>
-          <w:szCs w:val="22"/>
-          <w:lang w:val="en-US"/>
-        </w:rPr>
-        <w:t>at address</w:t>
-      </w:r>
-      <w:r>
-        <w:rPr>
-          <w:rFonts w:ascii="Times New Roman" w:hAnsi="Times New Roman" w:eastAsia="Times New Roman" w:cs="Times New Roman"/>
-          <w:b w:val="0"/>
-          <w:bCs w:val="0"/>
-          <w:i w:val="0"/>
-          <w:iCs w:val="0"/>
-          <w:caps w:val="0"/>
-          <w:smallCaps w:val="0"/>
-          <w:noProof w:val="0"/>
-          <w:color w:val="000000" w:themeColor="text1" w:themeTint="FF" w:themeShade="FF"/>
-          <w:sz w:val="22"/>
-          <w:szCs w:val="22"/>
-          <w:lang w:val="en-US"/>
-        </w:rPr>
-        <w:t xml:space="preserve"> 0x100.</w:t>
+        </w:rPr>
+        <w:t>Store x10 as unsigned integer at address 0x100.</w:t>
       </w:r>
     </w:p>
     <w:p>
       <w:pPr>
         <w:pStyle w:val="ListParagraph"/>
-        <w:suppressLineNumbers w:val="0"/>
         <w:tabs>
-          <w:tab w:val="center" w:leader="none" w:pos="4680"/>
-          <w:tab w:val="right" w:leader="none" w:pos="9360"/>
+          <w:tab w:val="center" w:pos="4680"/>
+          <w:tab w:val="right" w:pos="9360"/>
         </w:tabs>
-        <w:bidi w:val="0"/>
-        <w:spacing w:before="0" w:beforeAutospacing="off" w:after="0" w:afterAutospacing="off" w:line="240" w:lineRule="auto"/>
-        <w:ind w:left="720" w:right="0"/>
-        <w:jc w:val="left"/>
-        <w:rPr>
-          <w:rFonts w:ascii="Times New Roman" w:hAnsi="Times New Roman" w:eastAsia="Times New Roman" w:cs="Times New Roman"/>
-          <w:b w:val="0"/>
-          <w:bCs w:val="0"/>
-          <w:i w:val="0"/>
-          <w:iCs w:val="0"/>
-          <w:caps w:val="0"/>
-          <w:smallCaps w:val="0"/>
-          <w:noProof w:val="0"/>
-          <w:color w:val="000000" w:themeColor="text1" w:themeTint="FF" w:themeShade="FF"/>
+        <w:spacing w:after="0" w:line="240" w:lineRule="auto"/>
+        <w:rPr>
+          <w:rFonts w:ascii="Times New Roman" w:eastAsia="Times New Roman" w:hAnsi="Times New Roman" w:cs="Times New Roman"/>
+          <w:color w:val="000000" w:themeColor="text1"/>
           <w:sz w:val="22"/>
           <w:szCs w:val="22"/>
-          <w:lang w:val="en-US"/>
         </w:rPr>
       </w:pPr>
       <w:r>
+        <w:rPr>
+          <w:noProof/>
+        </w:rPr>
         <mc:AlternateContent>
           <mc:Choice Requires="wps">
             <w:drawing>
-              <wp:inline wp14:editId="6ABAC929" wp14:anchorId="1CBFC330">
-                <wp:extent cx="5470898" cy="365250"/>
-                <wp:effectExtent l="0" t="0" r="0" b="0"/>
+              <wp:inline distT="0" distB="0" distL="0" distR="0" wp14:anchorId="1CBFC330" wp14:editId="4508B626">
+                <wp:extent cx="5470898" cy="2217420"/>
+                <wp:effectExtent l="0" t="0" r="15875" b="11430"/>
                 <wp:docPr id="1088167426" name="drawing"/>
                 <wp:cNvGraphicFramePr>
-                  <a:graphicFrameLocks/>
+                  <a:graphicFrameLocks xmlns:a="http://schemas.openxmlformats.org/drawingml/2006/main"/>
                 </wp:cNvGraphicFramePr>
-                <a:graphic>
-                  <a:graphicData xmlns:a="http://schemas.openxmlformats.org/drawingml/2006/main" uri="http://schemas.microsoft.com/office/word/2010/wordprocessingShape">
-                    <wps:wsp xmlns:wps="http://schemas.microsoft.com/office/word/2010/wordprocessingShape">
-                      <wps:cNvSpPr/>
+                <a:graphic xmlns:a="http://schemas.openxmlformats.org/drawingml/2006/main">
+                  <a:graphicData uri="http://schemas.microsoft.com/office/word/2010/wordprocessingShape">
+                    <wps:wsp>
+                      <wps:cNvSpPr>
+                        <a:spLocks/>
+                      </wps:cNvSpPr>
                       <wps:spPr>
-                        <a:xfrm xmlns:a="http://schemas.openxmlformats.org/drawingml/2006/main" rot="0">
+                        <a:xfrm>
                           <a:off x="0" y="0"/>
-                          <a:ext cx="5470898" cy="365250"/>
+                          <a:ext cx="5470898" cy="2217420"/>
                         </a:xfrm>
-                        <a:prstGeom xmlns:a="http://schemas.openxmlformats.org/drawingml/2006/main" prst="rect">
+                        <a:prstGeom prst="rect">
                           <a:avLst/>
                         </a:prstGeom>
-                        <a:solidFill xmlns:a="http://schemas.openxmlformats.org/drawingml/2006/main">
+                        <a:solidFill>
                           <a:schemeClr val="lt1"/>
                         </a:solidFill>
-                        <a:ln xmlns:a="http://schemas.openxmlformats.org/drawingml/2006/main">
+                        <a:ln>
                           <a:solidFill>
                             <a:srgbClr val="000000"/>
                           </a:solidFill>
                         </a:ln>
                       </wps:spPr>
+                      <wps:txbx>
+                        <w:txbxContent>
+                          <w:p>
+                            <w:pPr>
+                              <w:rPr>
+                                <w:lang w:val="fr-FR"/>
+                              </w:rPr>
+                            </w:pPr>
+                            <w:r>
+                              <w:rPr>
+                                <w:lang w:val="fr-FR"/>
+                              </w:rPr>
+                              <w:t>li x10, 0x78786464</w:t>
+                            </w:r>
+                          </w:p>
+                          <w:p>
+                            <w:pPr>
+                              <w:rPr>
+                                <w:lang w:val="fr-FR"/>
+                              </w:rPr>
+                            </w:pPr>
+                            <w:r>
+                              <w:rPr>
+                                <w:lang w:val="fr-FR"/>
+                              </w:rPr>
+                              <w:t>li x11,  0xA8A81919</w:t>
+                            </w:r>
+                          </w:p>
+                          <w:p>
+                            <w:r>
+                              <w:t>sw x10, 0x100(x0)</w:t>
+                            </w:r>
+                          </w:p>
+                          <w:p>
+                            <w:r>
+                              <w:t>sw x11, 0x1F0 (x0)</w:t>
+                            </w:r>
+                          </w:p>
+                          <w:p>
+                            <w:r>
+                              <w:rPr>
+                                <w:noProof/>
+                              </w:rPr>
+                              <w:drawing>
+                                <wp:inline distT="0" distB="0" distL="0" distR="0" wp14:anchorId="0C3B072B" wp14:editId="1768153F">
+                                  <wp:extent cx="5287645" cy="756285"/>
+                                  <wp:effectExtent l="0" t="0" r="8255" b="5715"/>
+                                  <wp:docPr id="201318528" name="Picture 1"/>
+                                  <wp:cNvGraphicFramePr>
+                                    <a:graphicFrameLocks xmlns:a="http://schemas.openxmlformats.org/drawingml/2006/main" noChangeAspect="1"/>
+                                  </wp:cNvGraphicFramePr>
+                                  <a:graphic xmlns:a="http://schemas.openxmlformats.org/drawingml/2006/main">
+                                    <a:graphicData uri="http://schemas.openxmlformats.org/drawingml/2006/picture">
+                                      <pic:pic xmlns:pic="http://schemas.openxmlformats.org/drawingml/2006/picture">
+                                        <pic:nvPicPr>
+                                          <pic:cNvPr id="201318528" name=""/>
+                                          <pic:cNvPicPr/>
+                                        </pic:nvPicPr>
+                                        <pic:blipFill>
+                                          <a:blip r:embed="rId8"/>
+                                          <a:stretch>
+                                            <a:fillRect/>
+                                          </a:stretch>
+                                        </pic:blipFill>
+                                        <pic:spPr>
+                                          <a:xfrm>
+                                            <a:off x="0" y="0"/>
+                                            <a:ext cx="5287645" cy="756285"/>
+                                          </a:xfrm>
+                                          <a:prstGeom prst="rect">
+                                            <a:avLst/>
+                                          </a:prstGeom>
+                                        </pic:spPr>
+                                      </pic:pic>
+                                    </a:graphicData>
+                                  </a:graphic>
+                                </wp:inline>
+                              </w:drawing>
+                            </w:r>
+                          </w:p>
+                          <w:p>
+                            <w:pPr>
+                              <w:jc w:val="center"/>
+                            </w:pPr>
+                          </w:p>
+                          <w:p>
+                            <w:pPr>
+                              <w:jc w:val="center"/>
+                            </w:pPr>
+                          </w:p>
+                        </w:txbxContent>
+                      </wps:txbx>
                       <wps:bodyPr anchor="t"/>
                     </wps:wsp>
                   </a:graphicData>
@@ -836,9 +1291,102 @@
             </w:drawing>
           </mc:Choice>
           <mc:Fallback>
-            <w:pict xmlns:w="http://schemas.openxmlformats.org/wordprocessingml/2006/main">
-              <v:rect xmlns:w14="http://schemas.microsoft.com/office/word/2010/wordml" xmlns:o="urn:schemas-microsoft-com:office:office" xmlns:v="urn:schemas-microsoft-com:vml" id="Rectangle 1" style="width:528pt;height:71.5pt;visibility:visible;mso-wrap-style:square;mso-left-percent:-10001;mso-top-percent:-10001;mso-position-horizontal:absolute;mso-position-horizontal-relative:char;mso-position-vertical:absolute;mso-position-vertical-relative:line;mso-left-percent:-10001;mso-top-percent:-10001;v-text-anchor:top" o:spid="_x0000_s1026" fillcolor="white [3201]" w14:anchorId="4F0CBE92" o:gfxdata="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">
-                <w10:anchorlock xmlns:w10="urn:schemas-microsoft-com:office:word"/>
+            <w:pict>
+              <v:rect w14:anchorId="1CBFC330" id="_x0000_s1028" style="width:430.8pt;height:174.6pt;visibility:visible;mso-wrap-style:square;mso-left-percent:-10001;mso-top-percent:-10001;mso-position-horizontal:absolute;mso-position-horizontal-relative:char;mso-position-vertical:absolute;mso-position-vertical-relative:line;mso-left-percent:-10001;mso-top-percent:-10001;v-text-anchor:top" o:gfxdata="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" fillcolor="white [3201]">
+                <v:path arrowok="t"/>
+                <v:textbox>
+                  <w:txbxContent>
+                    <w:p>
+                      <w:pPr>
+                        <w:rPr>
+                          <w:lang w:val="fr-FR"/>
+                        </w:rPr>
+                      </w:pPr>
+                      <w:r>
+                        <w:rPr>
+                          <w:lang w:val="fr-FR"/>
+                        </w:rPr>
+                        <w:t>li x10, 0x78786464</w:t>
+                      </w:r>
+                    </w:p>
+                    <w:p>
+                      <w:pPr>
+                        <w:rPr>
+                          <w:lang w:val="fr-FR"/>
+                        </w:rPr>
+                      </w:pPr>
+                      <w:r>
+                        <w:rPr>
+                          <w:lang w:val="fr-FR"/>
+                        </w:rPr>
+                        <w:t>li x11,  0xA8A81919</w:t>
+                      </w:r>
+                    </w:p>
+                    <w:p>
+                      <w:r>
+                        <w:t>sw x10, 0x100(x0)</w:t>
+                      </w:r>
+                    </w:p>
+                    <w:p>
+                      <w:r>
+                        <w:t>sw x11, 0x1F0 (x0)</w:t>
+                      </w:r>
+                    </w:p>
+                    <w:p>
+                      <w:r>
+                        <w:rPr>
+                          <w:noProof/>
+                        </w:rPr>
+                        <w:drawing>
+                          <wp:inline distT="0" distB="0" distL="0" distR="0" wp14:anchorId="0C3B072B" wp14:editId="1768153F">
+                            <wp:extent cx="5287645" cy="756285"/>
+                            <wp:effectExtent l="0" t="0" r="8255" b="5715"/>
+                            <wp:docPr id="201318528" name="Picture 1"/>
+                            <wp:cNvGraphicFramePr>
+                              <a:graphicFrameLocks xmlns:a="http://schemas.openxmlformats.org/drawingml/2006/main" noChangeAspect="1"/>
+                            </wp:cNvGraphicFramePr>
+                            <a:graphic xmlns:a="http://schemas.openxmlformats.org/drawingml/2006/main">
+                              <a:graphicData uri="http://schemas.openxmlformats.org/drawingml/2006/picture">
+                                <pic:pic xmlns:pic="http://schemas.openxmlformats.org/drawingml/2006/picture">
+                                  <pic:nvPicPr>
+                                    <pic:cNvPr id="201318528" name=""/>
+                                    <pic:cNvPicPr/>
+                                  </pic:nvPicPr>
+                                  <pic:blipFill>
+                                    <a:blip r:embed="rId8"/>
+                                    <a:stretch>
+                                      <a:fillRect/>
+                                    </a:stretch>
+                                  </pic:blipFill>
+                                  <pic:spPr>
+                                    <a:xfrm>
+                                      <a:off x="0" y="0"/>
+                                      <a:ext cx="5287645" cy="756285"/>
+                                    </a:xfrm>
+                                    <a:prstGeom prst="rect">
+                                      <a:avLst/>
+                                    </a:prstGeom>
+                                  </pic:spPr>
+                                </pic:pic>
+                              </a:graphicData>
+                            </a:graphic>
+                          </wp:inline>
+                        </w:drawing>
+                      </w:r>
+                    </w:p>
+                    <w:p>
+                      <w:pPr>
+                        <w:jc w:val="center"/>
+                      </w:pPr>
+                    </w:p>
+                    <w:p>
+                      <w:pPr>
+                        <w:jc w:val="center"/>
+                      </w:pPr>
+                    </w:p>
+                  </w:txbxContent>
+                </v:textbox>
+                <w10:anchorlock/>
               </v:rect>
             </w:pict>
           </mc:Fallback>
@@ -848,28 +1396,16 @@
     <w:p>
       <w:pPr>
         <w:pStyle w:val="ListParagraph"/>
-        <w:suppressLineNumbers w:val="0"/>
         <w:tabs>
-          <w:tab w:val="center" w:leader="none" w:pos="4680"/>
-          <w:tab w:val="right" w:leader="none" w:pos="9360"/>
+          <w:tab w:val="center" w:pos="4680"/>
+          <w:tab w:val="right" w:pos="9360"/>
         </w:tabs>
-        <w:bidi w:val="0"/>
-        <w:spacing w:before="0" w:beforeAutospacing="off" w:after="0" w:afterAutospacing="off" w:line="240" w:lineRule="auto"/>
-        <w:ind w:left="720" w:right="0"/>
-        <w:jc w:val="left"/>
-        <w:rPr>
-          <w:rFonts w:ascii="Times New Roman" w:hAnsi="Times New Roman" w:eastAsia="Times New Roman" w:cs="Times New Roman"/>
-          <w:b w:val="0"/>
-          <w:bCs w:val="0"/>
-          <w:i w:val="0"/>
-          <w:iCs w:val="0"/>
-          <w:caps w:val="0"/>
-          <w:smallCaps w:val="0"/>
-          <w:noProof w:val="0"/>
-          <w:color w:val="000000" w:themeColor="text1" w:themeTint="FF" w:themeShade="FF"/>
+        <w:spacing w:after="0" w:line="240" w:lineRule="auto"/>
+        <w:rPr>
+          <w:rFonts w:ascii="Times New Roman" w:eastAsia="Times New Roman" w:hAnsi="Times New Roman" w:cs="Times New Roman"/>
+          <w:color w:val="000000" w:themeColor="text1"/>
           <w:sz w:val="22"/>
           <w:szCs w:val="22"/>
-          <w:lang w:val="en-US"/>
         </w:rPr>
       </w:pPr>
     </w:p>
@@ -878,143 +1414,174 @@
         <w:pStyle w:val="ListParagraph"/>
         <w:numPr>
           <w:ilvl w:val="0"/>
-          <w:numId w:val="1"/>
+          <w:numId w:val="2"/>
         </w:numPr>
-        <w:suppressLineNumbers w:val="0"/>
         <w:tabs>
-          <w:tab w:val="center" w:leader="none" w:pos="4680"/>
-          <w:tab w:val="right" w:leader="none" w:pos="9360"/>
+          <w:tab w:val="center" w:pos="4680"/>
+          <w:tab w:val="right" w:pos="9360"/>
         </w:tabs>
-        <w:bidi w:val="0"/>
-        <w:spacing w:before="0" w:beforeAutospacing="off" w:after="0" w:afterAutospacing="off" w:line="240" w:lineRule="auto"/>
-        <w:ind w:right="0"/>
-        <w:jc w:val="left"/>
-        <w:rPr>
-          <w:rFonts w:ascii="Times New Roman" w:hAnsi="Times New Roman" w:eastAsia="Times New Roman" w:cs="Times New Roman"/>
-          <w:b w:val="0"/>
-          <w:bCs w:val="0"/>
-          <w:i w:val="0"/>
-          <w:iCs w:val="0"/>
-          <w:caps w:val="0"/>
-          <w:smallCaps w:val="0"/>
-          <w:noProof w:val="0"/>
-          <w:color w:val="000000" w:themeColor="text1" w:themeTint="FF" w:themeShade="FF"/>
+        <w:spacing w:after="0" w:line="240" w:lineRule="auto"/>
+        <w:rPr>
+          <w:rFonts w:ascii="Times New Roman" w:eastAsia="Times New Roman" w:hAnsi="Times New Roman" w:cs="Times New Roman"/>
+          <w:color w:val="000000" w:themeColor="text1"/>
           <w:sz w:val="22"/>
           <w:szCs w:val="22"/>
-          <w:lang w:val="en-US"/>
         </w:rPr>
       </w:pPr>
       <w:r>
         <w:rPr>
-          <w:rFonts w:ascii="Times New Roman" w:hAnsi="Times New Roman" w:eastAsia="Times New Roman" w:cs="Times New Roman"/>
-          <w:b w:val="0"/>
-          <w:bCs w:val="0"/>
-          <w:i w:val="0"/>
-          <w:iCs w:val="0"/>
-          <w:caps w:val="0"/>
-          <w:smallCaps w:val="0"/>
-          <w:noProof w:val="0"/>
-          <w:color w:val="000000" w:themeColor="text1" w:themeTint="FF" w:themeShade="FF"/>
+          <w:rFonts w:ascii="Times New Roman" w:eastAsia="Times New Roman" w:hAnsi="Times New Roman" w:cs="Times New Roman"/>
+          <w:color w:val="000000" w:themeColor="text1"/>
           <w:sz w:val="22"/>
           <w:szCs w:val="22"/>
-          <w:lang w:val="en-US"/>
-        </w:rPr>
-        <w:t xml:space="preserve">Store x11 as unsigned integer </w:t>
-      </w:r>
-      <w:r>
-        <w:rPr>
-          <w:rFonts w:ascii="Times New Roman" w:hAnsi="Times New Roman" w:eastAsia="Times New Roman" w:cs="Times New Roman"/>
-          <w:b w:val="0"/>
-          <w:bCs w:val="0"/>
-          <w:i w:val="0"/>
-          <w:iCs w:val="0"/>
-          <w:caps w:val="0"/>
-          <w:smallCaps w:val="0"/>
-          <w:noProof w:val="0"/>
-          <w:color w:val="000000" w:themeColor="text1" w:themeTint="FF" w:themeShade="FF"/>
-          <w:sz w:val="22"/>
-          <w:szCs w:val="22"/>
-          <w:lang w:val="en-US"/>
-        </w:rPr>
-        <w:t>at address</w:t>
-      </w:r>
-      <w:r>
-        <w:rPr>
-          <w:rFonts w:ascii="Times New Roman" w:hAnsi="Times New Roman" w:eastAsia="Times New Roman" w:cs="Times New Roman"/>
-          <w:b w:val="0"/>
-          <w:bCs w:val="0"/>
-          <w:i w:val="0"/>
-          <w:iCs w:val="0"/>
-          <w:caps w:val="0"/>
-          <w:smallCaps w:val="0"/>
-          <w:noProof w:val="0"/>
-          <w:color w:val="000000" w:themeColor="text1" w:themeTint="FF" w:themeShade="FF"/>
-          <w:sz w:val="22"/>
-          <w:szCs w:val="22"/>
-          <w:lang w:val="en-US"/>
-        </w:rPr>
-        <w:t xml:space="preserve"> 0x1F0.</w:t>
+        </w:rPr>
+        <w:t>Store x11 as unsigned integer at address 0x1F0.</w:t>
       </w:r>
     </w:p>
     <w:p>
       <w:pPr>
         <w:pStyle w:val="ListParagraph"/>
-        <w:suppressLineNumbers w:val="0"/>
         <w:tabs>
-          <w:tab w:val="center" w:leader="none" w:pos="4680"/>
-          <w:tab w:val="right" w:leader="none" w:pos="9360"/>
+          <w:tab w:val="center" w:pos="4680"/>
+          <w:tab w:val="right" w:pos="9360"/>
         </w:tabs>
-        <w:bidi w:val="0"/>
-        <w:spacing w:before="0" w:beforeAutospacing="off" w:after="0" w:afterAutospacing="off" w:line="240" w:lineRule="auto"/>
-        <w:ind w:left="720" w:right="0"/>
-        <w:jc w:val="left"/>
-        <w:rPr>
-          <w:rFonts w:ascii="Times New Roman" w:hAnsi="Times New Roman" w:eastAsia="Times New Roman" w:cs="Times New Roman"/>
-          <w:b w:val="0"/>
-          <w:bCs w:val="0"/>
-          <w:i w:val="0"/>
-          <w:iCs w:val="0"/>
-          <w:caps w:val="0"/>
-          <w:smallCaps w:val="0"/>
-          <w:noProof w:val="0"/>
-          <w:color w:val="000000" w:themeColor="text1" w:themeTint="FF" w:themeShade="FF"/>
+        <w:spacing w:after="0" w:line="240" w:lineRule="auto"/>
+        <w:rPr>
+          <w:rFonts w:ascii="Times New Roman" w:eastAsia="Times New Roman" w:hAnsi="Times New Roman" w:cs="Times New Roman"/>
+          <w:color w:val="000000" w:themeColor="text1"/>
           <w:sz w:val="22"/>
           <w:szCs w:val="22"/>
-          <w:lang w:val="en-US"/>
         </w:rPr>
       </w:pPr>
       <w:r>
+        <w:rPr>
+          <w:noProof/>
+        </w:rPr>
         <mc:AlternateContent>
           <mc:Choice Requires="wps">
             <w:drawing>
-              <wp:inline wp14:editId="53EFF395" wp14:anchorId="2885EB2D">
-                <wp:extent cx="5470898" cy="365250"/>
-                <wp:effectExtent l="0" t="0" r="0" b="0"/>
+              <wp:inline distT="0" distB="0" distL="0" distR="0" wp14:anchorId="2885EB2D" wp14:editId="08B62F77">
+                <wp:extent cx="5470898" cy="2194560"/>
+                <wp:effectExtent l="0" t="0" r="15875" b="15240"/>
                 <wp:docPr id="77363593" name="drawing"/>
                 <wp:cNvGraphicFramePr>
-                  <a:graphicFrameLocks/>
+                  <a:graphicFrameLocks xmlns:a="http://schemas.openxmlformats.org/drawingml/2006/main"/>
                 </wp:cNvGraphicFramePr>
-                <a:graphic>
-                  <a:graphicData xmlns:a="http://schemas.openxmlformats.org/drawingml/2006/main" uri="http://schemas.microsoft.com/office/word/2010/wordprocessingShape">
-                    <wps:wsp xmlns:wps="http://schemas.microsoft.com/office/word/2010/wordprocessingShape">
-                      <wps:cNvSpPr/>
+                <a:graphic xmlns:a="http://schemas.openxmlformats.org/drawingml/2006/main">
+                  <a:graphicData uri="http://schemas.microsoft.com/office/word/2010/wordprocessingShape">
+                    <wps:wsp>
+                      <wps:cNvSpPr>
+                        <a:spLocks/>
+                      </wps:cNvSpPr>
                       <wps:spPr>
-                        <a:xfrm xmlns:a="http://schemas.openxmlformats.org/drawingml/2006/main" rot="0">
+                        <a:xfrm>
                           <a:off x="0" y="0"/>
-                          <a:ext cx="5470898" cy="365250"/>
+                          <a:ext cx="5470898" cy="2194560"/>
                         </a:xfrm>
-                        <a:prstGeom xmlns:a="http://schemas.openxmlformats.org/drawingml/2006/main" prst="rect">
+                        <a:prstGeom prst="rect">
                           <a:avLst/>
                         </a:prstGeom>
-                        <a:solidFill xmlns:a="http://schemas.openxmlformats.org/drawingml/2006/main">
+                        <a:solidFill>
                           <a:schemeClr val="lt1"/>
                         </a:solidFill>
-                        <a:ln xmlns:a="http://schemas.openxmlformats.org/drawingml/2006/main">
+                        <a:ln>
                           <a:solidFill>
                             <a:srgbClr val="000000"/>
                           </a:solidFill>
                         </a:ln>
                       </wps:spPr>
+                      <wps:txbx>
+                        <w:txbxContent>
+                          <w:p>
+                            <w:pPr>
+                              <w:rPr>
+                                <w:lang w:val="fr-FR"/>
+                              </w:rPr>
+                            </w:pPr>
+                            <w:r>
+                              <w:rPr>
+                                <w:lang w:val="fr-FR"/>
+                              </w:rPr>
+                              <w:t>li x10, 0x78786464</w:t>
+                            </w:r>
+                          </w:p>
+                          <w:p>
+                            <w:pPr>
+                              <w:rPr>
+                                <w:lang w:val="fr-FR"/>
+                              </w:rPr>
+                            </w:pPr>
+                            <w:r>
+                              <w:rPr>
+                                <w:lang w:val="fr-FR"/>
+                              </w:rPr>
+                              <w:t>li x11,  0xA8A81919</w:t>
+                            </w:r>
+                          </w:p>
+                          <w:p>
+                            <w:r>
+                              <w:t>sw x10, 0x100(x0)</w:t>
+                            </w:r>
+                          </w:p>
+                          <w:p>
+                            <w:r>
+                              <w:t>sw x11, 0x1F0 (x0)</w:t>
+                            </w:r>
+                          </w:p>
+                          <w:p>
+                            <w:r>
+                              <w:rPr>
+                                <w:noProof/>
+                              </w:rPr>
+                              <w:drawing>
+                                <wp:inline distT="0" distB="0" distL="0" distR="0" wp14:anchorId="39A4F7D0" wp14:editId="08C3C99F">
+                                  <wp:extent cx="5190476" cy="704762"/>
+                                  <wp:effectExtent l="0" t="0" r="0" b="635"/>
+                                  <wp:docPr id="321196746" name="Picture 1"/>
+                                  <wp:cNvGraphicFramePr>
+                                    <a:graphicFrameLocks xmlns:a="http://schemas.openxmlformats.org/drawingml/2006/main" noChangeAspect="1"/>
+                                  </wp:cNvGraphicFramePr>
+                                  <a:graphic xmlns:a="http://schemas.openxmlformats.org/drawingml/2006/main">
+                                    <a:graphicData uri="http://schemas.openxmlformats.org/drawingml/2006/picture">
+                                      <pic:pic xmlns:pic="http://schemas.openxmlformats.org/drawingml/2006/picture">
+                                        <pic:nvPicPr>
+                                          <pic:cNvPr id="321196746" name=""/>
+                                          <pic:cNvPicPr/>
+                                        </pic:nvPicPr>
+                                        <pic:blipFill>
+                                          <a:blip r:embed="rId9"/>
+                                          <a:stretch>
+                                            <a:fillRect/>
+                                          </a:stretch>
+                                        </pic:blipFill>
+                                        <pic:spPr>
+                                          <a:xfrm>
+                                            <a:off x="0" y="0"/>
+                                            <a:ext cx="5190476" cy="704762"/>
+                                          </a:xfrm>
+                                          <a:prstGeom prst="rect">
+                                            <a:avLst/>
+                                          </a:prstGeom>
+                                        </pic:spPr>
+                                      </pic:pic>
+                                    </a:graphicData>
+                                  </a:graphic>
+                                </wp:inline>
+                              </w:drawing>
+                            </w:r>
+                          </w:p>
+                          <w:p>
+                            <w:pPr>
+                              <w:jc w:val="center"/>
+                            </w:pPr>
+                          </w:p>
+                          <w:p>
+                            <w:pPr>
+                              <w:jc w:val="center"/>
+                            </w:pPr>
+                          </w:p>
+                        </w:txbxContent>
+                      </wps:txbx>
                       <wps:bodyPr anchor="t"/>
                     </wps:wsp>
                   </a:graphicData>
@@ -1023,9 +1590,102 @@
             </w:drawing>
           </mc:Choice>
           <mc:Fallback>
-            <w:pict xmlns:w="http://schemas.openxmlformats.org/wordprocessingml/2006/main">
-              <v:rect xmlns:w14="http://schemas.microsoft.com/office/word/2010/wordml" xmlns:o="urn:schemas-microsoft-com:office:office" xmlns:v="urn:schemas-microsoft-com:vml" id="Rectangle 1" style="width:528pt;height:71.5pt;visibility:visible;mso-wrap-style:square;mso-left-percent:-10001;mso-top-percent:-10001;mso-position-horizontal:absolute;mso-position-horizontal-relative:char;mso-position-vertical:absolute;mso-position-vertical-relative:line;mso-left-percent:-10001;mso-top-percent:-10001;v-text-anchor:top" o:spid="_x0000_s1026" fillcolor="white [3201]" w14:anchorId="4F0CBE92" o:gfxdata="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">
-                <w10:anchorlock xmlns:w10="urn:schemas-microsoft-com:office:word"/>
+            <w:pict>
+              <v:rect w14:anchorId="2885EB2D" id="_x0000_s1029" style="width:430.8pt;height:172.8pt;visibility:visible;mso-wrap-style:square;mso-left-percent:-10001;mso-top-percent:-10001;mso-position-horizontal:absolute;mso-position-horizontal-relative:char;mso-position-vertical:absolute;mso-position-vertical-relative:line;mso-left-percent:-10001;mso-top-percent:-10001;v-text-anchor:top" o:gfxdata="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" fillcolor="white [3201]">
+                <v:path arrowok="t"/>
+                <v:textbox>
+                  <w:txbxContent>
+                    <w:p>
+                      <w:pPr>
+                        <w:rPr>
+                          <w:lang w:val="fr-FR"/>
+                        </w:rPr>
+                      </w:pPr>
+                      <w:r>
+                        <w:rPr>
+                          <w:lang w:val="fr-FR"/>
+                        </w:rPr>
+                        <w:t>li x10, 0x78786464</w:t>
+                      </w:r>
+                    </w:p>
+                    <w:p>
+                      <w:pPr>
+                        <w:rPr>
+                          <w:lang w:val="fr-FR"/>
+                        </w:rPr>
+                      </w:pPr>
+                      <w:r>
+                        <w:rPr>
+                          <w:lang w:val="fr-FR"/>
+                        </w:rPr>
+                        <w:t>li x11,  0xA8A81919</w:t>
+                      </w:r>
+                    </w:p>
+                    <w:p>
+                      <w:r>
+                        <w:t>sw x10, 0x100(x0)</w:t>
+                      </w:r>
+                    </w:p>
+                    <w:p>
+                      <w:r>
+                        <w:t>sw x11, 0x1F0 (x0)</w:t>
+                      </w:r>
+                    </w:p>
+                    <w:p>
+                      <w:r>
+                        <w:rPr>
+                          <w:noProof/>
+                        </w:rPr>
+                        <w:drawing>
+                          <wp:inline distT="0" distB="0" distL="0" distR="0" wp14:anchorId="39A4F7D0" wp14:editId="08C3C99F">
+                            <wp:extent cx="5190476" cy="704762"/>
+                            <wp:effectExtent l="0" t="0" r="0" b="635"/>
+                            <wp:docPr id="321196746" name="Picture 1"/>
+                            <wp:cNvGraphicFramePr>
+                              <a:graphicFrameLocks xmlns:a="http://schemas.openxmlformats.org/drawingml/2006/main" noChangeAspect="1"/>
+                            </wp:cNvGraphicFramePr>
+                            <a:graphic xmlns:a="http://schemas.openxmlformats.org/drawingml/2006/main">
+                              <a:graphicData uri="http://schemas.openxmlformats.org/drawingml/2006/picture">
+                                <pic:pic xmlns:pic="http://schemas.openxmlformats.org/drawingml/2006/picture">
+                                  <pic:nvPicPr>
+                                    <pic:cNvPr id="321196746" name=""/>
+                                    <pic:cNvPicPr/>
+                                  </pic:nvPicPr>
+                                  <pic:blipFill>
+                                    <a:blip r:embed="rId9"/>
+                                    <a:stretch>
+                                      <a:fillRect/>
+                                    </a:stretch>
+                                  </pic:blipFill>
+                                  <pic:spPr>
+                                    <a:xfrm>
+                                      <a:off x="0" y="0"/>
+                                      <a:ext cx="5190476" cy="704762"/>
+                                    </a:xfrm>
+                                    <a:prstGeom prst="rect">
+                                      <a:avLst/>
+                                    </a:prstGeom>
+                                  </pic:spPr>
+                                </pic:pic>
+                              </a:graphicData>
+                            </a:graphic>
+                          </wp:inline>
+                        </w:drawing>
+                      </w:r>
+                    </w:p>
+                    <w:p>
+                      <w:pPr>
+                        <w:jc w:val="center"/>
+                      </w:pPr>
+                    </w:p>
+                    <w:p>
+                      <w:pPr>
+                        <w:jc w:val="center"/>
+                      </w:pPr>
+                    </w:p>
+                  </w:txbxContent>
+                </v:textbox>
+                <w10:anchorlock/>
               </v:rect>
             </w:pict>
           </mc:Fallback>
@@ -1035,28 +1695,16 @@
     <w:p>
       <w:pPr>
         <w:pStyle w:val="ListParagraph"/>
-        <w:suppressLineNumbers w:val="0"/>
         <w:tabs>
-          <w:tab w:val="center" w:leader="none" w:pos="4680"/>
-          <w:tab w:val="right" w:leader="none" w:pos="9360"/>
+          <w:tab w:val="center" w:pos="4680"/>
+          <w:tab w:val="right" w:pos="9360"/>
         </w:tabs>
-        <w:bidi w:val="0"/>
-        <w:spacing w:before="0" w:beforeAutospacing="off" w:after="0" w:afterAutospacing="off" w:line="240" w:lineRule="auto"/>
-        <w:ind w:left="720" w:right="0"/>
-        <w:jc w:val="left"/>
-        <w:rPr>
-          <w:rFonts w:ascii="Times New Roman" w:hAnsi="Times New Roman" w:eastAsia="Times New Roman" w:cs="Times New Roman"/>
-          <w:b w:val="0"/>
-          <w:bCs w:val="0"/>
-          <w:i w:val="0"/>
-          <w:iCs w:val="0"/>
-          <w:caps w:val="0"/>
-          <w:smallCaps w:val="0"/>
-          <w:noProof w:val="0"/>
-          <w:color w:val="000000" w:themeColor="text1" w:themeTint="FF" w:themeShade="FF"/>
+        <w:spacing w:after="0" w:line="240" w:lineRule="auto"/>
+        <w:rPr>
+          <w:rFonts w:ascii="Times New Roman" w:eastAsia="Times New Roman" w:hAnsi="Times New Roman" w:cs="Times New Roman"/>
+          <w:color w:val="000000" w:themeColor="text1"/>
           <w:sz w:val="22"/>
           <w:szCs w:val="22"/>
-          <w:lang w:val="en-US"/>
         </w:rPr>
       </w:pPr>
     </w:p>
@@ -1065,46 +1713,26 @@
         <w:pStyle w:val="ListParagraph"/>
         <w:numPr>
           <w:ilvl w:val="0"/>
-          <w:numId w:val="1"/>
+          <w:numId w:val="2"/>
         </w:numPr>
-        <w:suppressLineNumbers w:val="0"/>
         <w:tabs>
-          <w:tab w:val="center" w:leader="none" w:pos="4680"/>
-          <w:tab w:val="right" w:leader="none" w:pos="9360"/>
+          <w:tab w:val="center" w:pos="4680"/>
+          <w:tab w:val="right" w:pos="9360"/>
         </w:tabs>
-        <w:bidi w:val="0"/>
-        <w:spacing w:before="0" w:beforeAutospacing="off" w:after="0" w:afterAutospacing="off" w:line="240" w:lineRule="auto"/>
-        <w:ind w:right="0"/>
-        <w:jc w:val="left"/>
-        <w:rPr>
-          <w:rFonts w:ascii="Times New Roman" w:hAnsi="Times New Roman" w:eastAsia="Times New Roman" w:cs="Times New Roman"/>
-          <w:b w:val="0"/>
-          <w:bCs w:val="0"/>
-          <w:i w:val="0"/>
-          <w:iCs w:val="0"/>
-          <w:caps w:val="0"/>
-          <w:smallCaps w:val="0"/>
-          <w:noProof w:val="0"/>
-          <w:color w:val="000000" w:themeColor="text1" w:themeTint="FF" w:themeShade="FF"/>
+        <w:spacing w:after="0" w:line="240" w:lineRule="auto"/>
+        <w:rPr>
+          <w:rFonts w:ascii="Times New Roman" w:eastAsia="Times New Roman" w:hAnsi="Times New Roman" w:cs="Times New Roman"/>
+          <w:color w:val="000000" w:themeColor="text1"/>
           <w:sz w:val="22"/>
           <w:szCs w:val="22"/>
-          <w:lang w:val="en-US"/>
         </w:rPr>
       </w:pPr>
       <w:r>
         <w:rPr>
-          <w:rFonts w:ascii="Times New Roman" w:hAnsi="Times New Roman" w:eastAsia="Times New Roman" w:cs="Times New Roman"/>
-          <w:b w:val="0"/>
-          <w:bCs w:val="0"/>
-          <w:i w:val="0"/>
-          <w:iCs w:val="0"/>
-          <w:caps w:val="0"/>
-          <w:smallCaps w:val="0"/>
-          <w:noProof w:val="0"/>
-          <w:color w:val="000000" w:themeColor="text1" w:themeTint="FF" w:themeShade="FF"/>
+          <w:rFonts w:ascii="Times New Roman" w:eastAsia="Times New Roman" w:hAnsi="Times New Roman" w:cs="Times New Roman"/>
+          <w:color w:val="000000" w:themeColor="text1"/>
           <w:sz w:val="22"/>
           <w:szCs w:val="22"/>
-          <w:lang w:val="en-US"/>
         </w:rPr>
         <w:t>Load an unsigned short integer (two bytes) from address 0x100 in x12.</w:t>
       </w:r>
@@ -1112,62 +1740,163 @@
     <w:p>
       <w:pPr>
         <w:pStyle w:val="ListParagraph"/>
-        <w:suppressLineNumbers w:val="0"/>
         <w:tabs>
-          <w:tab w:val="center" w:leader="none" w:pos="4680"/>
-          <w:tab w:val="right" w:leader="none" w:pos="9360"/>
+          <w:tab w:val="center" w:pos="4680"/>
+          <w:tab w:val="right" w:pos="9360"/>
         </w:tabs>
-        <w:bidi w:val="0"/>
-        <w:spacing w:before="0" w:beforeAutospacing="off" w:after="0" w:afterAutospacing="off" w:line="240" w:lineRule="auto"/>
-        <w:ind w:left="720" w:right="0"/>
-        <w:jc w:val="left"/>
-        <w:rPr>
-          <w:rFonts w:ascii="Times New Roman" w:hAnsi="Times New Roman" w:eastAsia="Times New Roman" w:cs="Times New Roman"/>
-          <w:b w:val="0"/>
-          <w:bCs w:val="0"/>
-          <w:i w:val="0"/>
-          <w:iCs w:val="0"/>
-          <w:caps w:val="0"/>
-          <w:smallCaps w:val="0"/>
-          <w:noProof w:val="0"/>
-          <w:color w:val="000000" w:themeColor="text1" w:themeTint="FF" w:themeShade="FF"/>
+        <w:spacing w:after="0" w:line="240" w:lineRule="auto"/>
+        <w:rPr>
+          <w:rFonts w:ascii="Times New Roman" w:eastAsia="Times New Roman" w:hAnsi="Times New Roman" w:cs="Times New Roman"/>
+          <w:color w:val="000000" w:themeColor="text1"/>
           <w:sz w:val="22"/>
           <w:szCs w:val="22"/>
-          <w:lang w:val="en-US"/>
+        </w:rPr>
+      </w:pPr>
+    </w:p>
+    <w:p>
+      <w:pPr>
+        <w:pStyle w:val="ListParagraph"/>
+        <w:tabs>
+          <w:tab w:val="center" w:pos="4680"/>
+          <w:tab w:val="right" w:pos="9360"/>
+        </w:tabs>
+        <w:spacing w:after="0" w:line="240" w:lineRule="auto"/>
+        <w:rPr>
+          <w:rFonts w:ascii="Times New Roman" w:eastAsia="Times New Roman" w:hAnsi="Times New Roman" w:cs="Times New Roman"/>
+          <w:color w:val="000000" w:themeColor="text1"/>
+          <w:sz w:val="22"/>
+          <w:szCs w:val="22"/>
         </w:rPr>
       </w:pPr>
       <w:r>
+        <w:rPr>
+          <w:noProof/>
+        </w:rPr>
         <mc:AlternateContent>
           <mc:Choice Requires="wps">
             <w:drawing>
-              <wp:inline wp14:editId="0819AA19" wp14:anchorId="1588265C">
-                <wp:extent cx="5470898" cy="365250"/>
-                <wp:effectExtent l="0" t="0" r="0" b="0"/>
+              <wp:inline distT="0" distB="0" distL="0" distR="0" wp14:anchorId="40673992" wp14:editId="7AB2F934">
+                <wp:extent cx="5470898" cy="1493520"/>
+                <wp:effectExtent l="0" t="0" r="15875" b="11430"/>
                 <wp:docPr id="2052909356" name="drawing"/>
                 <wp:cNvGraphicFramePr>
-                  <a:graphicFrameLocks/>
+                  <a:graphicFrameLocks xmlns:a="http://schemas.openxmlformats.org/drawingml/2006/main"/>
                 </wp:cNvGraphicFramePr>
-                <a:graphic>
-                  <a:graphicData xmlns:a="http://schemas.openxmlformats.org/drawingml/2006/main" uri="http://schemas.microsoft.com/office/word/2010/wordprocessingShape">
-                    <wps:wsp xmlns:wps="http://schemas.microsoft.com/office/word/2010/wordprocessingShape">
-                      <wps:cNvSpPr/>
+                <a:graphic xmlns:a="http://schemas.openxmlformats.org/drawingml/2006/main">
+                  <a:graphicData uri="http://schemas.microsoft.com/office/word/2010/wordprocessingShape">
+                    <wps:wsp>
+                      <wps:cNvSpPr>
+                        <a:spLocks/>
+                      </wps:cNvSpPr>
                       <wps:spPr>
-                        <a:xfrm xmlns:a="http://schemas.openxmlformats.org/drawingml/2006/main" rot="0">
+                        <a:xfrm>
                           <a:off x="0" y="0"/>
-                          <a:ext cx="5470898" cy="365250"/>
+                          <a:ext cx="5470898" cy="1493520"/>
                         </a:xfrm>
-                        <a:prstGeom xmlns:a="http://schemas.openxmlformats.org/drawingml/2006/main" prst="rect">
+                        <a:prstGeom prst="rect">
                           <a:avLst/>
                         </a:prstGeom>
-                        <a:solidFill xmlns:a="http://schemas.openxmlformats.org/drawingml/2006/main">
+                        <a:solidFill>
                           <a:schemeClr val="lt1"/>
                         </a:solidFill>
-                        <a:ln xmlns:a="http://schemas.openxmlformats.org/drawingml/2006/main">
+                        <a:ln>
                           <a:solidFill>
                             <a:srgbClr val="000000"/>
                           </a:solidFill>
                         </a:ln>
                       </wps:spPr>
+                      <wps:txbx>
+                        <w:txbxContent>
+                          <w:p>
+                            <w:pPr>
+                              <w:rPr>
+                                <w:lang w:val="fr-FR"/>
+                              </w:rPr>
+                            </w:pPr>
+                            <w:r>
+                              <w:rPr>
+                                <w:lang w:val="fr-FR"/>
+                              </w:rPr>
+                              <w:t>li x5, 0x100 #temp reg</w:t>
+                            </w:r>
+                          </w:p>
+                          <w:p>
+                            <w:pPr>
+                              <w:rPr>
+                                <w:lang w:val="fr-FR"/>
+                              </w:rPr>
+                            </w:pPr>
+                            <w:r>
+                              <w:rPr>
+                                <w:lang w:val="fr-FR"/>
+                              </w:rPr>
+                              <w:t>lhu x12, 0(x5)</w:t>
+                            </w:r>
+                          </w:p>
+                          <w:p>
+                            <w:pPr>
+                              <w:rPr>
+                                <w:lang w:val="fr-FR"/>
+                              </w:rPr>
+                            </w:pPr>
+                            <w:r>
+                              <w:rPr>
+                                <w:noProof/>
+                              </w:rPr>
+                              <w:drawing>
+                                <wp:inline distT="0" distB="0" distL="0" distR="0" wp14:anchorId="6C40B34A" wp14:editId="092B0955">
+                                  <wp:extent cx="2190476" cy="257143"/>
+                                  <wp:effectExtent l="0" t="0" r="635" b="0"/>
+                                  <wp:docPr id="362405432" name="Picture 1"/>
+                                  <wp:cNvGraphicFramePr>
+                                    <a:graphicFrameLocks xmlns:a="http://schemas.openxmlformats.org/drawingml/2006/main" noChangeAspect="1"/>
+                                  </wp:cNvGraphicFramePr>
+                                  <a:graphic xmlns:a="http://schemas.openxmlformats.org/drawingml/2006/main">
+                                    <a:graphicData uri="http://schemas.openxmlformats.org/drawingml/2006/picture">
+                                      <pic:pic xmlns:pic="http://schemas.openxmlformats.org/drawingml/2006/picture">
+                                        <pic:nvPicPr>
+                                          <pic:cNvPr id="362405432" name=""/>
+                                          <pic:cNvPicPr/>
+                                        </pic:nvPicPr>
+                                        <pic:blipFill>
+                                          <a:blip r:embed="rId10"/>
+                                          <a:stretch>
+                                            <a:fillRect/>
+                                          </a:stretch>
+                                        </pic:blipFill>
+                                        <pic:spPr>
+                                          <a:xfrm>
+                                            <a:off x="0" y="0"/>
+                                            <a:ext cx="2190476" cy="257143"/>
+                                          </a:xfrm>
+                                          <a:prstGeom prst="rect">
+                                            <a:avLst/>
+                                          </a:prstGeom>
+                                        </pic:spPr>
+                                      </pic:pic>
+                                    </a:graphicData>
+                                  </a:graphic>
+                                </wp:inline>
+                              </w:drawing>
+                            </w:r>
+                          </w:p>
+                          <w:p>
+                            <w:pPr>
+                              <w:rPr>
+                                <w:lang w:val="fr-FR"/>
+                              </w:rPr>
+                            </w:pPr>
+                          </w:p>
+                          <w:p>
+                            <w:pPr>
+                              <w:jc w:val="center"/>
+                              <w:rPr>
+                                <w:lang w:val="fr-FR"/>
+                              </w:rPr>
+                            </w:pPr>
+                          </w:p>
+                        </w:txbxContent>
+                      </wps:txbx>
                       <wps:bodyPr anchor="t"/>
                     </wps:wsp>
                   </a:graphicData>
@@ -1176,9 +1905,102 @@
             </w:drawing>
           </mc:Choice>
           <mc:Fallback>
-            <w:pict xmlns:w="http://schemas.openxmlformats.org/wordprocessingml/2006/main">
-              <v:rect xmlns:w14="http://schemas.microsoft.com/office/word/2010/wordml" xmlns:o="urn:schemas-microsoft-com:office:office" xmlns:v="urn:schemas-microsoft-com:vml" id="Rectangle 1" style="width:528pt;height:71.5pt;visibility:visible;mso-wrap-style:square;mso-left-percent:-10001;mso-top-percent:-10001;mso-position-horizontal:absolute;mso-position-horizontal-relative:char;mso-position-vertical:absolute;mso-position-vertical-relative:line;mso-left-percent:-10001;mso-top-percent:-10001;v-text-anchor:top" o:spid="_x0000_s1026" fillcolor="white [3201]" w14:anchorId="4F0CBE92" o:gfxdata="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">
-                <w10:anchorlock xmlns:w10="urn:schemas-microsoft-com:office:word"/>
+            <w:pict>
+              <v:rect w14:anchorId="40673992" id="_x0000_s1030" style="width:430.8pt;height:117.6pt;visibility:visible;mso-wrap-style:square;mso-left-percent:-10001;mso-top-percent:-10001;mso-position-horizontal:absolute;mso-position-horizontal-relative:char;mso-position-vertical:absolute;mso-position-vertical-relative:line;mso-left-percent:-10001;mso-top-percent:-10001;v-text-anchor:top" o:gfxdata="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" fillcolor="white [3201]">
+                <v:path arrowok="t"/>
+                <v:textbox>
+                  <w:txbxContent>
+                    <w:p>
+                      <w:pPr>
+                        <w:rPr>
+                          <w:lang w:val="fr-FR"/>
+                        </w:rPr>
+                      </w:pPr>
+                      <w:r>
+                        <w:rPr>
+                          <w:lang w:val="fr-FR"/>
+                        </w:rPr>
+                        <w:t>li x5, 0x100 #temp reg</w:t>
+                      </w:r>
+                    </w:p>
+                    <w:p>
+                      <w:pPr>
+                        <w:rPr>
+                          <w:lang w:val="fr-FR"/>
+                        </w:rPr>
+                      </w:pPr>
+                      <w:r>
+                        <w:rPr>
+                          <w:lang w:val="fr-FR"/>
+                        </w:rPr>
+                        <w:t>lhu x12, 0(x5)</w:t>
+                      </w:r>
+                    </w:p>
+                    <w:p>
+                      <w:pPr>
+                        <w:rPr>
+                          <w:lang w:val="fr-FR"/>
+                        </w:rPr>
+                      </w:pPr>
+                      <w:r>
+                        <w:rPr>
+                          <w:noProof/>
+                        </w:rPr>
+                        <w:drawing>
+                          <wp:inline distT="0" distB="0" distL="0" distR="0" wp14:anchorId="6C40B34A" wp14:editId="092B0955">
+                            <wp:extent cx="2190476" cy="257143"/>
+                            <wp:effectExtent l="0" t="0" r="635" b="0"/>
+                            <wp:docPr id="362405432" name="Picture 1"/>
+                            <wp:cNvGraphicFramePr>
+                              <a:graphicFrameLocks xmlns:a="http://schemas.openxmlformats.org/drawingml/2006/main" noChangeAspect="1"/>
+                            </wp:cNvGraphicFramePr>
+                            <a:graphic xmlns:a="http://schemas.openxmlformats.org/drawingml/2006/main">
+                              <a:graphicData uri="http://schemas.openxmlformats.org/drawingml/2006/picture">
+                                <pic:pic xmlns:pic="http://schemas.openxmlformats.org/drawingml/2006/picture">
+                                  <pic:nvPicPr>
+                                    <pic:cNvPr id="362405432" name=""/>
+                                    <pic:cNvPicPr/>
+                                  </pic:nvPicPr>
+                                  <pic:blipFill>
+                                    <a:blip r:embed="rId10"/>
+                                    <a:stretch>
+                                      <a:fillRect/>
+                                    </a:stretch>
+                                  </pic:blipFill>
+                                  <pic:spPr>
+                                    <a:xfrm>
+                                      <a:off x="0" y="0"/>
+                                      <a:ext cx="2190476" cy="257143"/>
+                                    </a:xfrm>
+                                    <a:prstGeom prst="rect">
+                                      <a:avLst/>
+                                    </a:prstGeom>
+                                  </pic:spPr>
+                                </pic:pic>
+                              </a:graphicData>
+                            </a:graphic>
+                          </wp:inline>
+                        </w:drawing>
+                      </w:r>
+                    </w:p>
+                    <w:p>
+                      <w:pPr>
+                        <w:rPr>
+                          <w:lang w:val="fr-FR"/>
+                        </w:rPr>
+                      </w:pPr>
+                    </w:p>
+                    <w:p>
+                      <w:pPr>
+                        <w:jc w:val="center"/>
+                        <w:rPr>
+                          <w:lang w:val="fr-FR"/>
+                        </w:rPr>
+                      </w:pPr>
+                    </w:p>
+                  </w:txbxContent>
+                </v:textbox>
+                <w10:anchorlock/>
               </v:rect>
             </w:pict>
           </mc:Fallback>
@@ -1188,139 +2010,146 @@
     <w:p>
       <w:pPr>
         <w:pStyle w:val="ListParagraph"/>
-        <w:suppressLineNumbers w:val="0"/>
+        <w:numPr>
+          <w:ilvl w:val="0"/>
+          <w:numId w:val="2"/>
+        </w:numPr>
         <w:tabs>
-          <w:tab w:val="center" w:leader="none" w:pos="4680"/>
-          <w:tab w:val="right" w:leader="none" w:pos="9360"/>
+          <w:tab w:val="center" w:pos="4680"/>
+          <w:tab w:val="right" w:pos="9360"/>
         </w:tabs>
-        <w:bidi w:val="0"/>
-        <w:spacing w:before="0" w:beforeAutospacing="off" w:after="0" w:afterAutospacing="off" w:line="240" w:lineRule="auto"/>
-        <w:ind w:left="720" w:right="0"/>
-        <w:jc w:val="left"/>
-        <w:rPr>
-          <w:rFonts w:ascii="Times New Roman" w:hAnsi="Times New Roman" w:eastAsia="Times New Roman" w:cs="Times New Roman"/>
-          <w:b w:val="0"/>
-          <w:bCs w:val="0"/>
-          <w:i w:val="0"/>
-          <w:iCs w:val="0"/>
-          <w:caps w:val="0"/>
-          <w:smallCaps w:val="0"/>
-          <w:noProof w:val="0"/>
-          <w:color w:val="000000" w:themeColor="text1" w:themeTint="FF" w:themeShade="FF"/>
+        <w:spacing w:after="0" w:line="240" w:lineRule="auto"/>
+        <w:rPr>
+          <w:rFonts w:ascii="Times New Roman" w:eastAsia="Times New Roman" w:hAnsi="Times New Roman" w:cs="Times New Roman"/>
+          <w:color w:val="000000" w:themeColor="text1"/>
           <w:sz w:val="22"/>
           <w:szCs w:val="22"/>
-          <w:lang w:val="en-US"/>
-        </w:rPr>
-      </w:pPr>
-    </w:p>
-    <w:p>
-      <w:pPr>
-        <w:pStyle w:val="ListParagraph"/>
-        <w:numPr>
-          <w:ilvl w:val="0"/>
-          <w:numId w:val="1"/>
-        </w:numPr>
-        <w:suppressLineNumbers w:val="0"/>
-        <w:tabs>
-          <w:tab w:val="center" w:leader="none" w:pos="4680"/>
-          <w:tab w:val="right" w:leader="none" w:pos="9360"/>
-        </w:tabs>
-        <w:bidi w:val="0"/>
-        <w:spacing w:before="0" w:beforeAutospacing="off" w:after="0" w:afterAutospacing="off" w:line="240" w:lineRule="auto"/>
-        <w:ind w:right="0"/>
-        <w:jc w:val="left"/>
-        <w:rPr>
-          <w:rFonts w:ascii="Times New Roman" w:hAnsi="Times New Roman" w:eastAsia="Times New Roman" w:cs="Times New Roman"/>
-          <w:b w:val="0"/>
-          <w:bCs w:val="0"/>
-          <w:i w:val="0"/>
-          <w:iCs w:val="0"/>
-          <w:caps w:val="0"/>
-          <w:smallCaps w:val="0"/>
-          <w:noProof w:val="0"/>
-          <w:color w:val="000000" w:themeColor="text1" w:themeTint="FF" w:themeShade="FF"/>
+        </w:rPr>
+      </w:pPr>
+      <w:r>
+        <w:rPr>
+          <w:rFonts w:ascii="Times New Roman" w:eastAsia="Times New Roman" w:hAnsi="Times New Roman" w:cs="Times New Roman"/>
+          <w:color w:val="000000" w:themeColor="text1"/>
           <w:sz w:val="22"/>
           <w:szCs w:val="22"/>
-          <w:lang w:val="en-US"/>
-        </w:rPr>
-      </w:pPr>
-      <w:r>
-        <w:rPr>
-          <w:rFonts w:ascii="Times New Roman" w:hAnsi="Times New Roman" w:eastAsia="Times New Roman" w:cs="Times New Roman"/>
-          <w:b w:val="0"/>
-          <w:bCs w:val="0"/>
-          <w:i w:val="0"/>
-          <w:iCs w:val="0"/>
-          <w:caps w:val="0"/>
-          <w:smallCaps w:val="0"/>
-          <w:noProof w:val="0"/>
-          <w:color w:val="000000" w:themeColor="text1" w:themeTint="FF" w:themeShade="FF"/>
-          <w:sz w:val="22"/>
-          <w:szCs w:val="22"/>
-          <w:lang w:val="en-US"/>
-        </w:rPr>
+        </w:rPr>
+        <w:lastRenderedPageBreak/>
         <w:t>Load a short integer from address 0x1F0 in register x13.</w:t>
       </w:r>
     </w:p>
     <w:p>
       <w:pPr>
         <w:pStyle w:val="ListParagraph"/>
-        <w:suppressLineNumbers w:val="0"/>
         <w:tabs>
-          <w:tab w:val="center" w:leader="none" w:pos="4680"/>
-          <w:tab w:val="right" w:leader="none" w:pos="9360"/>
+          <w:tab w:val="center" w:pos="4680"/>
+          <w:tab w:val="right" w:pos="9360"/>
         </w:tabs>
-        <w:bidi w:val="0"/>
-        <w:spacing w:before="0" w:beforeAutospacing="off" w:after="0" w:afterAutospacing="off" w:line="240" w:lineRule="auto"/>
-        <w:ind w:left="720" w:right="0"/>
-        <w:jc w:val="left"/>
-        <w:rPr>
-          <w:rFonts w:ascii="Times New Roman" w:hAnsi="Times New Roman" w:eastAsia="Times New Roman" w:cs="Times New Roman"/>
-          <w:b w:val="0"/>
-          <w:bCs w:val="0"/>
-          <w:i w:val="0"/>
-          <w:iCs w:val="0"/>
-          <w:caps w:val="0"/>
-          <w:smallCaps w:val="0"/>
-          <w:noProof w:val="0"/>
-          <w:color w:val="000000" w:themeColor="text1" w:themeTint="FF" w:themeShade="FF"/>
+        <w:spacing w:after="0" w:line="240" w:lineRule="auto"/>
+        <w:rPr>
+          <w:rFonts w:ascii="Times New Roman" w:eastAsia="Times New Roman" w:hAnsi="Times New Roman" w:cs="Times New Roman"/>
+          <w:color w:val="000000" w:themeColor="text1"/>
           <w:sz w:val="22"/>
           <w:szCs w:val="22"/>
-          <w:lang w:val="en-US"/>
         </w:rPr>
       </w:pPr>
       <w:r>
+        <w:rPr>
+          <w:noProof/>
+        </w:rPr>
         <mc:AlternateContent>
           <mc:Choice Requires="wps">
             <w:drawing>
-              <wp:inline wp14:editId="78332492" wp14:anchorId="77A3FBD5">
-                <wp:extent cx="5470898" cy="365250"/>
-                <wp:effectExtent l="0" t="0" r="0" b="0"/>
+              <wp:inline distT="0" distB="0" distL="0" distR="0" wp14:anchorId="77A3FBD5" wp14:editId="1353CA1F">
+                <wp:extent cx="5470898" cy="1120140"/>
+                <wp:effectExtent l="0" t="0" r="15875" b="22860"/>
                 <wp:docPr id="363964035" name="drawing"/>
                 <wp:cNvGraphicFramePr>
-                  <a:graphicFrameLocks/>
+                  <a:graphicFrameLocks xmlns:a="http://schemas.openxmlformats.org/drawingml/2006/main"/>
                 </wp:cNvGraphicFramePr>
-                <a:graphic>
-                  <a:graphicData xmlns:a="http://schemas.openxmlformats.org/drawingml/2006/main" uri="http://schemas.microsoft.com/office/word/2010/wordprocessingShape">
-                    <wps:wsp xmlns:wps="http://schemas.microsoft.com/office/word/2010/wordprocessingShape">
-                      <wps:cNvSpPr/>
+                <a:graphic xmlns:a="http://schemas.openxmlformats.org/drawingml/2006/main">
+                  <a:graphicData uri="http://schemas.microsoft.com/office/word/2010/wordprocessingShape">
+                    <wps:wsp>
+                      <wps:cNvSpPr>
+                        <a:spLocks/>
+                      </wps:cNvSpPr>
                       <wps:spPr>
-                        <a:xfrm xmlns:a="http://schemas.openxmlformats.org/drawingml/2006/main" rot="0">
+                        <a:xfrm>
                           <a:off x="0" y="0"/>
-                          <a:ext cx="5470898" cy="365250"/>
+                          <a:ext cx="5470898" cy="1120140"/>
                         </a:xfrm>
-                        <a:prstGeom xmlns:a="http://schemas.openxmlformats.org/drawingml/2006/main" prst="rect">
+                        <a:prstGeom prst="rect">
                           <a:avLst/>
                         </a:prstGeom>
-                        <a:solidFill xmlns:a="http://schemas.openxmlformats.org/drawingml/2006/main">
+                        <a:solidFill>
                           <a:schemeClr val="lt1"/>
                         </a:solidFill>
-                        <a:ln xmlns:a="http://schemas.openxmlformats.org/drawingml/2006/main">
+                        <a:ln>
                           <a:solidFill>
                             <a:srgbClr val="000000"/>
                           </a:solidFill>
                         </a:ln>
                       </wps:spPr>
+                      <wps:txbx>
+                        <w:txbxContent>
+                          <w:p>
+                            <w:r>
+                              <w:t>li x6, 0x1F0</w:t>
+                            </w:r>
+                          </w:p>
+                          <w:p>
+                            <w:r>
+                              <w:t>lh x13, 0(x6)</w:t>
+                            </w:r>
+                          </w:p>
+                          <w:p>
+                            <w:r>
+                              <w:rPr>
+                                <w:noProof/>
+                              </w:rPr>
+                              <w:drawing>
+                                <wp:inline distT="0" distB="0" distL="0" distR="0" wp14:anchorId="7B3AAB2B" wp14:editId="14C5946C">
+                                  <wp:extent cx="2085714" cy="285714"/>
+                                  <wp:effectExtent l="0" t="0" r="0" b="635"/>
+                                  <wp:docPr id="857828811" name="Picture 1"/>
+                                  <wp:cNvGraphicFramePr>
+                                    <a:graphicFrameLocks xmlns:a="http://schemas.openxmlformats.org/drawingml/2006/main" noChangeAspect="1"/>
+                                  </wp:cNvGraphicFramePr>
+                                  <a:graphic xmlns:a="http://schemas.openxmlformats.org/drawingml/2006/main">
+                                    <a:graphicData uri="http://schemas.openxmlformats.org/drawingml/2006/picture">
+                                      <pic:pic xmlns:pic="http://schemas.openxmlformats.org/drawingml/2006/picture">
+                                        <pic:nvPicPr>
+                                          <pic:cNvPr id="857828811" name=""/>
+                                          <pic:cNvPicPr/>
+                                        </pic:nvPicPr>
+                                        <pic:blipFill>
+                                          <a:blip r:embed="rId11"/>
+                                          <a:stretch>
+                                            <a:fillRect/>
+                                          </a:stretch>
+                                        </pic:blipFill>
+                                        <pic:spPr>
+                                          <a:xfrm>
+                                            <a:off x="0" y="0"/>
+                                            <a:ext cx="2085714" cy="285714"/>
+                                          </a:xfrm>
+                                          <a:prstGeom prst="rect">
+                                            <a:avLst/>
+                                          </a:prstGeom>
+                                        </pic:spPr>
+                                      </pic:pic>
+                                    </a:graphicData>
+                                  </a:graphic>
+                                </wp:inline>
+                              </w:drawing>
+                            </w:r>
+                          </w:p>
+                          <w:p>
+                            <w:pPr>
+                              <w:jc w:val="center"/>
+                            </w:pPr>
+                          </w:p>
+                        </w:txbxContent>
+                      </wps:txbx>
                       <wps:bodyPr anchor="t"/>
                     </wps:wsp>
                   </a:graphicData>
@@ -1329,9 +2158,71 @@
             </w:drawing>
           </mc:Choice>
           <mc:Fallback>
-            <w:pict xmlns:w="http://schemas.openxmlformats.org/wordprocessingml/2006/main">
-              <v:rect xmlns:w14="http://schemas.microsoft.com/office/word/2010/wordml" xmlns:o="urn:schemas-microsoft-com:office:office" xmlns:v="urn:schemas-microsoft-com:vml" id="Rectangle 1" style="width:528pt;height:71.5pt;visibility:visible;mso-wrap-style:square;mso-left-percent:-10001;mso-top-percent:-10001;mso-position-horizontal:absolute;mso-position-horizontal-relative:char;mso-position-vertical:absolute;mso-position-vertical-relative:line;mso-left-percent:-10001;mso-top-percent:-10001;v-text-anchor:top" o:spid="_x0000_s1026" fillcolor="white [3201]" w14:anchorId="4F0CBE92" o:gfxdata="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">
-                <w10:anchorlock xmlns:w10="urn:schemas-microsoft-com:office:word"/>
+            <w:pict>
+              <v:rect w14:anchorId="77A3FBD5" id="_x0000_s1031" style="width:430.8pt;height:88.2pt;visibility:visible;mso-wrap-style:square;mso-left-percent:-10001;mso-top-percent:-10001;mso-position-horizontal:absolute;mso-position-horizontal-relative:char;mso-position-vertical:absolute;mso-position-vertical-relative:line;mso-left-percent:-10001;mso-top-percent:-10001;v-text-anchor:top" o:gfxdata="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" fillcolor="white [3201]">
+                <v:path arrowok="t"/>
+                <v:textbox>
+                  <w:txbxContent>
+                    <w:p>
+                      <w:r>
+                        <w:t>li x6, 0x1F0</w:t>
+                      </w:r>
+                    </w:p>
+                    <w:p>
+                      <w:r>
+                        <w:t>lh x13, 0(x6)</w:t>
+                      </w:r>
+                    </w:p>
+                    <w:p>
+                      <w:r>
+                        <w:rPr>
+                          <w:noProof/>
+                        </w:rPr>
+                        <w:drawing>
+                          <wp:inline distT="0" distB="0" distL="0" distR="0" wp14:anchorId="7B3AAB2B" wp14:editId="14C5946C">
+                            <wp:extent cx="2085714" cy="285714"/>
+                            <wp:effectExtent l="0" t="0" r="0" b="635"/>
+                            <wp:docPr id="857828811" name="Picture 1"/>
+                            <wp:cNvGraphicFramePr>
+                              <a:graphicFrameLocks xmlns:a="http://schemas.openxmlformats.org/drawingml/2006/main" noChangeAspect="1"/>
+                            </wp:cNvGraphicFramePr>
+                            <a:graphic xmlns:a="http://schemas.openxmlformats.org/drawingml/2006/main">
+                              <a:graphicData uri="http://schemas.openxmlformats.org/drawingml/2006/picture">
+                                <pic:pic xmlns:pic="http://schemas.openxmlformats.org/drawingml/2006/picture">
+                                  <pic:nvPicPr>
+                                    <pic:cNvPr id="857828811" name=""/>
+                                    <pic:cNvPicPr/>
+                                  </pic:nvPicPr>
+                                  <pic:blipFill>
+                                    <a:blip r:embed="rId11"/>
+                                    <a:stretch>
+                                      <a:fillRect/>
+                                    </a:stretch>
+                                  </pic:blipFill>
+                                  <pic:spPr>
+                                    <a:xfrm>
+                                      <a:off x="0" y="0"/>
+                                      <a:ext cx="2085714" cy="285714"/>
+                                    </a:xfrm>
+                                    <a:prstGeom prst="rect">
+                                      <a:avLst/>
+                                    </a:prstGeom>
+                                  </pic:spPr>
+                                </pic:pic>
+                              </a:graphicData>
+                            </a:graphic>
+                          </wp:inline>
+                        </w:drawing>
+                      </w:r>
+                    </w:p>
+                    <w:p>
+                      <w:pPr>
+                        <w:jc w:val="center"/>
+                      </w:pPr>
+                    </w:p>
+                  </w:txbxContent>
+                </v:textbox>
+                <w10:anchorlock/>
               </v:rect>
             </w:pict>
           </mc:Fallback>
@@ -1341,28 +2232,16 @@
     <w:p>
       <w:pPr>
         <w:pStyle w:val="ListParagraph"/>
-        <w:suppressLineNumbers w:val="0"/>
         <w:tabs>
-          <w:tab w:val="center" w:leader="none" w:pos="4680"/>
-          <w:tab w:val="right" w:leader="none" w:pos="9360"/>
+          <w:tab w:val="center" w:pos="4680"/>
+          <w:tab w:val="right" w:pos="9360"/>
         </w:tabs>
-        <w:bidi w:val="0"/>
-        <w:spacing w:before="0" w:beforeAutospacing="off" w:after="0" w:afterAutospacing="off" w:line="240" w:lineRule="auto"/>
-        <w:ind w:left="720" w:right="0"/>
-        <w:jc w:val="left"/>
-        <w:rPr>
-          <w:rFonts w:ascii="Times New Roman" w:hAnsi="Times New Roman" w:eastAsia="Times New Roman" w:cs="Times New Roman"/>
-          <w:b w:val="0"/>
-          <w:bCs w:val="0"/>
-          <w:i w:val="0"/>
-          <w:iCs w:val="0"/>
-          <w:caps w:val="0"/>
-          <w:smallCaps w:val="0"/>
-          <w:noProof w:val="0"/>
-          <w:color w:val="000000" w:themeColor="text1" w:themeTint="FF" w:themeShade="FF"/>
+        <w:spacing w:after="0" w:line="240" w:lineRule="auto"/>
+        <w:rPr>
+          <w:rFonts w:ascii="Times New Roman" w:eastAsia="Times New Roman" w:hAnsi="Times New Roman" w:cs="Times New Roman"/>
+          <w:color w:val="000000" w:themeColor="text1"/>
           <w:sz w:val="22"/>
           <w:szCs w:val="22"/>
-          <w:lang w:val="en-US"/>
         </w:rPr>
       </w:pPr>
     </w:p>
@@ -1371,143 +2250,143 @@
         <w:pStyle w:val="ListParagraph"/>
         <w:numPr>
           <w:ilvl w:val="0"/>
-          <w:numId w:val="1"/>
+          <w:numId w:val="2"/>
         </w:numPr>
-        <w:suppressLineNumbers w:val="0"/>
         <w:tabs>
-          <w:tab w:val="center" w:leader="none" w:pos="4680"/>
-          <w:tab w:val="right" w:leader="none" w:pos="9360"/>
+          <w:tab w:val="center" w:pos="4680"/>
+          <w:tab w:val="right" w:pos="9360"/>
         </w:tabs>
-        <w:bidi w:val="0"/>
-        <w:spacing w:before="0" w:beforeAutospacing="off" w:after="0" w:afterAutospacing="off" w:line="240" w:lineRule="auto"/>
-        <w:ind w:right="0"/>
-        <w:jc w:val="left"/>
-        <w:rPr>
-          <w:rFonts w:ascii="Times New Roman" w:hAnsi="Times New Roman" w:eastAsia="Times New Roman" w:cs="Times New Roman"/>
-          <w:b w:val="0"/>
-          <w:bCs w:val="0"/>
-          <w:i w:val="0"/>
-          <w:iCs w:val="0"/>
-          <w:caps w:val="0"/>
-          <w:smallCaps w:val="0"/>
-          <w:noProof w:val="0"/>
-          <w:color w:val="000000" w:themeColor="text1" w:themeTint="FF" w:themeShade="FF"/>
+        <w:spacing w:after="0" w:line="240" w:lineRule="auto"/>
+        <w:rPr>
+          <w:rFonts w:ascii="Times New Roman" w:eastAsia="Times New Roman" w:hAnsi="Times New Roman" w:cs="Times New Roman"/>
+          <w:color w:val="000000" w:themeColor="text1"/>
           <w:sz w:val="22"/>
           <w:szCs w:val="22"/>
-          <w:lang w:val="en-US"/>
         </w:rPr>
       </w:pPr>
       <w:r>
         <w:rPr>
-          <w:rFonts w:ascii="Times New Roman" w:hAnsi="Times New Roman" w:eastAsia="Times New Roman" w:cs="Times New Roman"/>
-          <w:b w:val="0"/>
-          <w:bCs w:val="0"/>
-          <w:i w:val="0"/>
-          <w:iCs w:val="0"/>
-          <w:caps w:val="0"/>
-          <w:smallCaps w:val="0"/>
-          <w:noProof w:val="0"/>
-          <w:color w:val="000000" w:themeColor="text1" w:themeTint="FF" w:themeShade="FF"/>
+          <w:rFonts w:ascii="Times New Roman" w:eastAsia="Times New Roman" w:hAnsi="Times New Roman" w:cs="Times New Roman"/>
+          <w:color w:val="000000" w:themeColor="text1"/>
           <w:sz w:val="22"/>
           <w:szCs w:val="22"/>
-          <w:lang w:val="en-US"/>
-        </w:rPr>
-        <w:t xml:space="preserve">Load a </w:t>
-      </w:r>
-      <w:r>
-        <w:rPr>
-          <w:rFonts w:ascii="Times New Roman" w:hAnsi="Times New Roman" w:eastAsia="Times New Roman" w:cs="Times New Roman"/>
-          <w:b w:val="0"/>
-          <w:bCs w:val="0"/>
-          <w:i w:val="0"/>
-          <w:iCs w:val="0"/>
-          <w:caps w:val="0"/>
-          <w:smallCaps w:val="0"/>
-          <w:noProof w:val="0"/>
-          <w:color w:val="000000" w:themeColor="text1" w:themeTint="FF" w:themeShade="FF"/>
-          <w:sz w:val="22"/>
-          <w:szCs w:val="22"/>
-          <w:lang w:val="en-US"/>
-        </w:rPr>
-        <w:t>singed</w:t>
-      </w:r>
-      <w:r>
-        <w:rPr>
-          <w:rFonts w:ascii="Times New Roman" w:hAnsi="Times New Roman" w:eastAsia="Times New Roman" w:cs="Times New Roman"/>
-          <w:b w:val="0"/>
-          <w:bCs w:val="0"/>
-          <w:i w:val="0"/>
-          <w:iCs w:val="0"/>
-          <w:caps w:val="0"/>
-          <w:smallCaps w:val="0"/>
-          <w:noProof w:val="0"/>
-          <w:color w:val="000000" w:themeColor="text1" w:themeTint="FF" w:themeShade="FF"/>
-          <w:sz w:val="22"/>
-          <w:szCs w:val="22"/>
-          <w:lang w:val="en-US"/>
-        </w:rPr>
-        <w:t xml:space="preserve"> character from address 0x1F0 in register x14.</w:t>
+        </w:rPr>
+        <w:t>Load a singed character from address 0x1F0 in register x14.</w:t>
       </w:r>
     </w:p>
     <w:p>
       <w:pPr>
         <w:pStyle w:val="ListParagraph"/>
-        <w:suppressLineNumbers w:val="0"/>
         <w:tabs>
-          <w:tab w:val="center" w:leader="none" w:pos="4680"/>
-          <w:tab w:val="right" w:leader="none" w:pos="9360"/>
+          <w:tab w:val="center" w:pos="4680"/>
+          <w:tab w:val="right" w:pos="9360"/>
         </w:tabs>
-        <w:bidi w:val="0"/>
-        <w:spacing w:before="0" w:beforeAutospacing="off" w:after="0" w:afterAutospacing="off" w:line="240" w:lineRule="auto"/>
-        <w:ind w:left="720" w:right="0"/>
-        <w:jc w:val="left"/>
-        <w:rPr>
-          <w:rFonts w:ascii="Times New Roman" w:hAnsi="Times New Roman" w:eastAsia="Times New Roman" w:cs="Times New Roman"/>
-          <w:b w:val="0"/>
-          <w:bCs w:val="0"/>
-          <w:i w:val="0"/>
-          <w:iCs w:val="0"/>
-          <w:caps w:val="0"/>
-          <w:smallCaps w:val="0"/>
-          <w:noProof w:val="0"/>
-          <w:color w:val="000000" w:themeColor="text1" w:themeTint="FF" w:themeShade="FF"/>
+        <w:spacing w:after="0" w:line="240" w:lineRule="auto"/>
+        <w:rPr>
+          <w:rFonts w:ascii="Times New Roman" w:eastAsia="Times New Roman" w:hAnsi="Times New Roman" w:cs="Times New Roman"/>
+          <w:color w:val="000000" w:themeColor="text1"/>
           <w:sz w:val="22"/>
           <w:szCs w:val="22"/>
-          <w:lang w:val="en-US"/>
         </w:rPr>
       </w:pPr>
       <w:r>
+        <w:rPr>
+          <w:noProof/>
+        </w:rPr>
         <mc:AlternateContent>
           <mc:Choice Requires="wps">
             <w:drawing>
-              <wp:inline wp14:editId="1D61A943" wp14:anchorId="48DA47DF">
-                <wp:extent cx="5470898" cy="365250"/>
-                <wp:effectExtent l="0" t="0" r="0" b="0"/>
+              <wp:inline distT="0" distB="0" distL="0" distR="0" wp14:anchorId="48DA47DF" wp14:editId="31EC212B">
+                <wp:extent cx="5470898" cy="1036320"/>
+                <wp:effectExtent l="0" t="0" r="15875" b="11430"/>
                 <wp:docPr id="1181049278" name="drawing"/>
                 <wp:cNvGraphicFramePr>
-                  <a:graphicFrameLocks/>
+                  <a:graphicFrameLocks xmlns:a="http://schemas.openxmlformats.org/drawingml/2006/main"/>
                 </wp:cNvGraphicFramePr>
-                <a:graphic>
-                  <a:graphicData xmlns:a="http://schemas.openxmlformats.org/drawingml/2006/main" uri="http://schemas.microsoft.com/office/word/2010/wordprocessingShape">
-                    <wps:wsp xmlns:wps="http://schemas.microsoft.com/office/word/2010/wordprocessingShape">
-                      <wps:cNvSpPr/>
+                <a:graphic xmlns:a="http://schemas.openxmlformats.org/drawingml/2006/main">
+                  <a:graphicData uri="http://schemas.microsoft.com/office/word/2010/wordprocessingShape">
+                    <wps:wsp>
+                      <wps:cNvSpPr>
+                        <a:spLocks/>
+                      </wps:cNvSpPr>
                       <wps:spPr>
-                        <a:xfrm xmlns:a="http://schemas.openxmlformats.org/drawingml/2006/main" rot="0">
+                        <a:xfrm>
                           <a:off x="0" y="0"/>
-                          <a:ext cx="5470898" cy="365250"/>
+                          <a:ext cx="5470898" cy="1036320"/>
                         </a:xfrm>
-                        <a:prstGeom xmlns:a="http://schemas.openxmlformats.org/drawingml/2006/main" prst="rect">
+                        <a:prstGeom prst="rect">
                           <a:avLst/>
                         </a:prstGeom>
-                        <a:solidFill xmlns:a="http://schemas.openxmlformats.org/drawingml/2006/main">
+                        <a:solidFill>
                           <a:schemeClr val="lt1"/>
                         </a:solidFill>
-                        <a:ln xmlns:a="http://schemas.openxmlformats.org/drawingml/2006/main">
+                        <a:ln>
                           <a:solidFill>
                             <a:srgbClr val="000000"/>
                           </a:solidFill>
                         </a:ln>
                       </wps:spPr>
+                      <wps:txbx>
+                        <w:txbxContent>
+                          <w:p>
+                            <w:r>
+                              <w:t>li x7, 0x1F0</w:t>
+                            </w:r>
+                          </w:p>
+                          <w:p>
+                            <w:r>
+                              <w:t>lb x14, 0(x7)</w:t>
+                            </w:r>
+                          </w:p>
+                          <w:p>
+                            <w:r>
+                              <w:rPr>
+                                <w:noProof/>
+                              </w:rPr>
+                              <w:drawing>
+                                <wp:inline distT="0" distB="0" distL="0" distR="0" wp14:anchorId="1211DDB4" wp14:editId="52730DC5">
+                                  <wp:extent cx="2209524" cy="266667"/>
+                                  <wp:effectExtent l="0" t="0" r="635" b="635"/>
+                                  <wp:docPr id="275456226" name="Picture 1"/>
+                                  <wp:cNvGraphicFramePr>
+                                    <a:graphicFrameLocks xmlns:a="http://schemas.openxmlformats.org/drawingml/2006/main" noChangeAspect="1"/>
+                                  </wp:cNvGraphicFramePr>
+                                  <a:graphic xmlns:a="http://schemas.openxmlformats.org/drawingml/2006/main">
+                                    <a:graphicData uri="http://schemas.openxmlformats.org/drawingml/2006/picture">
+                                      <pic:pic xmlns:pic="http://schemas.openxmlformats.org/drawingml/2006/picture">
+                                        <pic:nvPicPr>
+                                          <pic:cNvPr id="275456226" name=""/>
+                                          <pic:cNvPicPr/>
+                                        </pic:nvPicPr>
+                                        <pic:blipFill>
+                                          <a:blip r:embed="rId12"/>
+                                          <a:stretch>
+                                            <a:fillRect/>
+                                          </a:stretch>
+                                        </pic:blipFill>
+                                        <pic:spPr>
+                                          <a:xfrm>
+                                            <a:off x="0" y="0"/>
+                                            <a:ext cx="2209524" cy="266667"/>
+                                          </a:xfrm>
+                                          <a:prstGeom prst="rect">
+                                            <a:avLst/>
+                                          </a:prstGeom>
+                                        </pic:spPr>
+                                      </pic:pic>
+                                    </a:graphicData>
+                                  </a:graphic>
+                                </wp:inline>
+                              </w:drawing>
+                            </w:r>
+                          </w:p>
+                          <w:p>
+                            <w:pPr>
+                              <w:jc w:val="center"/>
+                            </w:pPr>
+                          </w:p>
+                        </w:txbxContent>
+                      </wps:txbx>
                       <wps:bodyPr anchor="t"/>
                     </wps:wsp>
                   </a:graphicData>
@@ -1516,9 +2395,71 @@
             </w:drawing>
           </mc:Choice>
           <mc:Fallback>
-            <w:pict xmlns:w="http://schemas.openxmlformats.org/wordprocessingml/2006/main">
-              <v:rect xmlns:w14="http://schemas.microsoft.com/office/word/2010/wordml" xmlns:o="urn:schemas-microsoft-com:office:office" xmlns:v="urn:schemas-microsoft-com:vml" id="Rectangle 1" style="width:528pt;height:71.5pt;visibility:visible;mso-wrap-style:square;mso-left-percent:-10001;mso-top-percent:-10001;mso-position-horizontal:absolute;mso-position-horizontal-relative:char;mso-position-vertical:absolute;mso-position-vertical-relative:line;mso-left-percent:-10001;mso-top-percent:-10001;v-text-anchor:top" o:spid="_x0000_s1026" fillcolor="white [3201]" w14:anchorId="4F0CBE92" o:gfxdata="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">
-                <w10:anchorlock xmlns:w10="urn:schemas-microsoft-com:office:word"/>
+            <w:pict>
+              <v:rect w14:anchorId="48DA47DF" id="_x0000_s1032" style="width:430.8pt;height:81.6pt;visibility:visible;mso-wrap-style:square;mso-left-percent:-10001;mso-top-percent:-10001;mso-position-horizontal:absolute;mso-position-horizontal-relative:char;mso-position-vertical:absolute;mso-position-vertical-relative:line;mso-left-percent:-10001;mso-top-percent:-10001;v-text-anchor:top" o:gfxdata="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" fillcolor="white [3201]">
+                <v:path arrowok="t"/>
+                <v:textbox>
+                  <w:txbxContent>
+                    <w:p>
+                      <w:r>
+                        <w:t>li x7, 0x1F0</w:t>
+                      </w:r>
+                    </w:p>
+                    <w:p>
+                      <w:r>
+                        <w:t>lb x14, 0(x7)</w:t>
+                      </w:r>
+                    </w:p>
+                    <w:p>
+                      <w:r>
+                        <w:rPr>
+                          <w:noProof/>
+                        </w:rPr>
+                        <w:drawing>
+                          <wp:inline distT="0" distB="0" distL="0" distR="0" wp14:anchorId="1211DDB4" wp14:editId="52730DC5">
+                            <wp:extent cx="2209524" cy="266667"/>
+                            <wp:effectExtent l="0" t="0" r="635" b="635"/>
+                            <wp:docPr id="275456226" name="Picture 1"/>
+                            <wp:cNvGraphicFramePr>
+                              <a:graphicFrameLocks xmlns:a="http://schemas.openxmlformats.org/drawingml/2006/main" noChangeAspect="1"/>
+                            </wp:cNvGraphicFramePr>
+                            <a:graphic xmlns:a="http://schemas.openxmlformats.org/drawingml/2006/main">
+                              <a:graphicData uri="http://schemas.openxmlformats.org/drawingml/2006/picture">
+                                <pic:pic xmlns:pic="http://schemas.openxmlformats.org/drawingml/2006/picture">
+                                  <pic:nvPicPr>
+                                    <pic:cNvPr id="275456226" name=""/>
+                                    <pic:cNvPicPr/>
+                                  </pic:nvPicPr>
+                                  <pic:blipFill>
+                                    <a:blip r:embed="rId12"/>
+                                    <a:stretch>
+                                      <a:fillRect/>
+                                    </a:stretch>
+                                  </pic:blipFill>
+                                  <pic:spPr>
+                                    <a:xfrm>
+                                      <a:off x="0" y="0"/>
+                                      <a:ext cx="2209524" cy="266667"/>
+                                    </a:xfrm>
+                                    <a:prstGeom prst="rect">
+                                      <a:avLst/>
+                                    </a:prstGeom>
+                                  </pic:spPr>
+                                </pic:pic>
+                              </a:graphicData>
+                            </a:graphic>
+                          </wp:inline>
+                        </w:drawing>
+                      </w:r>
+                    </w:p>
+                    <w:p>
+                      <w:pPr>
+                        <w:jc w:val="center"/>
+                      </w:pPr>
+                    </w:p>
+                  </w:txbxContent>
+                </v:textbox>
+                <w10:anchorlock/>
               </v:rect>
             </w:pict>
           </mc:Fallback>
@@ -1527,58 +2468,34 @@
     </w:p>
     <w:p>
       <w:pPr>
-        <w:pStyle w:val="Normal"/>
-        <w:suppressLineNumbers w:val="0"/>
         <w:tabs>
-          <w:tab w:val="center" w:leader="none" w:pos="4680"/>
-          <w:tab w:val="right" w:leader="none" w:pos="9360"/>
+          <w:tab w:val="center" w:pos="4680"/>
+          <w:tab w:val="right" w:pos="9360"/>
         </w:tabs>
-        <w:bidi w:val="0"/>
-        <w:spacing w:before="0" w:beforeAutospacing="off" w:after="0" w:afterAutospacing="off" w:line="240" w:lineRule="auto"/>
-        <w:ind w:right="0"/>
-        <w:jc w:val="left"/>
-        <w:rPr>
-          <w:rFonts w:ascii="Times New Roman" w:hAnsi="Times New Roman" w:eastAsia="Times New Roman" w:cs="Times New Roman"/>
-          <w:b w:val="0"/>
-          <w:bCs w:val="0"/>
-          <w:i w:val="0"/>
-          <w:iCs w:val="0"/>
-          <w:caps w:val="0"/>
-          <w:smallCaps w:val="0"/>
-          <w:noProof w:val="0"/>
-          <w:color w:val="000000" w:themeColor="text1" w:themeTint="FF" w:themeShade="FF"/>
+        <w:spacing w:after="0" w:line="240" w:lineRule="auto"/>
+        <w:rPr>
+          <w:rFonts w:ascii="Times New Roman" w:eastAsia="Times New Roman" w:hAnsi="Times New Roman" w:cs="Times New Roman"/>
+          <w:color w:val="000000" w:themeColor="text1"/>
           <w:sz w:val="22"/>
           <w:szCs w:val="22"/>
-          <w:lang w:val="en-US"/>
         </w:rPr>
       </w:pPr>
     </w:p>
     <w:p>
       <w:pPr>
-        <w:pStyle w:val="Normal"/>
-        <w:suppressLineNumbers w:val="0"/>
         <w:tabs>
-          <w:tab w:val="center" w:leader="none" w:pos="4680"/>
-          <w:tab w:val="right" w:leader="none" w:pos="9360"/>
+          <w:tab w:val="center" w:pos="4680"/>
+          <w:tab w:val="right" w:pos="9360"/>
         </w:tabs>
-        <w:bidi w:val="0"/>
-        <w:spacing w:before="0" w:beforeAutospacing="off" w:after="0" w:afterAutospacing="off" w:line="240" w:lineRule="auto"/>
-        <w:ind w:right="0"/>
-        <w:jc w:val="left"/>
-        <w:rPr>
-          <w:rFonts w:ascii="Times New Roman" w:hAnsi="Times New Roman" w:eastAsia="Times New Roman" w:cs="Times New Roman"/>
-          <w:b w:val="1"/>
-          <w:bCs w:val="1"/>
-          <w:i w:val="0"/>
-          <w:iCs w:val="0"/>
-          <w:caps w:val="0"/>
-          <w:smallCaps w:val="0"/>
-          <w:noProof w:val="0"/>
-          <w:color w:val="000000" w:themeColor="text1" w:themeTint="FF" w:themeShade="FF"/>
+        <w:spacing w:after="0" w:line="240" w:lineRule="auto"/>
+        <w:rPr>
+          <w:rFonts w:ascii="Times New Roman" w:eastAsia="Times New Roman" w:hAnsi="Times New Roman" w:cs="Times New Roman"/>
+          <w:b/>
+          <w:bCs/>
+          <w:color w:val="000000" w:themeColor="text1"/>
           <w:sz w:val="28"/>
           <w:szCs w:val="28"/>
           <w:u w:val="single"/>
-          <w:lang w:val="en-US"/>
         </w:rPr>
       </w:pPr>
     </w:p>
@@ -1589,352 +2506,825 @@
     </w:p>
     <w:p>
       <w:pPr>
-        <w:pStyle w:val="Normal"/>
-        <w:suppressLineNumbers w:val="0"/>
         <w:tabs>
-          <w:tab w:val="center" w:leader="none" w:pos="4680"/>
-          <w:tab w:val="right" w:leader="none" w:pos="9360"/>
+          <w:tab w:val="center" w:pos="4680"/>
+          <w:tab w:val="right" w:pos="9360"/>
         </w:tabs>
-        <w:bidi w:val="0"/>
-        <w:spacing w:before="0" w:beforeAutospacing="off" w:after="0" w:afterAutospacing="off" w:line="240" w:lineRule="auto"/>
-        <w:ind w:right="0"/>
-        <w:jc w:val="left"/>
-        <w:rPr>
-          <w:rFonts w:ascii="Times New Roman" w:hAnsi="Times New Roman" w:eastAsia="Times New Roman" w:cs="Times New Roman"/>
-          <w:b w:val="1"/>
-          <w:bCs w:val="1"/>
-          <w:i w:val="0"/>
-          <w:iCs w:val="0"/>
-          <w:caps w:val="0"/>
-          <w:smallCaps w:val="0"/>
-          <w:noProof w:val="0"/>
-          <w:color w:val="000000" w:themeColor="text1" w:themeTint="FF" w:themeShade="FF"/>
+        <w:spacing w:after="0" w:line="240" w:lineRule="auto"/>
+        <w:rPr>
+          <w:rFonts w:ascii="Times New Roman" w:eastAsia="Times New Roman" w:hAnsi="Times New Roman" w:cs="Times New Roman"/>
+          <w:b/>
+          <w:bCs/>
+          <w:color w:val="000000" w:themeColor="text1"/>
           <w:sz w:val="28"/>
           <w:szCs w:val="28"/>
           <w:u w:val="single"/>
-          <w:lang w:val="en-US"/>
         </w:rPr>
       </w:pPr>
       <w:r>
         <w:rPr>
-          <w:rFonts w:ascii="Times New Roman" w:hAnsi="Times New Roman" w:eastAsia="Times New Roman" w:cs="Times New Roman"/>
-          <w:b w:val="1"/>
-          <w:bCs w:val="1"/>
-          <w:i w:val="0"/>
-          <w:iCs w:val="0"/>
-          <w:caps w:val="0"/>
-          <w:smallCaps w:val="0"/>
-          <w:noProof w:val="0"/>
-          <w:color w:val="000000" w:themeColor="text1" w:themeTint="FF" w:themeShade="FF"/>
+          <w:rFonts w:ascii="Times New Roman" w:eastAsia="Times New Roman" w:hAnsi="Times New Roman" w:cs="Times New Roman"/>
+          <w:b/>
+          <w:bCs/>
+          <w:color w:val="000000" w:themeColor="text1"/>
           <w:sz w:val="28"/>
           <w:szCs w:val="28"/>
           <w:u w:val="single"/>
-          <w:lang w:val="en-US"/>
-        </w:rPr>
+        </w:rPr>
+        <w:lastRenderedPageBreak/>
         <w:t>Task 4b:</w:t>
       </w:r>
     </w:p>
     <w:p>
       <w:pPr>
-        <w:pStyle w:val="Normal"/>
-        <w:suppressLineNumbers w:val="0"/>
         <w:tabs>
-          <w:tab w:val="center" w:leader="none" w:pos="4680"/>
-          <w:tab w:val="right" w:leader="none" w:pos="9360"/>
+          <w:tab w:val="center" w:pos="4680"/>
+          <w:tab w:val="right" w:pos="9360"/>
         </w:tabs>
-        <w:bidi w:val="0"/>
-        <w:spacing w:before="0" w:beforeAutospacing="off" w:after="0" w:afterAutospacing="off" w:line="240" w:lineRule="auto"/>
-        <w:ind w:right="0"/>
-        <w:jc w:val="left"/>
-        <w:rPr>
-          <w:rFonts w:ascii="Times New Roman" w:hAnsi="Times New Roman" w:eastAsia="Times New Roman" w:cs="Times New Roman"/>
-          <w:b w:val="1"/>
-          <w:bCs w:val="1"/>
-          <w:i w:val="0"/>
-          <w:iCs w:val="0"/>
-          <w:caps w:val="0"/>
-          <w:smallCaps w:val="0"/>
-          <w:noProof w:val="0"/>
-          <w:color w:val="000000" w:themeColor="text1" w:themeTint="FF" w:themeShade="FF"/>
+        <w:spacing w:after="0" w:line="240" w:lineRule="auto"/>
+        <w:rPr>
+          <w:rFonts w:ascii="Times New Roman" w:eastAsia="Times New Roman" w:hAnsi="Times New Roman" w:cs="Times New Roman"/>
+          <w:b/>
+          <w:bCs/>
+          <w:color w:val="000000" w:themeColor="text1"/>
           <w:sz w:val="28"/>
           <w:szCs w:val="28"/>
           <w:u w:val="single"/>
-          <w:lang w:val="en-US"/>
         </w:rPr>
       </w:pPr>
     </w:p>
     <w:p>
       <w:pPr>
-        <w:pStyle w:val="Normal"/>
-        <w:suppressLineNumbers w:val="0"/>
         <w:tabs>
-          <w:tab w:val="center" w:leader="none" w:pos="4680"/>
-          <w:tab w:val="right" w:leader="none" w:pos="9360"/>
+          <w:tab w:val="center" w:pos="4680"/>
+          <w:tab w:val="right" w:pos="9360"/>
         </w:tabs>
-        <w:bidi w:val="0"/>
-        <w:spacing w:before="0" w:beforeAutospacing="off" w:after="0" w:afterAutospacing="off" w:line="240" w:lineRule="auto"/>
-        <w:ind w:left="0" w:right="0"/>
-        <w:jc w:val="left"/>
-        <w:rPr>
-          <w:rFonts w:ascii="Times New Roman" w:hAnsi="Times New Roman" w:eastAsia="Times New Roman" w:cs="Times New Roman"/>
-          <w:b w:val="1"/>
-          <w:bCs w:val="1"/>
-          <w:i w:val="0"/>
-          <w:iCs w:val="0"/>
-          <w:caps w:val="0"/>
-          <w:smallCaps w:val="0"/>
-          <w:noProof w:val="0"/>
-          <w:color w:val="000000" w:themeColor="text1" w:themeTint="FF" w:themeShade="FF"/>
+        <w:spacing w:after="0" w:line="240" w:lineRule="auto"/>
+        <w:rPr>
+          <w:rFonts w:ascii="Times New Roman" w:eastAsia="Times New Roman" w:hAnsi="Times New Roman" w:cs="Times New Roman"/>
+          <w:b/>
+          <w:bCs/>
+          <w:color w:val="000000" w:themeColor="text1"/>
           <w:sz w:val="28"/>
           <w:szCs w:val="28"/>
           <w:u w:val="single"/>
-          <w:lang w:val="en-US"/>
         </w:rPr>
       </w:pPr>
       <w:r>
         <w:rPr>
-          <w:rFonts w:ascii="Times New Roman" w:hAnsi="Times New Roman" w:eastAsia="Times New Roman" w:cs="Times New Roman"/>
-          <w:b w:val="1"/>
-          <w:bCs w:val="1"/>
-          <w:i w:val="0"/>
-          <w:iCs w:val="0"/>
-          <w:caps w:val="0"/>
-          <w:smallCaps w:val="0"/>
-          <w:noProof w:val="0"/>
-          <w:color w:val="000000" w:themeColor="text1" w:themeTint="FF" w:themeShade="FF"/>
+          <w:noProof/>
+        </w:rPr>
+        <w:drawing>
+          <wp:anchor distT="0" distB="0" distL="114300" distR="114300" simplePos="0" relativeHeight="251658240" behindDoc="0" locked="0" layoutInCell="1" allowOverlap="1" wp14:anchorId="17BA0DE3" wp14:editId="7087B09E">
+            <wp:simplePos x="0" y="0"/>
+            <wp:positionH relativeFrom="column">
+              <wp:posOffset>-243840</wp:posOffset>
+            </wp:positionH>
+            <wp:positionV relativeFrom="paragraph">
+              <wp:posOffset>283210</wp:posOffset>
+            </wp:positionV>
+            <wp:extent cx="3941736" cy="6515100"/>
+            <wp:effectExtent l="0" t="0" r="1905" b="0"/>
+            <wp:wrapTopAndBottom/>
+            <wp:docPr id="1576835099" name="Picture 1"/>
+            <wp:cNvGraphicFramePr>
+              <a:graphicFrameLocks xmlns:a="http://schemas.openxmlformats.org/drawingml/2006/main" noChangeAspect="1"/>
+            </wp:cNvGraphicFramePr>
+            <a:graphic xmlns:a="http://schemas.openxmlformats.org/drawingml/2006/main">
+              <a:graphicData uri="http://schemas.openxmlformats.org/drawingml/2006/picture">
+                <pic:pic xmlns:pic="http://schemas.openxmlformats.org/drawingml/2006/picture">
+                  <pic:nvPicPr>
+                    <pic:cNvPr id="1576835099" name=""/>
+                    <pic:cNvPicPr/>
+                  </pic:nvPicPr>
+                  <pic:blipFill>
+                    <a:blip r:embed="rId13">
+                      <a:extLst>
+                        <a:ext uri="{28A0092B-C50C-407E-A947-70E740481C1C}">
+                          <a14:useLocalDpi xmlns:a14="http://schemas.microsoft.com/office/drawing/2010/main" val="0"/>
+                        </a:ext>
+                      </a:extLst>
+                    </a:blip>
+                    <a:stretch>
+                      <a:fillRect/>
+                    </a:stretch>
+                  </pic:blipFill>
+                  <pic:spPr>
+                    <a:xfrm>
+                      <a:off x="0" y="0"/>
+                      <a:ext cx="3941736" cy="6515100"/>
+                    </a:xfrm>
+                    <a:prstGeom prst="rect">
+                      <a:avLst/>
+                    </a:prstGeom>
+                  </pic:spPr>
+                </pic:pic>
+              </a:graphicData>
+            </a:graphic>
+            <wp14:sizeRelH relativeFrom="margin">
+              <wp14:pctWidth>0</wp14:pctWidth>
+            </wp14:sizeRelH>
+            <wp14:sizeRelV relativeFrom="margin">
+              <wp14:pctHeight>0</wp14:pctHeight>
+            </wp14:sizeRelV>
+          </wp:anchor>
+        </w:drawing>
+      </w:r>
+      <w:r>
+        <w:rPr>
+          <w:rFonts w:ascii="Times New Roman" w:eastAsia="Times New Roman" w:hAnsi="Times New Roman" w:cs="Times New Roman"/>
+          <w:b/>
+          <w:bCs/>
+          <w:color w:val="000000" w:themeColor="text1"/>
           <w:sz w:val="28"/>
           <w:szCs w:val="28"/>
           <w:u w:val="single"/>
-          <w:lang w:val="en-US"/>
         </w:rPr>
         <w:t>Code:</w:t>
       </w:r>
     </w:p>
     <w:p>
       <w:pPr>
-        <w:pStyle w:val="Normal"/>
-        <w:suppressLineNumbers w:val="0"/>
         <w:tabs>
-          <w:tab w:val="center" w:leader="none" w:pos="4680"/>
-          <w:tab w:val="right" w:leader="none" w:pos="9360"/>
+          <w:tab w:val="center" w:pos="4680"/>
+          <w:tab w:val="right" w:pos="9360"/>
         </w:tabs>
-        <w:bidi w:val="0"/>
-        <w:spacing w:before="0" w:beforeAutospacing="off" w:after="0" w:afterAutospacing="off" w:line="240" w:lineRule="auto"/>
-        <w:ind w:left="0" w:right="0"/>
-        <w:jc w:val="left"/>
-        <w:rPr>
-          <w:rFonts w:ascii="Times New Roman" w:hAnsi="Times New Roman" w:eastAsia="Times New Roman" w:cs="Times New Roman"/>
-          <w:b w:val="0"/>
-          <w:bCs w:val="0"/>
-          <w:i w:val="0"/>
-          <w:iCs w:val="0"/>
-          <w:caps w:val="0"/>
-          <w:smallCaps w:val="0"/>
-          <w:noProof w:val="0"/>
-          <w:color w:val="000000" w:themeColor="text1" w:themeTint="FF" w:themeShade="FF"/>
+        <w:spacing w:after="0" w:line="240" w:lineRule="auto"/>
+        <w:rPr>
+          <w:rFonts w:ascii="Times New Roman" w:eastAsia="Times New Roman" w:hAnsi="Times New Roman" w:cs="Times New Roman"/>
+          <w:color w:val="000000" w:themeColor="text1"/>
           <w:sz w:val="22"/>
           <w:szCs w:val="22"/>
-          <w:lang w:val="en-US"/>
         </w:rPr>
       </w:pPr>
       <w:r>
-        <mc:AlternateContent>
-          <mc:Choice Requires="wps">
-            <w:drawing>
-              <wp:inline wp14:editId="3CEC249C" wp14:anchorId="2AA8B036">
-                <wp:extent cx="5922492" cy="1976854"/>
-                <wp:effectExtent l="0" t="0" r="0" b="0"/>
-                <wp:docPr id="173669582" name="drawing"/>
-                <wp:cNvGraphicFramePr>
-                  <a:graphicFrameLocks/>
-                </wp:cNvGraphicFramePr>
-                <a:graphic>
-                  <a:graphicData xmlns:a="http://schemas.openxmlformats.org/drawingml/2006/main" uri="http://schemas.microsoft.com/office/word/2010/wordprocessingShape">
-                    <wps:wsp xmlns:wps="http://schemas.microsoft.com/office/word/2010/wordprocessingShape">
-                      <wps:cNvSpPr/>
-                      <wps:spPr>
-                        <a:xfrm xmlns:a="http://schemas.openxmlformats.org/drawingml/2006/main" rot="0">
-                          <a:off x="0" y="0"/>
-                          <a:ext cx="5922492" cy="1976854"/>
-                        </a:xfrm>
-                        <a:prstGeom xmlns:a="http://schemas.openxmlformats.org/drawingml/2006/main" prst="rect">
-                          <a:avLst/>
-                        </a:prstGeom>
-                        <a:solidFill xmlns:a="http://schemas.openxmlformats.org/drawingml/2006/main">
-                          <a:schemeClr val="lt1"/>
-                        </a:solidFill>
-                        <a:ln xmlns:a="http://schemas.openxmlformats.org/drawingml/2006/main">
-                          <a:solidFill>
-                            <a:srgbClr val="000000"/>
-                          </a:solidFill>
-                        </a:ln>
-                      </wps:spPr>
-                      <wps:bodyPr anchor="t"/>
-                    </wps:wsp>
-                  </a:graphicData>
-                </a:graphic>
-              </wp:inline>
-            </w:drawing>
-          </mc:Choice>
-          <mc:Fallback>
-            <w:pict xmlns:w="http://schemas.openxmlformats.org/wordprocessingml/2006/main">
-              <v:rect xmlns:w14="http://schemas.microsoft.com/office/word/2010/wordml" xmlns:o="urn:schemas-microsoft-com:office:office" xmlns:v="urn:schemas-microsoft-com:vml" id="Rectangle 1" style="width:528pt;height:71.5pt;visibility:visible;mso-wrap-style:square;mso-left-percent:-10001;mso-top-percent:-10001;mso-position-horizontal:absolute;mso-position-horizontal-relative:char;mso-position-vertical:absolute;mso-position-vertical-relative:line;mso-left-percent:-10001;mso-top-percent:-10001;v-text-anchor:top" o:spid="_x0000_s1026" fillcolor="white [3201]" w14:anchorId="4F0CBE92" o:gfxdata="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">
-                <w10:anchorlock xmlns:w10="urn:schemas-microsoft-com:office:word"/>
-              </v:rect>
-            </w:pict>
-          </mc:Fallback>
-        </mc:AlternateContent>
+        <w:rPr>
+          <w:rFonts w:ascii="Times New Roman" w:eastAsia="Times New Roman" w:hAnsi="Times New Roman" w:cs="Times New Roman"/>
+          <w:noProof/>
+          <w:color w:val="000000" w:themeColor="text1"/>
+          <w:sz w:val="22"/>
+          <w:szCs w:val="22"/>
+        </w:rPr>
+        <w:lastRenderedPageBreak/>
+        <w:drawing>
+          <wp:inline distT="0" distB="0" distL="0" distR="0" wp14:anchorId="6E1E6149" wp14:editId="1E872089">
+            <wp:extent cx="4972744" cy="7335274"/>
+            <wp:effectExtent l="0" t="0" r="0" b="0"/>
+            <wp:docPr id="33468450" name="Picture 1"/>
+            <wp:cNvGraphicFramePr>
+              <a:graphicFrameLocks xmlns:a="http://schemas.openxmlformats.org/drawingml/2006/main" noChangeAspect="1"/>
+            </wp:cNvGraphicFramePr>
+            <a:graphic xmlns:a="http://schemas.openxmlformats.org/drawingml/2006/main">
+              <a:graphicData uri="http://schemas.openxmlformats.org/drawingml/2006/picture">
+                <pic:pic xmlns:pic="http://schemas.openxmlformats.org/drawingml/2006/picture">
+                  <pic:nvPicPr>
+                    <pic:cNvPr id="33468450" name=""/>
+                    <pic:cNvPicPr/>
+                  </pic:nvPicPr>
+                  <pic:blipFill>
+                    <a:blip r:embed="rId14"/>
+                    <a:stretch>
+                      <a:fillRect/>
+                    </a:stretch>
+                  </pic:blipFill>
+                  <pic:spPr>
+                    <a:xfrm>
+                      <a:off x="0" y="0"/>
+                      <a:ext cx="4972744" cy="7335274"/>
+                    </a:xfrm>
+                    <a:prstGeom prst="rect">
+                      <a:avLst/>
+                    </a:prstGeom>
+                  </pic:spPr>
+                </pic:pic>
+              </a:graphicData>
+            </a:graphic>
+          </wp:inline>
+        </w:drawing>
+      </w:r>
+      <w:r>
+        <w:rPr>
+          <w:noProof/>
+        </w:rPr>
+        <w:t xml:space="preserve"> </w:t>
+      </w:r>
+      <w:r>
+        <w:rPr>
+          <w:rFonts w:ascii="Times New Roman" w:eastAsia="Times New Roman" w:hAnsi="Times New Roman" w:cs="Times New Roman"/>
+          <w:noProof/>
+          <w:color w:val="000000" w:themeColor="text1"/>
+          <w:sz w:val="22"/>
+          <w:szCs w:val="22"/>
+        </w:rPr>
+        <w:lastRenderedPageBreak/>
+        <w:drawing>
+          <wp:inline distT="0" distB="0" distL="0" distR="0" wp14:anchorId="3D38D222" wp14:editId="47E2421C">
+            <wp:extent cx="2619741" cy="2152950"/>
+            <wp:effectExtent l="0" t="0" r="9525" b="0"/>
+            <wp:docPr id="2093797998" name="Picture 1"/>
+            <wp:cNvGraphicFramePr>
+              <a:graphicFrameLocks xmlns:a="http://schemas.openxmlformats.org/drawingml/2006/main" noChangeAspect="1"/>
+            </wp:cNvGraphicFramePr>
+            <a:graphic xmlns:a="http://schemas.openxmlformats.org/drawingml/2006/main">
+              <a:graphicData uri="http://schemas.openxmlformats.org/drawingml/2006/picture">
+                <pic:pic xmlns:pic="http://schemas.openxmlformats.org/drawingml/2006/picture">
+                  <pic:nvPicPr>
+                    <pic:cNvPr id="2093797998" name=""/>
+                    <pic:cNvPicPr/>
+                  </pic:nvPicPr>
+                  <pic:blipFill>
+                    <a:blip r:embed="rId15"/>
+                    <a:stretch>
+                      <a:fillRect/>
+                    </a:stretch>
+                  </pic:blipFill>
+                  <pic:spPr>
+                    <a:xfrm>
+                      <a:off x="0" y="0"/>
+                      <a:ext cx="2619741" cy="2152950"/>
+                    </a:xfrm>
+                    <a:prstGeom prst="rect">
+                      <a:avLst/>
+                    </a:prstGeom>
+                  </pic:spPr>
+                </pic:pic>
+              </a:graphicData>
+            </a:graphic>
+          </wp:inline>
+        </w:drawing>
       </w:r>
     </w:p>
     <w:p>
       <w:pPr>
-        <w:pStyle w:val="Normal"/>
-        <w:suppressLineNumbers w:val="0"/>
         <w:tabs>
-          <w:tab w:val="center" w:leader="none" w:pos="4680"/>
-          <w:tab w:val="right" w:leader="none" w:pos="9360"/>
+          <w:tab w:val="center" w:pos="4680"/>
+          <w:tab w:val="right" w:pos="9360"/>
         </w:tabs>
-        <w:bidi w:val="0"/>
-        <w:spacing w:before="0" w:beforeAutospacing="off" w:after="0" w:afterAutospacing="off" w:line="240" w:lineRule="auto"/>
-        <w:ind w:left="0" w:right="0"/>
-        <w:jc w:val="left"/>
-        <w:rPr>
-          <w:rFonts w:ascii="Times New Roman" w:hAnsi="Times New Roman" w:eastAsia="Times New Roman" w:cs="Times New Roman"/>
-          <w:b w:val="0"/>
-          <w:bCs w:val="0"/>
-          <w:i w:val="0"/>
-          <w:iCs w:val="0"/>
-          <w:caps w:val="0"/>
-          <w:smallCaps w:val="0"/>
-          <w:noProof w:val="0"/>
-          <w:color w:val="000000" w:themeColor="text1" w:themeTint="FF" w:themeShade="FF"/>
+        <w:spacing w:after="0" w:line="240" w:lineRule="auto"/>
+        <w:rPr>
+          <w:rFonts w:ascii="Times New Roman" w:eastAsia="Times New Roman" w:hAnsi="Times New Roman" w:cs="Times New Roman"/>
+          <w:color w:val="000000" w:themeColor="text1"/>
           <w:sz w:val="22"/>
           <w:szCs w:val="22"/>
-          <w:lang w:val="en-US"/>
         </w:rPr>
       </w:pPr>
     </w:p>
     <w:p>
       <w:pPr>
-        <w:pStyle w:val="Normal"/>
-        <w:suppressLineNumbers w:val="0"/>
         <w:tabs>
-          <w:tab w:val="center" w:leader="none" w:pos="4680"/>
-          <w:tab w:val="right" w:leader="none" w:pos="9360"/>
+          <w:tab w:val="center" w:pos="4680"/>
+          <w:tab w:val="right" w:pos="9360"/>
         </w:tabs>
-        <w:bidi w:val="0"/>
-        <w:spacing w:before="0" w:beforeAutospacing="off" w:after="0" w:afterAutospacing="off" w:line="240" w:lineRule="auto"/>
-        <w:ind w:left="0" w:right="0"/>
-        <w:jc w:val="left"/>
-        <w:rPr>
-          <w:rFonts w:ascii="Times New Roman" w:hAnsi="Times New Roman" w:eastAsia="Times New Roman" w:cs="Times New Roman"/>
-          <w:b w:val="1"/>
-          <w:bCs w:val="1"/>
-          <w:i w:val="0"/>
-          <w:iCs w:val="0"/>
-          <w:caps w:val="0"/>
-          <w:smallCaps w:val="0"/>
-          <w:noProof w:val="0"/>
-          <w:color w:val="000000" w:themeColor="text1" w:themeTint="FF" w:themeShade="FF"/>
+        <w:spacing w:after="0" w:line="240" w:lineRule="auto"/>
+        <w:rPr>
+          <w:rFonts w:ascii="Times New Roman" w:eastAsia="Times New Roman" w:hAnsi="Times New Roman" w:cs="Times New Roman"/>
+          <w:b/>
+          <w:bCs/>
+          <w:color w:val="000000" w:themeColor="text1"/>
           <w:sz w:val="28"/>
           <w:szCs w:val="28"/>
           <w:u w:val="single"/>
-          <w:lang w:val="en-US"/>
         </w:rPr>
       </w:pPr>
       <w:r>
         <w:rPr>
-          <w:rFonts w:ascii="Times New Roman" w:hAnsi="Times New Roman" w:eastAsia="Times New Roman" w:cs="Times New Roman"/>
-          <w:b w:val="1"/>
-          <w:bCs w:val="1"/>
-          <w:i w:val="0"/>
-          <w:iCs w:val="0"/>
-          <w:caps w:val="0"/>
-          <w:smallCaps w:val="0"/>
-          <w:noProof w:val="0"/>
-          <w:color w:val="000000" w:themeColor="text1" w:themeTint="FF" w:themeShade="FF"/>
+          <w:rFonts w:ascii="Times New Roman" w:eastAsia="Times New Roman" w:hAnsi="Times New Roman" w:cs="Times New Roman"/>
+          <w:b/>
+          <w:bCs/>
+          <w:color w:val="000000" w:themeColor="text1"/>
           <w:sz w:val="28"/>
           <w:szCs w:val="28"/>
           <w:u w:val="single"/>
-          <w:lang w:val="en-US"/>
         </w:rPr>
         <w:t>Results:</w:t>
       </w:r>
     </w:p>
     <w:p>
       <w:pPr>
-        <w:pStyle w:val="Normal"/>
-        <w:suppressLineNumbers w:val="0"/>
         <w:tabs>
-          <w:tab w:val="center" w:leader="none" w:pos="4680"/>
-          <w:tab w:val="right" w:leader="none" w:pos="9360"/>
+          <w:tab w:val="center" w:pos="4680"/>
+          <w:tab w:val="right" w:pos="9360"/>
         </w:tabs>
-        <w:bidi w:val="0"/>
-        <w:spacing w:before="0" w:beforeAutospacing="off" w:after="0" w:afterAutospacing="off" w:line="240" w:lineRule="auto"/>
-        <w:ind w:right="0"/>
-        <w:jc w:val="left"/>
-        <w:rPr>
-          <w:rFonts w:ascii="Times New Roman" w:hAnsi="Times New Roman" w:eastAsia="Times New Roman" w:cs="Times New Roman"/>
-          <w:b w:val="0"/>
-          <w:bCs w:val="0"/>
-          <w:i w:val="0"/>
-          <w:iCs w:val="0"/>
-          <w:caps w:val="0"/>
-          <w:smallCaps w:val="0"/>
-          <w:noProof w:val="0"/>
-          <w:color w:val="000000" w:themeColor="text1" w:themeTint="FF" w:themeShade="FF"/>
+        <w:spacing w:after="0" w:line="240" w:lineRule="auto"/>
+        <w:rPr>
+          <w:rFonts w:ascii="Times New Roman" w:eastAsia="Times New Roman" w:hAnsi="Times New Roman" w:cs="Times New Roman"/>
+          <w:color w:val="000000" w:themeColor="text1"/>
           <w:sz w:val="22"/>
           <w:szCs w:val="22"/>
-          <w:lang w:val="en-US"/>
         </w:rPr>
       </w:pPr>
       <w:r>
-        <mc:AlternateContent>
-          <mc:Choice Requires="wps">
-            <w:drawing>
-              <wp:inline wp14:editId="2F037D39" wp14:anchorId="77278292">
-                <wp:extent cx="5922492" cy="1976854"/>
-                <wp:effectExtent l="0" t="0" r="0" b="0"/>
-                <wp:docPr id="345030371" name="drawing"/>
-                <wp:cNvGraphicFramePr>
-                  <a:graphicFrameLocks/>
-                </wp:cNvGraphicFramePr>
-                <a:graphic>
-                  <a:graphicData xmlns:a="http://schemas.openxmlformats.org/drawingml/2006/main" uri="http://schemas.microsoft.com/office/word/2010/wordprocessingShape">
-                    <wps:wsp xmlns:wps="http://schemas.microsoft.com/office/word/2010/wordprocessingShape">
-                      <wps:cNvSpPr/>
-                      <wps:spPr>
-                        <a:xfrm xmlns:a="http://schemas.openxmlformats.org/drawingml/2006/main" rot="0">
-                          <a:off x="0" y="0"/>
-                          <a:ext cx="5922492" cy="1976854"/>
-                        </a:xfrm>
-                        <a:prstGeom xmlns:a="http://schemas.openxmlformats.org/drawingml/2006/main" prst="rect">
-                          <a:avLst/>
-                        </a:prstGeom>
-                        <a:solidFill xmlns:a="http://schemas.openxmlformats.org/drawingml/2006/main">
-                          <a:schemeClr val="lt1"/>
-                        </a:solidFill>
-                        <a:ln xmlns:a="http://schemas.openxmlformats.org/drawingml/2006/main">
-                          <a:solidFill>
-                            <a:srgbClr val="000000"/>
-                          </a:solidFill>
-                        </a:ln>
-                      </wps:spPr>
-                      <wps:bodyPr anchor="t"/>
-                    </wps:wsp>
-                  </a:graphicData>
-                </a:graphic>
-              </wp:inline>
-            </w:drawing>
-          </mc:Choice>
-          <mc:Fallback>
-            <w:pict xmlns:w="http://schemas.openxmlformats.org/wordprocessingml/2006/main">
-              <v:rect xmlns:w14="http://schemas.microsoft.com/office/word/2010/wordml" xmlns:o="urn:schemas-microsoft-com:office:office" xmlns:v="urn:schemas-microsoft-com:vml" id="Rectangle 1" style="width:528pt;height:71.5pt;visibility:visible;mso-wrap-style:square;mso-left-percent:-10001;mso-top-percent:-10001;mso-position-horizontal:absolute;mso-position-horizontal-relative:char;mso-position-vertical:absolute;mso-position-vertical-relative:line;mso-left-percent:-10001;mso-top-percent:-10001;v-text-anchor:top" o:spid="_x0000_s1026" fillcolor="white [3201]" w14:anchorId="4F0CBE92" o:gfxdata="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">
-                <w10:anchorlock xmlns:w10="urn:schemas-microsoft-com:office:word"/>
-              </v:rect>
-            </w:pict>
-          </mc:Fallback>
-        </mc:AlternateContent>
+        <w:rPr>
+          <w:rFonts w:ascii="Times New Roman" w:eastAsia="Times New Roman" w:hAnsi="Times New Roman" w:cs="Times New Roman"/>
+          <w:noProof/>
+          <w:color w:val="000000" w:themeColor="text1"/>
+          <w:sz w:val="22"/>
+          <w:szCs w:val="22"/>
+        </w:rPr>
+        <w:drawing>
+          <wp:anchor distT="0" distB="0" distL="114300" distR="114300" simplePos="0" relativeHeight="251660288" behindDoc="0" locked="0" layoutInCell="1" allowOverlap="1" wp14:anchorId="2284CD47" wp14:editId="320B02CC">
+            <wp:simplePos x="0" y="0"/>
+            <wp:positionH relativeFrom="column">
+              <wp:posOffset>0</wp:posOffset>
+            </wp:positionH>
+            <wp:positionV relativeFrom="paragraph">
+              <wp:posOffset>2002790</wp:posOffset>
+            </wp:positionV>
+            <wp:extent cx="2095500" cy="723900"/>
+            <wp:effectExtent l="0" t="0" r="0" b="0"/>
+            <wp:wrapTopAndBottom/>
+            <wp:docPr id="388939543" name="Picture 1"/>
+            <wp:cNvGraphicFramePr>
+              <a:graphicFrameLocks xmlns:a="http://schemas.openxmlformats.org/drawingml/2006/main" noChangeAspect="1"/>
+            </wp:cNvGraphicFramePr>
+            <a:graphic xmlns:a="http://schemas.openxmlformats.org/drawingml/2006/main">
+              <a:graphicData uri="http://schemas.openxmlformats.org/drawingml/2006/picture">
+                <pic:pic xmlns:pic="http://schemas.openxmlformats.org/drawingml/2006/picture">
+                  <pic:nvPicPr>
+                    <pic:cNvPr id="388939543" name=""/>
+                    <pic:cNvPicPr/>
+                  </pic:nvPicPr>
+                  <pic:blipFill>
+                    <a:blip r:embed="rId16">
+                      <a:extLst>
+                        <a:ext uri="{28A0092B-C50C-407E-A947-70E740481C1C}">
+                          <a14:useLocalDpi xmlns:a14="http://schemas.microsoft.com/office/drawing/2010/main" val="0"/>
+                        </a:ext>
+                      </a:extLst>
+                    </a:blip>
+                    <a:stretch>
+                      <a:fillRect/>
+                    </a:stretch>
+                  </pic:blipFill>
+                  <pic:spPr>
+                    <a:xfrm>
+                      <a:off x="0" y="0"/>
+                      <a:ext cx="2095500" cy="723900"/>
+                    </a:xfrm>
+                    <a:prstGeom prst="rect">
+                      <a:avLst/>
+                    </a:prstGeom>
+                  </pic:spPr>
+                </pic:pic>
+              </a:graphicData>
+            </a:graphic>
+          </wp:anchor>
+        </w:drawing>
+      </w:r>
+      <w:r>
+        <w:rPr>
+          <w:rFonts w:ascii="Times New Roman" w:eastAsia="Times New Roman" w:hAnsi="Times New Roman" w:cs="Times New Roman"/>
+          <w:noProof/>
+          <w:color w:val="000000" w:themeColor="text1"/>
+          <w:sz w:val="22"/>
+          <w:szCs w:val="22"/>
+        </w:rPr>
+        <w:drawing>
+          <wp:anchor distT="0" distB="0" distL="114300" distR="114300" simplePos="0" relativeHeight="251659264" behindDoc="0" locked="0" layoutInCell="1" allowOverlap="1" wp14:anchorId="58244496" wp14:editId="2F93E9E9">
+            <wp:simplePos x="0" y="0"/>
+            <wp:positionH relativeFrom="column">
+              <wp:posOffset>0</wp:posOffset>
+            </wp:positionH>
+            <wp:positionV relativeFrom="paragraph">
+              <wp:posOffset>1025525</wp:posOffset>
+            </wp:positionV>
+            <wp:extent cx="2133600" cy="857250"/>
+            <wp:effectExtent l="0" t="0" r="0" b="0"/>
+            <wp:wrapTopAndBottom/>
+            <wp:docPr id="2120076659" name="Picture 1"/>
+            <wp:cNvGraphicFramePr>
+              <a:graphicFrameLocks xmlns:a="http://schemas.openxmlformats.org/drawingml/2006/main" noChangeAspect="1"/>
+            </wp:cNvGraphicFramePr>
+            <a:graphic xmlns:a="http://schemas.openxmlformats.org/drawingml/2006/main">
+              <a:graphicData uri="http://schemas.openxmlformats.org/drawingml/2006/picture">
+                <pic:pic xmlns:pic="http://schemas.openxmlformats.org/drawingml/2006/picture">
+                  <pic:nvPicPr>
+                    <pic:cNvPr id="2120076659" name=""/>
+                    <pic:cNvPicPr/>
+                  </pic:nvPicPr>
+                  <pic:blipFill>
+                    <a:blip r:embed="rId17">
+                      <a:extLst>
+                        <a:ext uri="{28A0092B-C50C-407E-A947-70E740481C1C}">
+                          <a14:useLocalDpi xmlns:a14="http://schemas.microsoft.com/office/drawing/2010/main" val="0"/>
+                        </a:ext>
+                      </a:extLst>
+                    </a:blip>
+                    <a:stretch>
+                      <a:fillRect/>
+                    </a:stretch>
+                  </pic:blipFill>
+                  <pic:spPr>
+                    <a:xfrm>
+                      <a:off x="0" y="0"/>
+                      <a:ext cx="2133600" cy="857250"/>
+                    </a:xfrm>
+                    <a:prstGeom prst="rect">
+                      <a:avLst/>
+                    </a:prstGeom>
+                  </pic:spPr>
+                </pic:pic>
+              </a:graphicData>
+            </a:graphic>
+          </wp:anchor>
+        </w:drawing>
+      </w:r>
+    </w:p>
+    <w:p>
+      <w:pPr>
+        <w:tabs>
+          <w:tab w:val="center" w:pos="4680"/>
+          <w:tab w:val="right" w:pos="9360"/>
+        </w:tabs>
+        <w:spacing w:after="0" w:line="240" w:lineRule="auto"/>
+        <w:rPr>
+          <w:rFonts w:ascii="Times New Roman" w:eastAsia="Times New Roman" w:hAnsi="Times New Roman" w:cs="Times New Roman"/>
+          <w:color w:val="000000" w:themeColor="text1"/>
+          <w:sz w:val="22"/>
+          <w:szCs w:val="22"/>
+        </w:rPr>
+      </w:pPr>
+      <w:r>
+        <w:rPr>
+          <w:rFonts w:ascii="Times New Roman" w:eastAsia="Times New Roman" w:hAnsi="Times New Roman" w:cs="Times New Roman"/>
+          <w:noProof/>
+          <w:color w:val="000000" w:themeColor="text1"/>
+          <w:sz w:val="22"/>
+          <w:szCs w:val="22"/>
+        </w:rPr>
+        <w:drawing>
+          <wp:anchor distT="0" distB="0" distL="114300" distR="114300" simplePos="0" relativeHeight="251661312" behindDoc="0" locked="0" layoutInCell="1" allowOverlap="1" wp14:anchorId="411A49D0" wp14:editId="37E885E3">
+            <wp:simplePos x="0" y="0"/>
+            <wp:positionH relativeFrom="column">
+              <wp:posOffset>0</wp:posOffset>
+            </wp:positionH>
+            <wp:positionV relativeFrom="paragraph">
+              <wp:posOffset>1270</wp:posOffset>
+            </wp:positionV>
+            <wp:extent cx="2048161" cy="809738"/>
+            <wp:effectExtent l="0" t="0" r="9525" b="9525"/>
+            <wp:wrapTopAndBottom/>
+            <wp:docPr id="537514078" name="Picture 1"/>
+            <wp:cNvGraphicFramePr>
+              <a:graphicFrameLocks xmlns:a="http://schemas.openxmlformats.org/drawingml/2006/main" noChangeAspect="1"/>
+            </wp:cNvGraphicFramePr>
+            <a:graphic xmlns:a="http://schemas.openxmlformats.org/drawingml/2006/main">
+              <a:graphicData uri="http://schemas.openxmlformats.org/drawingml/2006/picture">
+                <pic:pic xmlns:pic="http://schemas.openxmlformats.org/drawingml/2006/picture">
+                  <pic:nvPicPr>
+                    <pic:cNvPr id="537514078" name=""/>
+                    <pic:cNvPicPr/>
+                  </pic:nvPicPr>
+                  <pic:blipFill>
+                    <a:blip r:embed="rId18">
+                      <a:extLst>
+                        <a:ext uri="{28A0092B-C50C-407E-A947-70E740481C1C}">
+                          <a14:useLocalDpi xmlns:a14="http://schemas.microsoft.com/office/drawing/2010/main" val="0"/>
+                        </a:ext>
+                      </a:extLst>
+                    </a:blip>
+                    <a:stretch>
+                      <a:fillRect/>
+                    </a:stretch>
+                  </pic:blipFill>
+                  <pic:spPr>
+                    <a:xfrm>
+                      <a:off x="0" y="0"/>
+                      <a:ext cx="2048161" cy="809738"/>
+                    </a:xfrm>
+                    <a:prstGeom prst="rect">
+                      <a:avLst/>
+                    </a:prstGeom>
+                  </pic:spPr>
+                </pic:pic>
+              </a:graphicData>
+            </a:graphic>
+          </wp:anchor>
+        </w:drawing>
+      </w:r>
+    </w:p>
+    <w:p>
+      <w:pPr>
+        <w:tabs>
+          <w:tab w:val="center" w:pos="4680"/>
+          <w:tab w:val="right" w:pos="9360"/>
+        </w:tabs>
+        <w:spacing w:after="0" w:line="240" w:lineRule="auto"/>
+        <w:rPr>
+          <w:noProof/>
+        </w:rPr>
+      </w:pPr>
+      <w:r>
+        <w:rPr>
+          <w:noProof/>
+        </w:rPr>
+        <w:drawing>
+          <wp:inline distT="0" distB="0" distL="0" distR="0" wp14:anchorId="0D202AD5" wp14:editId="2617F217">
+            <wp:extent cx="2238687" cy="809738"/>
+            <wp:effectExtent l="0" t="0" r="9525" b="9525"/>
+            <wp:docPr id="1200488698" name="Picture 1"/>
+            <wp:cNvGraphicFramePr>
+              <a:graphicFrameLocks xmlns:a="http://schemas.openxmlformats.org/drawingml/2006/main" noChangeAspect="1"/>
+            </wp:cNvGraphicFramePr>
+            <a:graphic xmlns:a="http://schemas.openxmlformats.org/drawingml/2006/main">
+              <a:graphicData uri="http://schemas.openxmlformats.org/drawingml/2006/picture">
+                <pic:pic xmlns:pic="http://schemas.openxmlformats.org/drawingml/2006/picture">
+                  <pic:nvPicPr>
+                    <pic:cNvPr id="1200488698" name=""/>
+                    <pic:cNvPicPr/>
+                  </pic:nvPicPr>
+                  <pic:blipFill>
+                    <a:blip r:embed="rId19"/>
+                    <a:stretch>
+                      <a:fillRect/>
+                    </a:stretch>
+                  </pic:blipFill>
+                  <pic:spPr>
+                    <a:xfrm>
+                      <a:off x="0" y="0"/>
+                      <a:ext cx="2238687" cy="809738"/>
+                    </a:xfrm>
+                    <a:prstGeom prst="rect">
+                      <a:avLst/>
+                    </a:prstGeom>
+                  </pic:spPr>
+                </pic:pic>
+              </a:graphicData>
+            </a:graphic>
+          </wp:inline>
+        </w:drawing>
+      </w:r>
+    </w:p>
+    <w:p>
+      <w:pPr>
+        <w:tabs>
+          <w:tab w:val="center" w:pos="4680"/>
+          <w:tab w:val="right" w:pos="9360"/>
+        </w:tabs>
+        <w:spacing w:after="0" w:line="240" w:lineRule="auto"/>
+        <w:rPr>
+          <w:noProof/>
+        </w:rPr>
+      </w:pPr>
+    </w:p>
+    <w:p>
+      <w:pPr>
+        <w:tabs>
+          <w:tab w:val="center" w:pos="4680"/>
+          <w:tab w:val="right" w:pos="9360"/>
+        </w:tabs>
+        <w:spacing w:after="0" w:line="240" w:lineRule="auto"/>
+        <w:rPr>
+          <w:noProof/>
+        </w:rPr>
+      </w:pPr>
+      <w:r>
+        <w:rPr>
+          <w:noProof/>
+        </w:rPr>
+        <w:drawing>
+          <wp:inline distT="0" distB="0" distL="0" distR="0" wp14:anchorId="4FF83A62" wp14:editId="00E497E3">
+            <wp:extent cx="2029108" cy="800212"/>
+            <wp:effectExtent l="0" t="0" r="0" b="0"/>
+            <wp:docPr id="470564104" name="Picture 1"/>
+            <wp:cNvGraphicFramePr>
+              <a:graphicFrameLocks xmlns:a="http://schemas.openxmlformats.org/drawingml/2006/main" noChangeAspect="1"/>
+            </wp:cNvGraphicFramePr>
+            <a:graphic xmlns:a="http://schemas.openxmlformats.org/drawingml/2006/main">
+              <a:graphicData uri="http://schemas.openxmlformats.org/drawingml/2006/picture">
+                <pic:pic xmlns:pic="http://schemas.openxmlformats.org/drawingml/2006/picture">
+                  <pic:nvPicPr>
+                    <pic:cNvPr id="470564104" name=""/>
+                    <pic:cNvPicPr/>
+                  </pic:nvPicPr>
+                  <pic:blipFill>
+                    <a:blip r:embed="rId20"/>
+                    <a:stretch>
+                      <a:fillRect/>
+                    </a:stretch>
+                  </pic:blipFill>
+                  <pic:spPr>
+                    <a:xfrm>
+                      <a:off x="0" y="0"/>
+                      <a:ext cx="2029108" cy="800212"/>
+                    </a:xfrm>
+                    <a:prstGeom prst="rect">
+                      <a:avLst/>
+                    </a:prstGeom>
+                  </pic:spPr>
+                </pic:pic>
+              </a:graphicData>
+            </a:graphic>
+          </wp:inline>
+        </w:drawing>
+      </w:r>
+      <w:r>
+        <w:rPr>
+          <w:noProof/>
+        </w:rPr>
+        <w:t xml:space="preserve"> </w:t>
+      </w:r>
+    </w:p>
+    <w:p>
+      <w:pPr>
+        <w:tabs>
+          <w:tab w:val="center" w:pos="4680"/>
+          <w:tab w:val="right" w:pos="9360"/>
+        </w:tabs>
+        <w:spacing w:after="0" w:line="240" w:lineRule="auto"/>
+        <w:rPr>
+          <w:rFonts w:ascii="Times New Roman" w:eastAsia="Times New Roman" w:hAnsi="Times New Roman" w:cs="Times New Roman"/>
+          <w:color w:val="000000" w:themeColor="text1"/>
+          <w:sz w:val="22"/>
+          <w:szCs w:val="22"/>
+        </w:rPr>
+      </w:pPr>
+      <w:r>
+        <w:rPr>
+          <w:rFonts w:ascii="Times New Roman" w:eastAsia="Times New Roman" w:hAnsi="Times New Roman" w:cs="Times New Roman"/>
+          <w:color w:val="000000" w:themeColor="text1"/>
+          <w:sz w:val="22"/>
+          <w:szCs w:val="22"/>
+        </w:rPr>
+        <w:lastRenderedPageBreak/>
+        <w:drawing>
+          <wp:anchor distT="0" distB="0" distL="114300" distR="114300" simplePos="0" relativeHeight="251664384" behindDoc="0" locked="0" layoutInCell="1" allowOverlap="1" wp14:anchorId="322CE90A" wp14:editId="2D4F0DC6">
+            <wp:simplePos x="0" y="0"/>
+            <wp:positionH relativeFrom="column">
+              <wp:posOffset>-79163</wp:posOffset>
+            </wp:positionH>
+            <wp:positionV relativeFrom="paragraph">
+              <wp:posOffset>1270</wp:posOffset>
+            </wp:positionV>
+            <wp:extent cx="5249008" cy="971686"/>
+            <wp:effectExtent l="0" t="0" r="0" b="0"/>
+            <wp:wrapTopAndBottom/>
+            <wp:docPr id="1615712875" name="Picture 1"/>
+            <wp:cNvGraphicFramePr>
+              <a:graphicFrameLocks xmlns:a="http://schemas.openxmlformats.org/drawingml/2006/main" noChangeAspect="1"/>
+            </wp:cNvGraphicFramePr>
+            <a:graphic xmlns:a="http://schemas.openxmlformats.org/drawingml/2006/main">
+              <a:graphicData uri="http://schemas.openxmlformats.org/drawingml/2006/picture">
+                <pic:pic xmlns:pic="http://schemas.openxmlformats.org/drawingml/2006/picture">
+                  <pic:nvPicPr>
+                    <pic:cNvPr id="1615712875" name=""/>
+                    <pic:cNvPicPr/>
+                  </pic:nvPicPr>
+                  <pic:blipFill>
+                    <a:blip r:embed="rId21">
+                      <a:extLst>
+                        <a:ext uri="{28A0092B-C50C-407E-A947-70E740481C1C}">
+                          <a14:useLocalDpi xmlns:a14="http://schemas.microsoft.com/office/drawing/2010/main" val="0"/>
+                        </a:ext>
+                      </a:extLst>
+                    </a:blip>
+                    <a:stretch>
+                      <a:fillRect/>
+                    </a:stretch>
+                  </pic:blipFill>
+                  <pic:spPr>
+                    <a:xfrm>
+                      <a:off x="0" y="0"/>
+                      <a:ext cx="5249008" cy="971686"/>
+                    </a:xfrm>
+                    <a:prstGeom prst="rect">
+                      <a:avLst/>
+                    </a:prstGeom>
+                  </pic:spPr>
+                </pic:pic>
+              </a:graphicData>
+            </a:graphic>
+          </wp:anchor>
+        </w:drawing>
+      </w:r>
+      <w:r>
+        <w:rPr>
+          <w:rFonts w:ascii="Times New Roman" w:eastAsia="Times New Roman" w:hAnsi="Times New Roman" w:cs="Times New Roman"/>
+          <w:color w:val="000000" w:themeColor="text1"/>
+          <w:sz w:val="22"/>
+          <w:szCs w:val="22"/>
+        </w:rPr>
+        <w:drawing>
+          <wp:anchor distT="0" distB="0" distL="114300" distR="114300" simplePos="0" relativeHeight="251663360" behindDoc="0" locked="0" layoutInCell="1" allowOverlap="1" wp14:anchorId="68CA01B2" wp14:editId="0C1BE8DA">
+            <wp:simplePos x="0" y="0"/>
+            <wp:positionH relativeFrom="column">
+              <wp:posOffset>-66675</wp:posOffset>
+            </wp:positionH>
+            <wp:positionV relativeFrom="paragraph">
+              <wp:posOffset>1194859</wp:posOffset>
+            </wp:positionV>
+            <wp:extent cx="5267960" cy="457200"/>
+            <wp:effectExtent l="0" t="0" r="8890" b="0"/>
+            <wp:wrapTopAndBottom/>
+            <wp:docPr id="973327178" name="Picture 1"/>
+            <wp:cNvGraphicFramePr>
+              <a:graphicFrameLocks xmlns:a="http://schemas.openxmlformats.org/drawingml/2006/main" noChangeAspect="1"/>
+            </wp:cNvGraphicFramePr>
+            <a:graphic xmlns:a="http://schemas.openxmlformats.org/drawingml/2006/main">
+              <a:graphicData uri="http://schemas.openxmlformats.org/drawingml/2006/picture">
+                <pic:pic xmlns:pic="http://schemas.openxmlformats.org/drawingml/2006/picture">
+                  <pic:nvPicPr>
+                    <pic:cNvPr id="973327178" name=""/>
+                    <pic:cNvPicPr/>
+                  </pic:nvPicPr>
+                  <pic:blipFill>
+                    <a:blip r:embed="rId22">
+                      <a:extLst>
+                        <a:ext uri="{28A0092B-C50C-407E-A947-70E740481C1C}">
+                          <a14:useLocalDpi xmlns:a14="http://schemas.microsoft.com/office/drawing/2010/main" val="0"/>
+                        </a:ext>
+                      </a:extLst>
+                    </a:blip>
+                    <a:stretch>
+                      <a:fillRect/>
+                    </a:stretch>
+                  </pic:blipFill>
+                  <pic:spPr>
+                    <a:xfrm>
+                      <a:off x="0" y="0"/>
+                      <a:ext cx="5267960" cy="457200"/>
+                    </a:xfrm>
+                    <a:prstGeom prst="rect">
+                      <a:avLst/>
+                    </a:prstGeom>
+                  </pic:spPr>
+                </pic:pic>
+              </a:graphicData>
+            </a:graphic>
+          </wp:anchor>
+        </w:drawing>
+      </w:r>
+    </w:p>
+    <w:p>
+      <w:pPr>
+        <w:tabs>
+          <w:tab w:val="center" w:pos="4680"/>
+          <w:tab w:val="right" w:pos="9360"/>
+        </w:tabs>
+        <w:spacing w:after="0" w:line="240" w:lineRule="auto"/>
+        <w:rPr>
+          <w:rFonts w:ascii="Times New Roman" w:eastAsia="Times New Roman" w:hAnsi="Times New Roman" w:cs="Times New Roman"/>
+          <w:color w:val="000000" w:themeColor="text1"/>
+          <w:sz w:val="22"/>
+          <w:szCs w:val="22"/>
+        </w:rPr>
+      </w:pPr>
+      <w:r>
+        <w:rPr>
+          <w:rFonts w:ascii="Times New Roman" w:eastAsia="Times New Roman" w:hAnsi="Times New Roman" w:cs="Times New Roman"/>
+          <w:color w:val="000000" w:themeColor="text1"/>
+          <w:sz w:val="22"/>
+          <w:szCs w:val="22"/>
+        </w:rPr>
+        <w:drawing>
+          <wp:anchor distT="0" distB="0" distL="114300" distR="114300" simplePos="0" relativeHeight="251662336" behindDoc="0" locked="0" layoutInCell="1" allowOverlap="1" wp14:anchorId="611B47B2" wp14:editId="1279CDB6">
+            <wp:simplePos x="0" y="0"/>
+            <wp:positionH relativeFrom="column">
+              <wp:posOffset>-67733</wp:posOffset>
+            </wp:positionH>
+            <wp:positionV relativeFrom="paragraph">
+              <wp:posOffset>810471</wp:posOffset>
+            </wp:positionV>
+            <wp:extent cx="5201285" cy="238125"/>
+            <wp:effectExtent l="0" t="0" r="0" b="9525"/>
+            <wp:wrapTopAndBottom/>
+            <wp:docPr id="1453108137" name="Picture 1"/>
+            <wp:cNvGraphicFramePr>
+              <a:graphicFrameLocks xmlns:a="http://schemas.openxmlformats.org/drawingml/2006/main" noChangeAspect="1"/>
+            </wp:cNvGraphicFramePr>
+            <a:graphic xmlns:a="http://schemas.openxmlformats.org/drawingml/2006/main">
+              <a:graphicData uri="http://schemas.openxmlformats.org/drawingml/2006/picture">
+                <pic:pic xmlns:pic="http://schemas.openxmlformats.org/drawingml/2006/picture">
+                  <pic:nvPicPr>
+                    <pic:cNvPr id="1453108137" name=""/>
+                    <pic:cNvPicPr/>
+                  </pic:nvPicPr>
+                  <pic:blipFill>
+                    <a:blip r:embed="rId23">
+                      <a:extLst>
+                        <a:ext uri="{28A0092B-C50C-407E-A947-70E740481C1C}">
+                          <a14:useLocalDpi xmlns:a14="http://schemas.microsoft.com/office/drawing/2010/main" val="0"/>
+                        </a:ext>
+                      </a:extLst>
+                    </a:blip>
+                    <a:stretch>
+                      <a:fillRect/>
+                    </a:stretch>
+                  </pic:blipFill>
+                  <pic:spPr>
+                    <a:xfrm>
+                      <a:off x="0" y="0"/>
+                      <a:ext cx="5201285" cy="238125"/>
+                    </a:xfrm>
+                    <a:prstGeom prst="rect">
+                      <a:avLst/>
+                    </a:prstGeom>
+                  </pic:spPr>
+                </pic:pic>
+              </a:graphicData>
+            </a:graphic>
+          </wp:anchor>
+        </w:drawing>
       </w:r>
     </w:p>
     <w:p>
@@ -1942,207 +3332,135 @@
         <w:br w:type="page"/>
       </w:r>
     </w:p>
+    <w:p/>
     <w:p>
       <w:pPr>
-        <w:pStyle w:val="Normal"/>
-        <w:suppressLineNumbers w:val="0"/>
         <w:tabs>
-          <w:tab w:val="center" w:leader="none" w:pos="4680"/>
-          <w:tab w:val="right" w:leader="none" w:pos="9360"/>
+          <w:tab w:val="center" w:pos="4680"/>
+          <w:tab w:val="right" w:pos="9360"/>
         </w:tabs>
-        <w:bidi w:val="0"/>
-        <w:spacing w:before="0" w:beforeAutospacing="off" w:after="0" w:afterAutospacing="off" w:line="240" w:lineRule="auto"/>
-        <w:ind w:right="0"/>
-        <w:jc w:val="left"/>
-        <w:rPr>
-          <w:rFonts w:ascii="Times New Roman" w:hAnsi="Times New Roman" w:eastAsia="Times New Roman" w:cs="Times New Roman"/>
-          <w:b w:val="0"/>
-          <w:bCs w:val="0"/>
-          <w:i w:val="0"/>
-          <w:iCs w:val="0"/>
-          <w:caps w:val="0"/>
-          <w:smallCaps w:val="0"/>
-          <w:noProof w:val="0"/>
-          <w:color w:val="000000" w:themeColor="text1" w:themeTint="FF" w:themeShade="FF"/>
+        <w:spacing w:after="0" w:line="240" w:lineRule="auto"/>
+        <w:rPr>
+          <w:rFonts w:ascii="Times New Roman" w:eastAsia="Times New Roman" w:hAnsi="Times New Roman" w:cs="Times New Roman"/>
+          <w:color w:val="000000" w:themeColor="text1"/>
           <w:sz w:val="22"/>
           <w:szCs w:val="22"/>
-          <w:lang w:val="en-US"/>
         </w:rPr>
       </w:pPr>
     </w:p>
     <w:p>
       <w:pPr>
-        <w:pStyle w:val="Normal"/>
-        <w:suppressLineNumbers w:val="0"/>
         <w:tabs>
-          <w:tab w:val="center" w:leader="none" w:pos="4680"/>
-          <w:tab w:val="right" w:leader="none" w:pos="9360"/>
+          <w:tab w:val="center" w:pos="4680"/>
+          <w:tab w:val="right" w:pos="9360"/>
         </w:tabs>
-        <w:bidi w:val="0"/>
-        <w:spacing w:before="0" w:beforeAutospacing="off" w:after="0" w:afterAutospacing="off" w:line="240" w:lineRule="auto"/>
-        <w:ind w:right="0"/>
+        <w:spacing w:after="0" w:line="240" w:lineRule="auto"/>
         <w:jc w:val="center"/>
         <w:rPr>
-          <w:rFonts w:ascii="Times New Roman" w:hAnsi="Times New Roman" w:eastAsia="Times New Roman" w:cs="Times New Roman"/>
-          <w:b w:val="1"/>
-          <w:bCs w:val="1"/>
-          <w:i w:val="0"/>
-          <w:iCs w:val="0"/>
-          <w:caps w:val="0"/>
-          <w:smallCaps w:val="0"/>
-          <w:noProof w:val="0"/>
-          <w:color w:val="000000" w:themeColor="text1" w:themeTint="FF" w:themeShade="FF"/>
+          <w:rFonts w:ascii="Times New Roman" w:eastAsia="Times New Roman" w:hAnsi="Times New Roman" w:cs="Times New Roman"/>
+          <w:b/>
+          <w:bCs/>
+          <w:color w:val="000000" w:themeColor="text1"/>
           <w:sz w:val="36"/>
           <w:szCs w:val="36"/>
-          <w:lang w:val="en-US"/>
         </w:rPr>
       </w:pPr>
       <w:r>
         <w:rPr>
-          <w:rFonts w:ascii="Times New Roman" w:hAnsi="Times New Roman" w:eastAsia="Times New Roman" w:cs="Times New Roman"/>
-          <w:b w:val="1"/>
-          <w:bCs w:val="1"/>
-          <w:i w:val="0"/>
-          <w:iCs w:val="0"/>
-          <w:caps w:val="0"/>
-          <w:smallCaps w:val="0"/>
-          <w:noProof w:val="0"/>
-          <w:color w:val="000000" w:themeColor="text1" w:themeTint="FF" w:themeShade="FF"/>
+          <w:rFonts w:ascii="Times New Roman" w:eastAsia="Times New Roman" w:hAnsi="Times New Roman" w:cs="Times New Roman"/>
+          <w:b/>
+          <w:bCs/>
+          <w:color w:val="000000" w:themeColor="text1"/>
           <w:sz w:val="36"/>
           <w:szCs w:val="36"/>
-          <w:lang w:val="en-US"/>
         </w:rPr>
         <w:t>Assessment Rubric</w:t>
       </w:r>
     </w:p>
     <w:p>
       <w:pPr>
-        <w:pStyle w:val="Normal"/>
         <w:tabs>
-          <w:tab w:val="center" w:leader="none" w:pos="4680"/>
-          <w:tab w:val="right" w:leader="none" w:pos="9360"/>
+          <w:tab w:val="center" w:pos="4680"/>
+          <w:tab w:val="right" w:pos="9360"/>
         </w:tabs>
-        <w:bidi w:val="0"/>
-        <w:spacing w:before="0" w:beforeAutospacing="off" w:after="0" w:afterAutospacing="off" w:line="240" w:lineRule="auto"/>
-        <w:ind w:right="0"/>
+        <w:spacing w:after="0" w:line="240" w:lineRule="auto"/>
         <w:jc w:val="center"/>
         <w:rPr>
-          <w:rFonts w:ascii="Times New Roman" w:hAnsi="Times New Roman" w:eastAsia="Times New Roman" w:cs="Times New Roman"/>
-          <w:b w:val="1"/>
-          <w:bCs w:val="1"/>
-          <w:i w:val="0"/>
-          <w:iCs w:val="0"/>
-          <w:caps w:val="0"/>
-          <w:smallCaps w:val="0"/>
-          <w:noProof w:val="0"/>
-          <w:color w:val="000000" w:themeColor="text1" w:themeTint="FF" w:themeShade="FF"/>
+          <w:rFonts w:ascii="Times New Roman" w:eastAsia="Times New Roman" w:hAnsi="Times New Roman" w:cs="Times New Roman"/>
+          <w:b/>
+          <w:bCs/>
+          <w:color w:val="000000" w:themeColor="text1"/>
           <w:sz w:val="36"/>
           <w:szCs w:val="36"/>
-          <w:lang w:val="en-US"/>
         </w:rPr>
       </w:pPr>
       <w:r>
         <w:rPr>
-          <w:rFonts w:ascii="Times New Roman" w:hAnsi="Times New Roman" w:eastAsia="Times New Roman" w:cs="Times New Roman"/>
-          <w:b w:val="1"/>
-          <w:bCs w:val="1"/>
-          <w:i w:val="0"/>
-          <w:iCs w:val="0"/>
-          <w:caps w:val="0"/>
-          <w:smallCaps w:val="0"/>
-          <w:noProof w:val="0"/>
-          <w:color w:val="000000" w:themeColor="text1" w:themeTint="FF" w:themeShade="FF"/>
+          <w:rFonts w:ascii="Times New Roman" w:eastAsia="Times New Roman" w:hAnsi="Times New Roman" w:cs="Times New Roman"/>
+          <w:b/>
+          <w:bCs/>
+          <w:color w:val="000000" w:themeColor="text1"/>
           <w:sz w:val="36"/>
           <w:szCs w:val="36"/>
-          <w:lang w:val="en-US"/>
         </w:rPr>
         <w:t>Lab 1: Getting Started with RISC-V (Assembly Language) n VS Code</w:t>
       </w:r>
     </w:p>
     <w:p>
       <w:pPr>
-        <w:pStyle w:val="Normal"/>
         <w:tabs>
-          <w:tab w:val="center" w:leader="none" w:pos="4680"/>
-          <w:tab w:val="right" w:leader="none" w:pos="9360"/>
+          <w:tab w:val="center" w:pos="4680"/>
+          <w:tab w:val="right" w:pos="9360"/>
         </w:tabs>
-        <w:bidi w:val="0"/>
-        <w:spacing w:before="0" w:beforeAutospacing="off" w:after="0" w:afterAutospacing="off" w:line="240" w:lineRule="auto"/>
-        <w:ind w:right="0"/>
+        <w:spacing w:after="0" w:line="240" w:lineRule="auto"/>
         <w:jc w:val="center"/>
         <w:rPr>
-          <w:rFonts w:ascii="Times New Roman" w:hAnsi="Times New Roman" w:eastAsia="Times New Roman" w:cs="Times New Roman"/>
-          <w:b w:val="1"/>
-          <w:bCs w:val="1"/>
-          <w:i w:val="0"/>
-          <w:iCs w:val="0"/>
-          <w:caps w:val="0"/>
-          <w:smallCaps w:val="0"/>
-          <w:noProof w:val="0"/>
-          <w:color w:val="000000" w:themeColor="text1" w:themeTint="FF" w:themeShade="FF"/>
+          <w:rFonts w:ascii="Times New Roman" w:eastAsia="Times New Roman" w:hAnsi="Times New Roman" w:cs="Times New Roman"/>
+          <w:b/>
+          <w:bCs/>
+          <w:color w:val="000000" w:themeColor="text1"/>
           <w:sz w:val="36"/>
           <w:szCs w:val="36"/>
-          <w:lang w:val="en-US"/>
         </w:rPr>
       </w:pPr>
     </w:p>
     <w:tbl>
       <w:tblPr>
         <w:tblStyle w:val="TableGrid"/>
-        <w:bidiVisual w:val="0"/>
         <w:tblW w:w="0" w:type="auto"/>
         <w:jc w:val="center"/>
         <w:tblLook w:val="06A0" w:firstRow="1" w:lastRow="0" w:firstColumn="1" w:lastColumn="0" w:noHBand="1" w:noVBand="1"/>
       </w:tblPr>
       <w:tblGrid>
-        <w:gridCol w:w="3120"/>
-        <w:gridCol w:w="3120"/>
-        <w:gridCol w:w="3120"/>
+        <w:gridCol w:w="3116"/>
+        <w:gridCol w:w="3117"/>
+        <w:gridCol w:w="3117"/>
       </w:tblGrid>
       <w:tr>
         <w:trPr>
           <w:trHeight w:val="428"/>
+          <w:jc w:val="center"/>
         </w:trPr>
         <w:tc>
           <w:tcPr>
             <w:tcW w:w="3120" w:type="dxa"/>
-            <w:tcMar/>
             <w:vAlign w:val="center"/>
           </w:tcPr>
           <w:p>
             <w:pPr>
-              <w:pStyle w:val="Normal"/>
-              <w:bidi w:val="0"/>
-              <w:jc w:val="left"/>
-              <w:rPr>
-                <w:rFonts w:ascii="Times New Roman" w:hAnsi="Times New Roman" w:eastAsia="Times New Roman" w:cs="Times New Roman"/>
-                <w:b w:val="0"/>
-                <w:bCs w:val="0"/>
-                <w:i w:val="0"/>
-                <w:iCs w:val="0"/>
-                <w:caps w:val="0"/>
-                <w:smallCaps w:val="0"/>
-                <w:noProof w:val="0"/>
-                <w:color w:val="000000" w:themeColor="text1" w:themeTint="FF" w:themeShade="FF"/>
-                <w:sz w:val="22"/>
-                <w:szCs w:val="22"/>
-                <w:lang w:val="en-US"/>
+              <w:rPr>
+                <w:rFonts w:ascii="Times New Roman" w:eastAsia="Times New Roman" w:hAnsi="Times New Roman" w:cs="Times New Roman"/>
+                <w:color w:val="000000" w:themeColor="text1"/>
+                <w:sz w:val="22"/>
+                <w:szCs w:val="22"/>
               </w:rPr>
             </w:pPr>
             <w:r>
               <w:rPr>
-                <w:rFonts w:ascii="Times New Roman" w:hAnsi="Times New Roman" w:eastAsia="Times New Roman" w:cs="Times New Roman"/>
-                <w:b w:val="0"/>
-                <w:bCs w:val="0"/>
-                <w:i w:val="0"/>
-                <w:iCs w:val="0"/>
-                <w:caps w:val="0"/>
-                <w:smallCaps w:val="0"/>
-                <w:noProof w:val="0"/>
-                <w:color w:val="000000" w:themeColor="text1" w:themeTint="FF" w:themeShade="FF"/>
-                <w:sz w:val="22"/>
-                <w:szCs w:val="22"/>
-                <w:lang w:val="en-US"/>
+                <w:rFonts w:ascii="Times New Roman" w:eastAsia="Times New Roman" w:hAnsi="Times New Roman" w:cs="Times New Roman"/>
+                <w:color w:val="000000" w:themeColor="text1"/>
+                <w:sz w:val="22"/>
+                <w:szCs w:val="22"/>
               </w:rPr>
               <w:t>Name</w:t>
             </w:r>
@@ -2151,43 +3469,23 @@
         <w:tc>
           <w:tcPr>
             <w:tcW w:w="3120" w:type="dxa"/>
-            <w:tcMar/>
             <w:vAlign w:val="center"/>
           </w:tcPr>
           <w:p>
             <w:pPr>
-              <w:pStyle w:val="Normal"/>
-              <w:bidi w:val="0"/>
-              <w:jc w:val="left"/>
-              <w:rPr>
-                <w:rFonts w:ascii="Times New Roman" w:hAnsi="Times New Roman" w:eastAsia="Times New Roman" w:cs="Times New Roman"/>
-                <w:b w:val="0"/>
-                <w:bCs w:val="0"/>
-                <w:i w:val="0"/>
-                <w:iCs w:val="0"/>
-                <w:caps w:val="0"/>
-                <w:smallCaps w:val="0"/>
-                <w:noProof w:val="0"/>
-                <w:color w:val="000000" w:themeColor="text1" w:themeTint="FF" w:themeShade="FF"/>
-                <w:sz w:val="22"/>
-                <w:szCs w:val="22"/>
-                <w:lang w:val="en-US"/>
+              <w:rPr>
+                <w:rFonts w:ascii="Times New Roman" w:eastAsia="Times New Roman" w:hAnsi="Times New Roman" w:cs="Times New Roman"/>
+                <w:color w:val="000000" w:themeColor="text1"/>
+                <w:sz w:val="22"/>
+                <w:szCs w:val="22"/>
               </w:rPr>
             </w:pPr>
             <w:r>
               <w:rPr>
-                <w:rFonts w:ascii="Times New Roman" w:hAnsi="Times New Roman" w:eastAsia="Times New Roman" w:cs="Times New Roman"/>
-                <w:b w:val="0"/>
-                <w:bCs w:val="0"/>
-                <w:i w:val="0"/>
-                <w:iCs w:val="0"/>
-                <w:caps w:val="0"/>
-                <w:smallCaps w:val="0"/>
-                <w:noProof w:val="0"/>
-                <w:color w:val="000000" w:themeColor="text1" w:themeTint="FF" w:themeShade="FF"/>
-                <w:sz w:val="22"/>
-                <w:szCs w:val="22"/>
-                <w:lang w:val="en-US"/>
+                <w:rFonts w:ascii="Times New Roman" w:eastAsia="Times New Roman" w:hAnsi="Times New Roman" w:cs="Times New Roman"/>
+                <w:color w:val="000000" w:themeColor="text1"/>
+                <w:sz w:val="22"/>
+                <w:szCs w:val="22"/>
               </w:rPr>
               <w:t>Student ID:</w:t>
             </w:r>
@@ -2196,43 +3494,23 @@
         <w:tc>
           <w:tcPr>
             <w:tcW w:w="3120" w:type="dxa"/>
-            <w:tcMar/>
             <w:vAlign w:val="center"/>
           </w:tcPr>
           <w:p>
             <w:pPr>
-              <w:pStyle w:val="Normal"/>
-              <w:bidi w:val="0"/>
-              <w:jc w:val="left"/>
-              <w:rPr>
-                <w:rFonts w:ascii="Times New Roman" w:hAnsi="Times New Roman" w:eastAsia="Times New Roman" w:cs="Times New Roman"/>
-                <w:b w:val="0"/>
-                <w:bCs w:val="0"/>
-                <w:i w:val="0"/>
-                <w:iCs w:val="0"/>
-                <w:caps w:val="0"/>
-                <w:smallCaps w:val="0"/>
-                <w:noProof w:val="0"/>
-                <w:color w:val="000000" w:themeColor="text1" w:themeTint="FF" w:themeShade="FF"/>
-                <w:sz w:val="22"/>
-                <w:szCs w:val="22"/>
-                <w:lang w:val="en-US"/>
+              <w:rPr>
+                <w:rFonts w:ascii="Times New Roman" w:eastAsia="Times New Roman" w:hAnsi="Times New Roman" w:cs="Times New Roman"/>
+                <w:color w:val="000000" w:themeColor="text1"/>
+                <w:sz w:val="22"/>
+                <w:szCs w:val="22"/>
               </w:rPr>
             </w:pPr>
             <w:r>
               <w:rPr>
-                <w:rFonts w:ascii="Times New Roman" w:hAnsi="Times New Roman" w:eastAsia="Times New Roman" w:cs="Times New Roman"/>
-                <w:b w:val="0"/>
-                <w:bCs w:val="0"/>
-                <w:i w:val="0"/>
-                <w:iCs w:val="0"/>
-                <w:caps w:val="0"/>
-                <w:smallCaps w:val="0"/>
-                <w:noProof w:val="0"/>
-                <w:color w:val="000000" w:themeColor="text1" w:themeTint="FF" w:themeShade="FF"/>
-                <w:sz w:val="22"/>
-                <w:szCs w:val="22"/>
-                <w:lang w:val="en-US"/>
+                <w:rFonts w:ascii="Times New Roman" w:eastAsia="Times New Roman" w:hAnsi="Times New Roman" w:cs="Times New Roman"/>
+                <w:color w:val="000000" w:themeColor="text1"/>
+                <w:sz w:val="22"/>
+                <w:szCs w:val="22"/>
               </w:rPr>
               <w:t>Section:</w:t>
             </w:r>
@@ -2242,109 +3520,64 @@
     </w:tbl>
     <w:p>
       <w:pPr>
-        <w:pStyle w:val="Normal"/>
         <w:tabs>
-          <w:tab w:val="center" w:leader="none" w:pos="4680"/>
-          <w:tab w:val="right" w:leader="none" w:pos="9360"/>
+          <w:tab w:val="center" w:pos="4680"/>
+          <w:tab w:val="right" w:pos="9360"/>
         </w:tabs>
-        <w:bidi w:val="0"/>
-        <w:spacing w:before="0" w:beforeAutospacing="off" w:after="0" w:afterAutospacing="off" w:line="240" w:lineRule="auto"/>
-        <w:ind w:right="0"/>
-        <w:jc w:val="left"/>
-        <w:rPr>
-          <w:rFonts w:ascii="Times New Roman" w:hAnsi="Times New Roman" w:eastAsia="Times New Roman" w:cs="Times New Roman"/>
-          <w:b w:val="1"/>
-          <w:bCs w:val="1"/>
-          <w:i w:val="0"/>
-          <w:iCs w:val="0"/>
-          <w:caps w:val="0"/>
-          <w:smallCaps w:val="0"/>
-          <w:noProof w:val="0"/>
-          <w:color w:val="000000" w:themeColor="text1" w:themeTint="FF" w:themeShade="FF"/>
-          <w:sz w:val="24"/>
-          <w:szCs w:val="24"/>
-          <w:lang w:val="en-US"/>
+        <w:spacing w:after="0" w:line="240" w:lineRule="auto"/>
+        <w:rPr>
+          <w:rFonts w:ascii="Times New Roman" w:eastAsia="Times New Roman" w:hAnsi="Times New Roman" w:cs="Times New Roman"/>
+          <w:b/>
+          <w:bCs/>
+          <w:color w:val="000000" w:themeColor="text1"/>
         </w:rPr>
       </w:pPr>
     </w:p>
     <w:p>
       <w:pPr>
-        <w:pStyle w:val="Normal"/>
         <w:tabs>
-          <w:tab w:val="center" w:leader="none" w:pos="4680"/>
-          <w:tab w:val="right" w:leader="none" w:pos="9360"/>
+          <w:tab w:val="center" w:pos="4680"/>
+          <w:tab w:val="right" w:pos="9360"/>
         </w:tabs>
-        <w:bidi w:val="0"/>
-        <w:spacing w:before="0" w:beforeAutospacing="off" w:after="0" w:afterAutospacing="off" w:line="240" w:lineRule="auto"/>
-        <w:ind w:right="0"/>
-        <w:jc w:val="left"/>
-        <w:rPr>
-          <w:rFonts w:ascii="Times New Roman" w:hAnsi="Times New Roman" w:eastAsia="Times New Roman" w:cs="Times New Roman"/>
-          <w:b w:val="1"/>
-          <w:bCs w:val="1"/>
-          <w:i w:val="0"/>
-          <w:iCs w:val="0"/>
-          <w:caps w:val="0"/>
-          <w:smallCaps w:val="0"/>
-          <w:noProof w:val="0"/>
-          <w:color w:val="000000" w:themeColor="text1" w:themeTint="FF" w:themeShade="FF"/>
-          <w:sz w:val="24"/>
-          <w:szCs w:val="24"/>
+        <w:spacing w:after="0" w:line="240" w:lineRule="auto"/>
+        <w:rPr>
+          <w:rFonts w:ascii="Times New Roman" w:eastAsia="Times New Roman" w:hAnsi="Times New Roman" w:cs="Times New Roman"/>
+          <w:b/>
+          <w:bCs/>
+          <w:color w:val="000000" w:themeColor="text1"/>
           <w:u w:val="single"/>
-          <w:lang w:val="en-US"/>
         </w:rPr>
       </w:pPr>
       <w:r>
         <w:rPr>
-          <w:rFonts w:ascii="Times New Roman" w:hAnsi="Times New Roman" w:eastAsia="Times New Roman" w:cs="Times New Roman"/>
-          <w:b w:val="1"/>
-          <w:bCs w:val="1"/>
-          <w:i w:val="0"/>
-          <w:iCs w:val="0"/>
-          <w:caps w:val="0"/>
-          <w:smallCaps w:val="0"/>
-          <w:noProof w:val="0"/>
-          <w:color w:val="000000" w:themeColor="text1" w:themeTint="FF" w:themeShade="FF"/>
-          <w:sz w:val="24"/>
-          <w:szCs w:val="24"/>
+          <w:rFonts w:ascii="Times New Roman" w:eastAsia="Times New Roman" w:hAnsi="Times New Roman" w:cs="Times New Roman"/>
+          <w:b/>
+          <w:bCs/>
+          <w:color w:val="000000" w:themeColor="text1"/>
           <w:u w:val="single"/>
-          <w:lang w:val="en-US"/>
         </w:rPr>
         <w:t>Points Distribution:</w:t>
       </w:r>
     </w:p>
     <w:p>
       <w:pPr>
-        <w:pStyle w:val="Normal"/>
         <w:tabs>
-          <w:tab w:val="center" w:leader="none" w:pos="4680"/>
-          <w:tab w:val="right" w:leader="none" w:pos="9360"/>
+          <w:tab w:val="center" w:pos="4680"/>
+          <w:tab w:val="right" w:pos="9360"/>
         </w:tabs>
-        <w:bidi w:val="0"/>
-        <w:spacing w:before="0" w:beforeAutospacing="off" w:after="0" w:afterAutospacing="off" w:line="240" w:lineRule="auto"/>
-        <w:ind w:right="0"/>
-        <w:jc w:val="left"/>
-        <w:rPr>
-          <w:rFonts w:ascii="Times New Roman" w:hAnsi="Times New Roman" w:eastAsia="Times New Roman" w:cs="Times New Roman"/>
-          <w:b w:val="1"/>
-          <w:bCs w:val="1"/>
-          <w:i w:val="0"/>
-          <w:iCs w:val="0"/>
-          <w:caps w:val="0"/>
-          <w:smallCaps w:val="0"/>
-          <w:noProof w:val="0"/>
-          <w:color w:val="000000" w:themeColor="text1" w:themeTint="FF" w:themeShade="FF"/>
-          <w:sz w:val="24"/>
-          <w:szCs w:val="24"/>
+        <w:spacing w:after="0" w:line="240" w:lineRule="auto"/>
+        <w:rPr>
+          <w:rFonts w:ascii="Times New Roman" w:eastAsia="Times New Roman" w:hAnsi="Times New Roman" w:cs="Times New Roman"/>
+          <w:b/>
+          <w:bCs/>
+          <w:color w:val="000000" w:themeColor="text1"/>
           <w:u w:val="single"/>
-          <w:lang w:val="en-US"/>
         </w:rPr>
       </w:pPr>
     </w:p>
     <w:tbl>
       <w:tblPr>
         <w:tblStyle w:val="TableGridLight"/>
-        <w:bidiVisual w:val="0"/>
         <w:tblW w:w="0" w:type="auto"/>
         <w:jc w:val="center"/>
         <w:tblLook w:val="06A0" w:firstRow="1" w:lastRow="0" w:firstColumn="1" w:lastColumn="0" w:noHBand="1" w:noVBand="1"/>
@@ -2358,17 +3591,16 @@
       <w:tr>
         <w:trPr>
           <w:trHeight w:val="432"/>
+          <w:jc w:val="center"/>
         </w:trPr>
         <w:tc>
           <w:tcPr>
             <w:tcW w:w="2243" w:type="dxa"/>
-            <w:tcMar/>
           </w:tcPr>
           <w:p>
             <w:pPr>
-              <w:bidi w:val="0"/>
-              <w:rPr>
-                <w:rFonts w:ascii="Times New Roman" w:hAnsi="Times New Roman" w:eastAsia="Times New Roman" w:cs="Times New Roman"/>
+              <w:rPr>
+                <w:rFonts w:ascii="Times New Roman" w:eastAsia="Times New Roman" w:hAnsi="Times New Roman" w:cs="Times New Roman"/>
                 <w:sz w:val="22"/>
                 <w:szCs w:val="22"/>
               </w:rPr>
@@ -2379,26 +3611,23 @@
           <w:tcPr>
             <w:tcW w:w="1966" w:type="dxa"/>
             <w:shd w:val="clear" w:color="auto" w:fill="D1D1D1" w:themeFill="background2" w:themeFillShade="E6"/>
-            <w:tcMar/>
           </w:tcPr>
           <w:p>
             <w:pPr>
-              <w:bidi w:val="0"/>
-              <w:spacing w:before="0" w:beforeAutospacing="off" w:after="0" w:afterAutospacing="off"/>
               <w:jc w:val="center"/>
               <w:rPr>
-                <w:rFonts w:ascii="Times New Roman" w:hAnsi="Times New Roman" w:eastAsia="Times New Roman" w:cs="Times New Roman"/>
-                <w:b w:val="1"/>
-                <w:bCs w:val="1"/>
+                <w:rFonts w:ascii="Times New Roman" w:eastAsia="Times New Roman" w:hAnsi="Times New Roman" w:cs="Times New Roman"/>
+                <w:b/>
+                <w:bCs/>
                 <w:sz w:val="22"/>
                 <w:szCs w:val="22"/>
               </w:rPr>
             </w:pPr>
             <w:r>
               <w:rPr>
-                <w:rFonts w:ascii="Times New Roman" w:hAnsi="Times New Roman" w:eastAsia="Times New Roman" w:cs="Times New Roman"/>
-                <w:b w:val="1"/>
-                <w:bCs w:val="1"/>
+                <w:rFonts w:ascii="Times New Roman" w:eastAsia="Times New Roman" w:hAnsi="Times New Roman" w:cs="Times New Roman"/>
+                <w:b/>
+                <w:bCs/>
                 <w:sz w:val="22"/>
                 <w:szCs w:val="22"/>
               </w:rPr>
@@ -2410,26 +3639,23 @@
           <w:tcPr>
             <w:tcW w:w="2487" w:type="dxa"/>
             <w:shd w:val="clear" w:color="auto" w:fill="D1D1D1" w:themeFill="background2" w:themeFillShade="E6"/>
-            <w:tcMar/>
           </w:tcPr>
           <w:p>
             <w:pPr>
-              <w:bidi w:val="0"/>
-              <w:spacing w:before="0" w:beforeAutospacing="off" w:after="0" w:afterAutospacing="off"/>
               <w:jc w:val="center"/>
               <w:rPr>
-                <w:rFonts w:ascii="Times New Roman" w:hAnsi="Times New Roman" w:eastAsia="Times New Roman" w:cs="Times New Roman"/>
-                <w:b w:val="1"/>
-                <w:bCs w:val="1"/>
+                <w:rFonts w:ascii="Times New Roman" w:eastAsia="Times New Roman" w:hAnsi="Times New Roman" w:cs="Times New Roman"/>
+                <w:b/>
+                <w:bCs/>
                 <w:sz w:val="22"/>
                 <w:szCs w:val="22"/>
               </w:rPr>
             </w:pPr>
             <w:r>
               <w:rPr>
-                <w:rFonts w:ascii="Times New Roman" w:hAnsi="Times New Roman" w:eastAsia="Times New Roman" w:cs="Times New Roman"/>
-                <w:b w:val="1"/>
-                <w:bCs w:val="1"/>
+                <w:rFonts w:ascii="Times New Roman" w:eastAsia="Times New Roman" w:hAnsi="Times New Roman" w:cs="Times New Roman"/>
+                <w:b/>
+                <w:bCs/>
                 <w:sz w:val="22"/>
                 <w:szCs w:val="22"/>
               </w:rPr>
@@ -2437,9 +3663,9 @@
             </w:r>
             <w:r>
               <w:rPr>
-                <w:rFonts w:ascii="Times New Roman" w:hAnsi="Times New Roman" w:eastAsia="Times New Roman" w:cs="Times New Roman"/>
-                <w:b w:val="1"/>
-                <w:bCs w:val="1"/>
+                <w:rFonts w:ascii="Times New Roman" w:eastAsia="Times New Roman" w:hAnsi="Times New Roman" w:cs="Times New Roman"/>
+                <w:b/>
+                <w:bCs/>
                 <w:sz w:val="22"/>
                 <w:szCs w:val="22"/>
               </w:rPr>
@@ -2451,26 +3677,23 @@
           <w:tcPr>
             <w:tcW w:w="2300" w:type="dxa"/>
             <w:shd w:val="clear" w:color="auto" w:fill="D1D1D1" w:themeFill="background2" w:themeFillShade="E6"/>
-            <w:tcMar/>
           </w:tcPr>
           <w:p>
             <w:pPr>
-              <w:bidi w:val="0"/>
-              <w:spacing w:before="0" w:beforeAutospacing="off" w:after="0" w:afterAutospacing="off"/>
               <w:jc w:val="center"/>
               <w:rPr>
-                <w:rFonts w:ascii="Times New Roman" w:hAnsi="Times New Roman" w:eastAsia="Times New Roman" w:cs="Times New Roman"/>
-                <w:b w:val="1"/>
-                <w:bCs w:val="1"/>
+                <w:rFonts w:ascii="Times New Roman" w:eastAsia="Times New Roman" w:hAnsi="Times New Roman" w:cs="Times New Roman"/>
+                <w:b/>
+                <w:bCs/>
                 <w:sz w:val="22"/>
                 <w:szCs w:val="22"/>
               </w:rPr>
             </w:pPr>
             <w:r>
               <w:rPr>
-                <w:rFonts w:ascii="Times New Roman" w:hAnsi="Times New Roman" w:eastAsia="Times New Roman" w:cs="Times New Roman"/>
-                <w:b w:val="1"/>
-                <w:bCs w:val="1"/>
+                <w:rFonts w:ascii="Times New Roman" w:eastAsia="Times New Roman" w:hAnsi="Times New Roman" w:cs="Times New Roman"/>
+                <w:b/>
+                <w:bCs/>
                 <w:sz w:val="22"/>
                 <w:szCs w:val="22"/>
               </w:rPr>
@@ -2478,9 +3701,9 @@
             </w:r>
             <w:r>
               <w:rPr>
-                <w:rFonts w:ascii="Times New Roman" w:hAnsi="Times New Roman" w:eastAsia="Times New Roman" w:cs="Times New Roman"/>
-                <w:b w:val="1"/>
-                <w:bCs w:val="1"/>
+                <w:rFonts w:ascii="Times New Roman" w:eastAsia="Times New Roman" w:hAnsi="Times New Roman" w:cs="Times New Roman"/>
+                <w:b/>
+                <w:bCs/>
                 <w:sz w:val="22"/>
                 <w:szCs w:val="22"/>
               </w:rPr>
@@ -2492,32 +3715,30 @@
       <w:tr>
         <w:trPr>
           <w:trHeight w:val="432"/>
+          <w:jc w:val="center"/>
         </w:trPr>
         <w:tc>
           <w:tcPr>
             <w:tcW w:w="2243" w:type="dxa"/>
             <w:vMerge w:val="restart"/>
-            <w:tcMar/>
             <w:vAlign w:val="center"/>
           </w:tcPr>
           <w:p>
             <w:pPr>
-              <w:bidi w:val="0"/>
-              <w:spacing w:before="0" w:beforeAutospacing="off" w:after="0" w:afterAutospacing="off"/>
               <w:jc w:val="center"/>
               <w:rPr>
-                <w:rFonts w:ascii="Times New Roman" w:hAnsi="Times New Roman" w:eastAsia="Times New Roman" w:cs="Times New Roman"/>
-                <w:b w:val="1"/>
-                <w:bCs w:val="1"/>
+                <w:rFonts w:ascii="Times New Roman" w:eastAsia="Times New Roman" w:hAnsi="Times New Roman" w:cs="Times New Roman"/>
+                <w:b/>
+                <w:bCs/>
                 <w:sz w:val="22"/>
                 <w:szCs w:val="22"/>
               </w:rPr>
             </w:pPr>
             <w:r>
               <w:rPr>
-                <w:rFonts w:ascii="Times New Roman" w:hAnsi="Times New Roman" w:eastAsia="Times New Roman" w:cs="Times New Roman"/>
-                <w:b w:val="1"/>
-                <w:bCs w:val="1"/>
+                <w:rFonts w:ascii="Times New Roman" w:eastAsia="Times New Roman" w:hAnsi="Times New Roman" w:cs="Times New Roman"/>
+                <w:b/>
+                <w:bCs/>
                 <w:sz w:val="22"/>
                 <w:szCs w:val="22"/>
               </w:rPr>
@@ -2528,27 +3749,24 @@
         <w:tc>
           <w:tcPr>
             <w:tcW w:w="1966" w:type="dxa"/>
-            <w:tcMar/>
             <w:vAlign w:val="center"/>
           </w:tcPr>
           <w:p>
             <w:pPr>
-              <w:bidi w:val="0"/>
-              <w:spacing w:before="0" w:beforeAutospacing="off" w:after="0" w:afterAutospacing="off"/>
               <w:jc w:val="center"/>
               <w:rPr>
-                <w:rFonts w:ascii="Times New Roman" w:hAnsi="Times New Roman" w:eastAsia="Times New Roman" w:cs="Times New Roman"/>
-                <w:b w:val="1"/>
-                <w:bCs w:val="1"/>
+                <w:rFonts w:ascii="Times New Roman" w:eastAsia="Times New Roman" w:hAnsi="Times New Roman" w:cs="Times New Roman"/>
+                <w:b/>
+                <w:bCs/>
                 <w:sz w:val="22"/>
                 <w:szCs w:val="22"/>
               </w:rPr>
             </w:pPr>
             <w:r>
               <w:rPr>
-                <w:rFonts w:ascii="Times New Roman" w:hAnsi="Times New Roman" w:eastAsia="Times New Roman" w:cs="Times New Roman"/>
-                <w:b w:val="1"/>
-                <w:bCs w:val="1"/>
+                <w:rFonts w:ascii="Times New Roman" w:eastAsia="Times New Roman" w:hAnsi="Times New Roman" w:cs="Times New Roman"/>
+                <w:b/>
+                <w:bCs/>
                 <w:sz w:val="22"/>
                 <w:szCs w:val="22"/>
               </w:rPr>
@@ -2559,23 +3777,20 @@
         <w:tc>
           <w:tcPr>
             <w:tcW w:w="2487" w:type="dxa"/>
-            <w:tcMar/>
             <w:vAlign w:val="center"/>
           </w:tcPr>
           <w:p>
             <w:pPr>
-              <w:bidi w:val="0"/>
-              <w:spacing w:before="0" w:beforeAutospacing="off" w:after="0" w:afterAutospacing="off"/>
               <w:jc w:val="center"/>
               <w:rPr>
-                <w:rFonts w:ascii="Times New Roman" w:hAnsi="Times New Roman" w:eastAsia="Times New Roman" w:cs="Times New Roman"/>
+                <w:rFonts w:ascii="Times New Roman" w:eastAsia="Times New Roman" w:hAnsi="Times New Roman" w:cs="Times New Roman"/>
                 <w:sz w:val="22"/>
                 <w:szCs w:val="22"/>
               </w:rPr>
             </w:pPr>
             <w:r>
               <w:rPr>
-                <w:rFonts w:ascii="Times New Roman" w:hAnsi="Times New Roman" w:eastAsia="Times New Roman" w:cs="Times New Roman"/>
+                <w:rFonts w:ascii="Times New Roman" w:eastAsia="Times New Roman" w:hAnsi="Times New Roman" w:cs="Times New Roman"/>
                 <w:sz w:val="22"/>
                 <w:szCs w:val="22"/>
               </w:rPr>
@@ -2586,23 +3801,20 @@
         <w:tc>
           <w:tcPr>
             <w:tcW w:w="2300" w:type="dxa"/>
-            <w:tcMar/>
             <w:vAlign w:val="center"/>
           </w:tcPr>
           <w:p>
             <w:pPr>
-              <w:bidi w:val="0"/>
-              <w:spacing w:before="0" w:beforeAutospacing="off" w:after="0" w:afterAutospacing="off"/>
               <w:jc w:val="center"/>
               <w:rPr>
-                <w:rFonts w:ascii="Times New Roman" w:hAnsi="Times New Roman" w:eastAsia="Times New Roman" w:cs="Times New Roman"/>
+                <w:rFonts w:ascii="Times New Roman" w:eastAsia="Times New Roman" w:hAnsi="Times New Roman" w:cs="Times New Roman"/>
                 <w:sz w:val="22"/>
                 <w:szCs w:val="22"/>
               </w:rPr>
             </w:pPr>
             <w:r>
               <w:rPr>
-                <w:rFonts w:ascii="Times New Roman" w:hAnsi="Times New Roman" w:eastAsia="Times New Roman" w:cs="Times New Roman"/>
+                <w:rFonts w:ascii="Times New Roman" w:eastAsia="Times New Roman" w:hAnsi="Times New Roman" w:cs="Times New Roman"/>
                 <w:sz w:val="22"/>
                 <w:szCs w:val="22"/>
               </w:rPr>
@@ -2614,39 +3826,36 @@
       <w:tr>
         <w:trPr>
           <w:trHeight w:val="432"/>
+          <w:jc w:val="center"/>
         </w:trPr>
         <w:tc>
           <w:tcPr>
             <w:tcW w:w="2243" w:type="dxa"/>
             <w:vMerge/>
-            <w:tcMar/>
           </w:tcPr>
           <w:p/>
         </w:tc>
         <w:tc>
           <w:tcPr>
             <w:tcW w:w="1966" w:type="dxa"/>
-            <w:tcMar/>
             <w:vAlign w:val="center"/>
           </w:tcPr>
           <w:p>
             <w:pPr>
-              <w:bidi w:val="0"/>
-              <w:spacing w:before="0" w:beforeAutospacing="off" w:after="0" w:afterAutospacing="off"/>
               <w:jc w:val="center"/>
               <w:rPr>
-                <w:rFonts w:ascii="Times New Roman" w:hAnsi="Times New Roman" w:eastAsia="Times New Roman" w:cs="Times New Roman"/>
-                <w:b w:val="1"/>
-                <w:bCs w:val="1"/>
+                <w:rFonts w:ascii="Times New Roman" w:eastAsia="Times New Roman" w:hAnsi="Times New Roman" w:cs="Times New Roman"/>
+                <w:b/>
+                <w:bCs/>
                 <w:sz w:val="22"/>
                 <w:szCs w:val="22"/>
               </w:rPr>
             </w:pPr>
             <w:r>
               <w:rPr>
-                <w:rFonts w:ascii="Times New Roman" w:hAnsi="Times New Roman" w:eastAsia="Times New Roman" w:cs="Times New Roman"/>
-                <w:b w:val="1"/>
-                <w:bCs w:val="1"/>
+                <w:rFonts w:ascii="Times New Roman" w:eastAsia="Times New Roman" w:hAnsi="Times New Roman" w:cs="Times New Roman"/>
+                <w:b/>
+                <w:bCs/>
                 <w:sz w:val="22"/>
                 <w:szCs w:val="22"/>
               </w:rPr>
@@ -2657,23 +3866,20 @@
         <w:tc>
           <w:tcPr>
             <w:tcW w:w="2487" w:type="dxa"/>
-            <w:tcMar/>
             <w:vAlign w:val="center"/>
           </w:tcPr>
           <w:p>
             <w:pPr>
-              <w:bidi w:val="0"/>
-              <w:spacing w:before="0" w:beforeAutospacing="off" w:after="0" w:afterAutospacing="off"/>
               <w:jc w:val="center"/>
               <w:rPr>
-                <w:rFonts w:ascii="Times New Roman" w:hAnsi="Times New Roman" w:eastAsia="Times New Roman" w:cs="Times New Roman"/>
+                <w:rFonts w:ascii="Times New Roman" w:eastAsia="Times New Roman" w:hAnsi="Times New Roman" w:cs="Times New Roman"/>
                 <w:sz w:val="22"/>
                 <w:szCs w:val="22"/>
               </w:rPr>
             </w:pPr>
             <w:r>
               <w:rPr>
-                <w:rFonts w:ascii="Times New Roman" w:hAnsi="Times New Roman" w:eastAsia="Times New Roman" w:cs="Times New Roman"/>
+                <w:rFonts w:ascii="Times New Roman" w:eastAsia="Times New Roman" w:hAnsi="Times New Roman" w:cs="Times New Roman"/>
                 <w:sz w:val="22"/>
                 <w:szCs w:val="22"/>
               </w:rPr>
@@ -2684,23 +3890,20 @@
         <w:tc>
           <w:tcPr>
             <w:tcW w:w="2300" w:type="dxa"/>
-            <w:tcMar/>
             <w:vAlign w:val="center"/>
           </w:tcPr>
           <w:p>
             <w:pPr>
-              <w:bidi w:val="0"/>
-              <w:spacing w:before="0" w:beforeAutospacing="off" w:after="0" w:afterAutospacing="off"/>
               <w:jc w:val="center"/>
               <w:rPr>
-                <w:rFonts w:ascii="Times New Roman" w:hAnsi="Times New Roman" w:eastAsia="Times New Roman" w:cs="Times New Roman"/>
+                <w:rFonts w:ascii="Times New Roman" w:eastAsia="Times New Roman" w:hAnsi="Times New Roman" w:cs="Times New Roman"/>
                 <w:sz w:val="22"/>
                 <w:szCs w:val="22"/>
               </w:rPr>
             </w:pPr>
             <w:r>
               <w:rPr>
-                <w:rFonts w:ascii="Times New Roman" w:hAnsi="Times New Roman" w:eastAsia="Times New Roman" w:cs="Times New Roman"/>
+                <w:rFonts w:ascii="Times New Roman" w:eastAsia="Times New Roman" w:hAnsi="Times New Roman" w:cs="Times New Roman"/>
                 <w:sz w:val="22"/>
                 <w:szCs w:val="22"/>
               </w:rPr>
@@ -2712,39 +3915,36 @@
       <w:tr>
         <w:trPr>
           <w:trHeight w:val="432"/>
+          <w:jc w:val="center"/>
         </w:trPr>
         <w:tc>
           <w:tcPr>
             <w:tcW w:w="2243" w:type="dxa"/>
             <w:vMerge/>
-            <w:tcMar/>
           </w:tcPr>
           <w:p/>
         </w:tc>
         <w:tc>
           <w:tcPr>
             <w:tcW w:w="1966" w:type="dxa"/>
-            <w:tcMar/>
             <w:vAlign w:val="center"/>
           </w:tcPr>
           <w:p>
             <w:pPr>
-              <w:bidi w:val="0"/>
-              <w:spacing w:before="0" w:beforeAutospacing="off" w:after="0" w:afterAutospacing="off"/>
               <w:jc w:val="center"/>
               <w:rPr>
-                <w:rFonts w:ascii="Times New Roman" w:hAnsi="Times New Roman" w:eastAsia="Times New Roman" w:cs="Times New Roman"/>
-                <w:b w:val="1"/>
-                <w:bCs w:val="1"/>
+                <w:rFonts w:ascii="Times New Roman" w:eastAsia="Times New Roman" w:hAnsi="Times New Roman" w:cs="Times New Roman"/>
+                <w:b/>
+                <w:bCs/>
                 <w:sz w:val="22"/>
                 <w:szCs w:val="22"/>
               </w:rPr>
             </w:pPr>
             <w:r>
               <w:rPr>
-                <w:rFonts w:ascii="Times New Roman" w:hAnsi="Times New Roman" w:eastAsia="Times New Roman" w:cs="Times New Roman"/>
-                <w:b w:val="1"/>
-                <w:bCs w:val="1"/>
+                <w:rFonts w:ascii="Times New Roman" w:eastAsia="Times New Roman" w:hAnsi="Times New Roman" w:cs="Times New Roman"/>
+                <w:b/>
+                <w:bCs/>
                 <w:sz w:val="22"/>
                 <w:szCs w:val="22"/>
               </w:rPr>
@@ -2755,23 +3955,20 @@
         <w:tc>
           <w:tcPr>
             <w:tcW w:w="2487" w:type="dxa"/>
-            <w:tcMar/>
             <w:vAlign w:val="center"/>
           </w:tcPr>
           <w:p>
             <w:pPr>
-              <w:bidi w:val="0"/>
-              <w:spacing w:before="0" w:beforeAutospacing="off" w:after="0" w:afterAutospacing="off"/>
               <w:jc w:val="center"/>
               <w:rPr>
-                <w:rFonts w:ascii="Times New Roman" w:hAnsi="Times New Roman" w:eastAsia="Times New Roman" w:cs="Times New Roman"/>
+                <w:rFonts w:ascii="Times New Roman" w:eastAsia="Times New Roman" w:hAnsi="Times New Roman" w:cs="Times New Roman"/>
                 <w:sz w:val="22"/>
                 <w:szCs w:val="22"/>
               </w:rPr>
             </w:pPr>
             <w:r>
               <w:rPr>
-                <w:rFonts w:ascii="Times New Roman" w:hAnsi="Times New Roman" w:eastAsia="Times New Roman" w:cs="Times New Roman"/>
+                <w:rFonts w:ascii="Times New Roman" w:eastAsia="Times New Roman" w:hAnsi="Times New Roman" w:cs="Times New Roman"/>
                 <w:sz w:val="22"/>
                 <w:szCs w:val="22"/>
               </w:rPr>
@@ -2782,23 +3979,20 @@
         <w:tc>
           <w:tcPr>
             <w:tcW w:w="2300" w:type="dxa"/>
-            <w:tcMar/>
             <w:vAlign w:val="center"/>
           </w:tcPr>
           <w:p>
             <w:pPr>
-              <w:bidi w:val="0"/>
-              <w:spacing w:before="0" w:beforeAutospacing="off" w:after="0" w:afterAutospacing="off"/>
               <w:jc w:val="center"/>
               <w:rPr>
-                <w:rFonts w:ascii="Times New Roman" w:hAnsi="Times New Roman" w:eastAsia="Times New Roman" w:cs="Times New Roman"/>
+                <w:rFonts w:ascii="Times New Roman" w:eastAsia="Times New Roman" w:hAnsi="Times New Roman" w:cs="Times New Roman"/>
                 <w:sz w:val="22"/>
                 <w:szCs w:val="22"/>
               </w:rPr>
             </w:pPr>
             <w:r>
               <w:rPr>
-                <w:rFonts w:ascii="Times New Roman" w:hAnsi="Times New Roman" w:eastAsia="Times New Roman" w:cs="Times New Roman"/>
+                <w:rFonts w:ascii="Times New Roman" w:eastAsia="Times New Roman" w:hAnsi="Times New Roman" w:cs="Times New Roman"/>
                 <w:sz w:val="22"/>
                 <w:szCs w:val="22"/>
               </w:rPr>
@@ -2810,39 +4004,36 @@
       <w:tr>
         <w:trPr>
           <w:trHeight w:val="432"/>
+          <w:jc w:val="center"/>
         </w:trPr>
         <w:tc>
           <w:tcPr>
             <w:tcW w:w="2243" w:type="dxa"/>
             <w:vMerge/>
-            <w:tcMar/>
           </w:tcPr>
           <w:p/>
         </w:tc>
         <w:tc>
           <w:tcPr>
             <w:tcW w:w="1966" w:type="dxa"/>
-            <w:tcMar/>
             <w:vAlign w:val="center"/>
           </w:tcPr>
           <w:p>
             <w:pPr>
-              <w:bidi w:val="0"/>
-              <w:spacing w:before="0" w:beforeAutospacing="off" w:after="0" w:afterAutospacing="off"/>
               <w:jc w:val="center"/>
               <w:rPr>
-                <w:rFonts w:ascii="Times New Roman" w:hAnsi="Times New Roman" w:eastAsia="Times New Roman" w:cs="Times New Roman"/>
-                <w:b w:val="1"/>
-                <w:bCs w:val="1"/>
+                <w:rFonts w:ascii="Times New Roman" w:eastAsia="Times New Roman" w:hAnsi="Times New Roman" w:cs="Times New Roman"/>
+                <w:b/>
+                <w:bCs/>
                 <w:sz w:val="22"/>
                 <w:szCs w:val="22"/>
               </w:rPr>
             </w:pPr>
             <w:r>
               <w:rPr>
-                <w:rFonts w:ascii="Times New Roman" w:hAnsi="Times New Roman" w:eastAsia="Times New Roman" w:cs="Times New Roman"/>
-                <w:b w:val="1"/>
-                <w:bCs w:val="1"/>
+                <w:rFonts w:ascii="Times New Roman" w:eastAsia="Times New Roman" w:hAnsi="Times New Roman" w:cs="Times New Roman"/>
+                <w:b/>
+                <w:bCs/>
                 <w:sz w:val="22"/>
                 <w:szCs w:val="22"/>
               </w:rPr>
@@ -2853,23 +4044,20 @@
         <w:tc>
           <w:tcPr>
             <w:tcW w:w="2487" w:type="dxa"/>
-            <w:tcMar/>
             <w:vAlign w:val="center"/>
           </w:tcPr>
           <w:p>
             <w:pPr>
-              <w:bidi w:val="0"/>
-              <w:spacing w:before="0" w:beforeAutospacing="off" w:after="0" w:afterAutospacing="off"/>
               <w:jc w:val="center"/>
               <w:rPr>
-                <w:rFonts w:ascii="Times New Roman" w:hAnsi="Times New Roman" w:eastAsia="Times New Roman" w:cs="Times New Roman"/>
+                <w:rFonts w:ascii="Times New Roman" w:eastAsia="Times New Roman" w:hAnsi="Times New Roman" w:cs="Times New Roman"/>
                 <w:sz w:val="22"/>
                 <w:szCs w:val="22"/>
               </w:rPr>
             </w:pPr>
             <w:r>
               <w:rPr>
-                <w:rFonts w:ascii="Times New Roman" w:hAnsi="Times New Roman" w:eastAsia="Times New Roman" w:cs="Times New Roman"/>
+                <w:rFonts w:ascii="Times New Roman" w:eastAsia="Times New Roman" w:hAnsi="Times New Roman" w:cs="Times New Roman"/>
                 <w:sz w:val="22"/>
                 <w:szCs w:val="22"/>
               </w:rPr>
@@ -2880,23 +4068,20 @@
         <w:tc>
           <w:tcPr>
             <w:tcW w:w="2300" w:type="dxa"/>
-            <w:tcMar/>
             <w:vAlign w:val="center"/>
           </w:tcPr>
           <w:p>
             <w:pPr>
-              <w:bidi w:val="0"/>
-              <w:spacing w:before="0" w:beforeAutospacing="off" w:after="0" w:afterAutospacing="off"/>
               <w:jc w:val="center"/>
               <w:rPr>
-                <w:rFonts w:ascii="Times New Roman" w:hAnsi="Times New Roman" w:eastAsia="Times New Roman" w:cs="Times New Roman"/>
+                <w:rFonts w:ascii="Times New Roman" w:eastAsia="Times New Roman" w:hAnsi="Times New Roman" w:cs="Times New Roman"/>
                 <w:sz w:val="22"/>
                 <w:szCs w:val="22"/>
               </w:rPr>
             </w:pPr>
             <w:r>
               <w:rPr>
-                <w:rFonts w:ascii="Times New Roman" w:hAnsi="Times New Roman" w:eastAsia="Times New Roman" w:cs="Times New Roman"/>
+                <w:rFonts w:ascii="Times New Roman" w:eastAsia="Times New Roman" w:hAnsi="Times New Roman" w:cs="Times New Roman"/>
                 <w:sz w:val="22"/>
                 <w:szCs w:val="22"/>
               </w:rPr>
@@ -2908,39 +4093,36 @@
       <w:tr>
         <w:trPr>
           <w:trHeight w:val="432"/>
+          <w:jc w:val="center"/>
         </w:trPr>
         <w:tc>
           <w:tcPr>
             <w:tcW w:w="2243" w:type="dxa"/>
             <w:vMerge/>
-            <w:tcMar/>
           </w:tcPr>
           <w:p/>
         </w:tc>
         <w:tc>
           <w:tcPr>
             <w:tcW w:w="1966" w:type="dxa"/>
-            <w:tcMar/>
             <w:vAlign w:val="center"/>
           </w:tcPr>
           <w:p>
             <w:pPr>
-              <w:bidi w:val="0"/>
-              <w:spacing w:before="0" w:beforeAutospacing="off" w:after="0" w:afterAutospacing="off"/>
               <w:jc w:val="center"/>
               <w:rPr>
-                <w:rFonts w:ascii="Times New Roman" w:hAnsi="Times New Roman" w:eastAsia="Times New Roman" w:cs="Times New Roman"/>
-                <w:b w:val="1"/>
-                <w:bCs w:val="1"/>
+                <w:rFonts w:ascii="Times New Roman" w:eastAsia="Times New Roman" w:hAnsi="Times New Roman" w:cs="Times New Roman"/>
+                <w:b/>
+                <w:bCs/>
                 <w:sz w:val="22"/>
                 <w:szCs w:val="22"/>
               </w:rPr>
             </w:pPr>
             <w:r>
               <w:rPr>
-                <w:rFonts w:ascii="Times New Roman" w:hAnsi="Times New Roman" w:eastAsia="Times New Roman" w:cs="Times New Roman"/>
-                <w:b w:val="1"/>
-                <w:bCs w:val="1"/>
+                <w:rFonts w:ascii="Times New Roman" w:eastAsia="Times New Roman" w:hAnsi="Times New Roman" w:cs="Times New Roman"/>
+                <w:b/>
+                <w:bCs/>
                 <w:sz w:val="22"/>
                 <w:szCs w:val="22"/>
               </w:rPr>
@@ -2951,23 +4133,20 @@
         <w:tc>
           <w:tcPr>
             <w:tcW w:w="2487" w:type="dxa"/>
-            <w:tcMar/>
             <w:vAlign w:val="center"/>
           </w:tcPr>
           <w:p>
             <w:pPr>
-              <w:bidi w:val="0"/>
-              <w:spacing w:before="0" w:beforeAutospacing="off" w:after="0" w:afterAutospacing="off"/>
               <w:jc w:val="center"/>
               <w:rPr>
-                <w:rFonts w:ascii="Times New Roman" w:hAnsi="Times New Roman" w:eastAsia="Times New Roman" w:cs="Times New Roman"/>
+                <w:rFonts w:ascii="Times New Roman" w:eastAsia="Times New Roman" w:hAnsi="Times New Roman" w:cs="Times New Roman"/>
                 <w:sz w:val="22"/>
                 <w:szCs w:val="22"/>
               </w:rPr>
             </w:pPr>
             <w:r>
               <w:rPr>
-                <w:rFonts w:ascii="Times New Roman" w:hAnsi="Times New Roman" w:eastAsia="Times New Roman" w:cs="Times New Roman"/>
+                <w:rFonts w:ascii="Times New Roman" w:eastAsia="Times New Roman" w:hAnsi="Times New Roman" w:cs="Times New Roman"/>
                 <w:sz w:val="22"/>
                 <w:szCs w:val="22"/>
               </w:rPr>
@@ -2978,23 +4157,20 @@
         <w:tc>
           <w:tcPr>
             <w:tcW w:w="2300" w:type="dxa"/>
-            <w:tcMar/>
             <w:vAlign w:val="center"/>
           </w:tcPr>
           <w:p>
             <w:pPr>
-              <w:bidi w:val="0"/>
-              <w:spacing w:before="0" w:beforeAutospacing="off" w:after="0" w:afterAutospacing="off"/>
               <w:jc w:val="center"/>
               <w:rPr>
-                <w:rFonts w:ascii="Times New Roman" w:hAnsi="Times New Roman" w:eastAsia="Times New Roman" w:cs="Times New Roman"/>
+                <w:rFonts w:ascii="Times New Roman" w:eastAsia="Times New Roman" w:hAnsi="Times New Roman" w:cs="Times New Roman"/>
                 <w:sz w:val="22"/>
                 <w:szCs w:val="22"/>
               </w:rPr>
             </w:pPr>
             <w:r>
               <w:rPr>
-                <w:rFonts w:ascii="Times New Roman" w:hAnsi="Times New Roman" w:eastAsia="Times New Roman" w:cs="Times New Roman"/>
+                <w:rFonts w:ascii="Times New Roman" w:eastAsia="Times New Roman" w:hAnsi="Times New Roman" w:cs="Times New Roman"/>
                 <w:sz w:val="22"/>
                 <w:szCs w:val="22"/>
               </w:rPr>
@@ -3006,32 +4182,30 @@
       <w:tr>
         <w:trPr>
           <w:trHeight w:val="432"/>
+          <w:jc w:val="center"/>
         </w:trPr>
         <w:tc>
           <w:tcPr>
             <w:tcW w:w="4209" w:type="dxa"/>
             <w:gridSpan w:val="2"/>
-            <w:tcMar/>
             <w:vAlign w:val="center"/>
           </w:tcPr>
           <w:p>
             <w:pPr>
-              <w:bidi w:val="0"/>
-              <w:spacing w:before="0" w:beforeAutospacing="off" w:after="0" w:afterAutospacing="off"/>
               <w:jc w:val="center"/>
               <w:rPr>
-                <w:rFonts w:ascii="Times New Roman" w:hAnsi="Times New Roman" w:eastAsia="Times New Roman" w:cs="Times New Roman"/>
-                <w:b w:val="1"/>
-                <w:bCs w:val="1"/>
+                <w:rFonts w:ascii="Times New Roman" w:eastAsia="Times New Roman" w:hAnsi="Times New Roman" w:cs="Times New Roman"/>
+                <w:b/>
+                <w:bCs/>
                 <w:sz w:val="22"/>
                 <w:szCs w:val="22"/>
               </w:rPr>
             </w:pPr>
             <w:r>
               <w:rPr>
-                <w:rFonts w:ascii="Times New Roman" w:hAnsi="Times New Roman" w:eastAsia="Times New Roman" w:cs="Times New Roman"/>
-                <w:b w:val="1"/>
-                <w:bCs w:val="1"/>
+                <w:rFonts w:ascii="Times New Roman" w:eastAsia="Times New Roman" w:hAnsi="Times New Roman" w:cs="Times New Roman"/>
+                <w:b/>
+                <w:bCs/>
                 <w:sz w:val="22"/>
                 <w:szCs w:val="22"/>
               </w:rPr>
@@ -3039,9 +4213,9 @@
             </w:r>
             <w:r>
               <w:rPr>
-                <w:rFonts w:ascii="Times New Roman" w:hAnsi="Times New Roman" w:eastAsia="Times New Roman" w:cs="Times New Roman"/>
-                <w:b w:val="1"/>
-                <w:bCs w:val="1"/>
+                <w:rFonts w:ascii="Times New Roman" w:eastAsia="Times New Roman" w:hAnsi="Times New Roman" w:cs="Times New Roman"/>
+                <w:b/>
+                <w:bCs/>
                 <w:sz w:val="22"/>
                 <w:szCs w:val="22"/>
               </w:rPr>
@@ -3049,9 +4223,9 @@
             </w:r>
             <w:r>
               <w:rPr>
-                <w:rFonts w:ascii="Times New Roman" w:hAnsi="Times New Roman" w:eastAsia="Times New Roman" w:cs="Times New Roman"/>
-                <w:b w:val="1"/>
-                <w:bCs w:val="1"/>
+                <w:rFonts w:ascii="Times New Roman" w:eastAsia="Times New Roman" w:hAnsi="Times New Roman" w:cs="Times New Roman"/>
+                <w:b/>
+                <w:bCs/>
                 <w:sz w:val="22"/>
                 <w:szCs w:val="22"/>
               </w:rPr>
@@ -3062,27 +4236,24 @@
         <w:tc>
           <w:tcPr>
             <w:tcW w:w="2487" w:type="dxa"/>
-            <w:tcMar/>
             <w:vAlign w:val="center"/>
           </w:tcPr>
           <w:p>
             <w:pPr>
-              <w:bidi w:val="0"/>
-              <w:spacing w:before="0" w:beforeAutospacing="off" w:after="0" w:afterAutospacing="off"/>
               <w:jc w:val="center"/>
               <w:rPr>
-                <w:rFonts w:ascii="Times New Roman" w:hAnsi="Times New Roman" w:eastAsia="Times New Roman" w:cs="Times New Roman"/>
-                <w:b w:val="1"/>
-                <w:bCs w:val="1"/>
+                <w:rFonts w:ascii="Times New Roman" w:eastAsia="Times New Roman" w:hAnsi="Times New Roman" w:cs="Times New Roman"/>
+                <w:b/>
+                <w:bCs/>
                 <w:sz w:val="22"/>
                 <w:szCs w:val="22"/>
               </w:rPr>
             </w:pPr>
             <w:r>
               <w:rPr>
-                <w:rFonts w:ascii="Times New Roman" w:hAnsi="Times New Roman" w:eastAsia="Times New Roman" w:cs="Times New Roman"/>
-                <w:b w:val="1"/>
-                <w:bCs w:val="1"/>
+                <w:rFonts w:ascii="Times New Roman" w:eastAsia="Times New Roman" w:hAnsi="Times New Roman" w:cs="Times New Roman"/>
+                <w:b/>
+                <w:bCs/>
                 <w:sz w:val="22"/>
                 <w:szCs w:val="22"/>
               </w:rPr>
@@ -3093,27 +4264,24 @@
         <w:tc>
           <w:tcPr>
             <w:tcW w:w="2300" w:type="dxa"/>
-            <w:tcMar/>
             <w:vAlign w:val="center"/>
           </w:tcPr>
           <w:p>
             <w:pPr>
-              <w:bidi w:val="0"/>
-              <w:spacing w:before="0" w:beforeAutospacing="off" w:after="0" w:afterAutospacing="off"/>
               <w:jc w:val="center"/>
               <w:rPr>
-                <w:rFonts w:ascii="Times New Roman" w:hAnsi="Times New Roman" w:eastAsia="Times New Roman" w:cs="Times New Roman"/>
-                <w:b w:val="1"/>
-                <w:bCs w:val="1"/>
+                <w:rFonts w:ascii="Times New Roman" w:eastAsia="Times New Roman" w:hAnsi="Times New Roman" w:cs="Times New Roman"/>
+                <w:b/>
+                <w:bCs/>
                 <w:sz w:val="22"/>
                 <w:szCs w:val="22"/>
               </w:rPr>
             </w:pPr>
             <w:r>
               <w:rPr>
-                <w:rFonts w:ascii="Times New Roman" w:hAnsi="Times New Roman" w:eastAsia="Times New Roman" w:cs="Times New Roman"/>
-                <w:b w:val="1"/>
-                <w:bCs w:val="1"/>
+                <w:rFonts w:ascii="Times New Roman" w:eastAsia="Times New Roman" w:hAnsi="Times New Roman" w:cs="Times New Roman"/>
+                <w:b/>
+                <w:bCs/>
                 <w:sz w:val="22"/>
                 <w:szCs w:val="22"/>
               </w:rPr>
@@ -3125,32 +4293,30 @@
       <w:tr>
         <w:trPr>
           <w:trHeight w:val="432"/>
+          <w:jc w:val="center"/>
         </w:trPr>
         <w:tc>
           <w:tcPr>
             <w:tcW w:w="4209" w:type="dxa"/>
             <w:gridSpan w:val="2"/>
-            <w:tcMar/>
             <w:vAlign w:val="center"/>
           </w:tcPr>
           <w:p>
             <w:pPr>
-              <w:bidi w:val="0"/>
-              <w:spacing w:before="0" w:beforeAutospacing="off" w:after="0" w:afterAutospacing="off"/>
               <w:jc w:val="center"/>
               <w:rPr>
-                <w:rFonts w:ascii="Times New Roman" w:hAnsi="Times New Roman" w:eastAsia="Times New Roman" w:cs="Times New Roman"/>
-                <w:b w:val="1"/>
-                <w:bCs w:val="1"/>
+                <w:rFonts w:ascii="Times New Roman" w:eastAsia="Times New Roman" w:hAnsi="Times New Roman" w:cs="Times New Roman"/>
+                <w:b/>
+                <w:bCs/>
                 <w:sz w:val="22"/>
                 <w:szCs w:val="22"/>
               </w:rPr>
             </w:pPr>
             <w:r>
               <w:rPr>
-                <w:rFonts w:ascii="Times New Roman" w:hAnsi="Times New Roman" w:eastAsia="Times New Roman" w:cs="Times New Roman"/>
-                <w:b w:val="1"/>
-                <w:bCs w:val="1"/>
+                <w:rFonts w:ascii="Times New Roman" w:eastAsia="Times New Roman" w:hAnsi="Times New Roman" w:cs="Times New Roman"/>
+                <w:b/>
+                <w:bCs/>
                 <w:sz w:val="22"/>
                 <w:szCs w:val="22"/>
               </w:rPr>
@@ -3161,27 +4327,24 @@
         <w:tc>
           <w:tcPr>
             <w:tcW w:w="2487" w:type="dxa"/>
-            <w:tcMar/>
             <w:vAlign w:val="center"/>
           </w:tcPr>
           <w:p>
             <w:pPr>
-              <w:bidi w:val="0"/>
-              <w:spacing w:before="0" w:beforeAutospacing="off" w:after="0" w:afterAutospacing="off"/>
               <w:jc w:val="center"/>
               <w:rPr>
-                <w:rFonts w:ascii="Times New Roman" w:hAnsi="Times New Roman" w:eastAsia="Times New Roman" w:cs="Times New Roman"/>
-                <w:b w:val="1"/>
-                <w:bCs w:val="1"/>
+                <w:rFonts w:ascii="Times New Roman" w:eastAsia="Times New Roman" w:hAnsi="Times New Roman" w:cs="Times New Roman"/>
+                <w:b/>
+                <w:bCs/>
                 <w:sz w:val="22"/>
                 <w:szCs w:val="22"/>
               </w:rPr>
             </w:pPr>
             <w:r>
               <w:rPr>
-                <w:rFonts w:ascii="Times New Roman" w:hAnsi="Times New Roman" w:eastAsia="Times New Roman" w:cs="Times New Roman"/>
-                <w:b w:val="1"/>
-                <w:bCs w:val="1"/>
+                <w:rFonts w:ascii="Times New Roman" w:eastAsia="Times New Roman" w:hAnsi="Times New Roman" w:cs="Times New Roman"/>
+                <w:b/>
+                <w:bCs/>
                 <w:sz w:val="22"/>
                 <w:szCs w:val="22"/>
               </w:rPr>
@@ -3192,15 +4355,13 @@
         <w:tc>
           <w:tcPr>
             <w:tcW w:w="2300" w:type="dxa"/>
-            <w:tcMar/>
             <w:vAlign w:val="center"/>
           </w:tcPr>
           <w:p>
             <w:pPr>
-              <w:bidi w:val="0"/>
               <w:jc w:val="center"/>
               <w:rPr>
-                <w:rFonts w:ascii="Times New Roman" w:hAnsi="Times New Roman" w:eastAsia="Times New Roman" w:cs="Times New Roman"/>
+                <w:rFonts w:ascii="Times New Roman" w:eastAsia="Times New Roman" w:hAnsi="Times New Roman" w:cs="Times New Roman"/>
                 <w:sz w:val="22"/>
                 <w:szCs w:val="22"/>
               </w:rPr>
@@ -3211,103 +4372,70 @@
     </w:tbl>
     <w:p>
       <w:pPr>
-        <w:pStyle w:val="Normal"/>
         <w:tabs>
-          <w:tab w:val="center" w:leader="none" w:pos="4680"/>
-          <w:tab w:val="right" w:leader="none" w:pos="9360"/>
+          <w:tab w:val="center" w:pos="4680"/>
+          <w:tab w:val="right" w:pos="9360"/>
         </w:tabs>
-        <w:bidi w:val="0"/>
-        <w:spacing w:before="0" w:beforeAutospacing="off" w:after="0" w:afterAutospacing="off" w:line="240" w:lineRule="auto"/>
-        <w:ind w:right="0"/>
-        <w:jc w:val="left"/>
-        <w:rPr>
-          <w:rFonts w:ascii="Times New Roman" w:hAnsi="Times New Roman" w:eastAsia="Times New Roman" w:cs="Times New Roman"/>
-          <w:b w:val="0"/>
-          <w:bCs w:val="0"/>
-          <w:i w:val="0"/>
-          <w:iCs w:val="0"/>
-          <w:caps w:val="0"/>
-          <w:smallCaps w:val="0"/>
-          <w:noProof w:val="0"/>
-          <w:color w:val="000000" w:themeColor="text1" w:themeTint="FF" w:themeShade="FF"/>
-          <w:sz w:val="24"/>
-          <w:szCs w:val="24"/>
-          <w:u w:val="none"/>
-          <w:lang w:val="en-US"/>
+        <w:spacing w:after="0" w:line="240" w:lineRule="auto"/>
+        <w:rPr>
+          <w:rFonts w:ascii="Times New Roman" w:eastAsia="Times New Roman" w:hAnsi="Times New Roman" w:cs="Times New Roman"/>
+          <w:color w:val="000000" w:themeColor="text1"/>
         </w:rPr>
       </w:pPr>
     </w:p>
     <w:p>
       <w:pPr>
-        <w:pStyle w:val="Normal"/>
         <w:tabs>
-          <w:tab w:val="center" w:leader="none" w:pos="4680"/>
-          <w:tab w:val="right" w:leader="none" w:pos="9360"/>
+          <w:tab w:val="center" w:pos="4680"/>
+          <w:tab w:val="right" w:pos="9360"/>
         </w:tabs>
-        <w:bidi w:val="0"/>
-        <w:spacing w:before="0" w:beforeAutospacing="off" w:after="0" w:afterAutospacing="off" w:line="240" w:lineRule="auto"/>
-        <w:ind w:right="0"/>
-        <w:jc w:val="left"/>
-        <w:rPr>
-          <w:rFonts w:ascii="Times New Roman" w:hAnsi="Times New Roman" w:eastAsia="Times New Roman" w:cs="Times New Roman"/>
-          <w:b w:val="0"/>
-          <w:bCs w:val="0"/>
-          <w:i w:val="0"/>
-          <w:iCs w:val="0"/>
-          <w:caps w:val="0"/>
-          <w:smallCaps w:val="0"/>
-          <w:noProof w:val="0"/>
-          <w:color w:val="000000" w:themeColor="text1" w:themeTint="FF" w:themeShade="FF"/>
-          <w:sz w:val="24"/>
-          <w:szCs w:val="24"/>
-          <w:u w:val="none"/>
-          <w:lang w:val="en-US"/>
+        <w:spacing w:after="0" w:line="240" w:lineRule="auto"/>
+        <w:rPr>
+          <w:rFonts w:ascii="Times New Roman" w:eastAsia="Times New Roman" w:hAnsi="Times New Roman" w:cs="Times New Roman"/>
+          <w:color w:val="000000" w:themeColor="text1"/>
         </w:rPr>
       </w:pPr>
     </w:p>
     <w:tbl>
       <w:tblPr>
         <w:tblStyle w:val="TableGridLight"/>
-        <w:bidiVisual w:val="0"/>
         <w:tblW w:w="0" w:type="auto"/>
         <w:jc w:val="center"/>
         <w:tblLook w:val="06A0" w:firstRow="1" w:lastRow="0" w:firstColumn="1" w:lastColumn="0" w:noHBand="1" w:noVBand="1"/>
       </w:tblPr>
       <w:tblGrid>
-        <w:gridCol w:w="1465"/>
-        <w:gridCol w:w="4265"/>
-        <w:gridCol w:w="1868"/>
-        <w:gridCol w:w="1883"/>
+        <w:gridCol w:w="1446"/>
+        <w:gridCol w:w="4197"/>
+        <w:gridCol w:w="1844"/>
+        <w:gridCol w:w="1863"/>
       </w:tblGrid>
       <w:tr>
         <w:trPr>
           <w:trHeight w:val="432"/>
+          <w:jc w:val="center"/>
         </w:trPr>
         <w:tc>
           <w:tcPr>
             <w:tcW w:w="5730" w:type="dxa"/>
             <w:gridSpan w:val="2"/>
             <w:shd w:val="clear" w:color="auto" w:fill="D1D1D1" w:themeFill="background2" w:themeFillShade="E6"/>
-            <w:tcMar/>
           </w:tcPr>
           <w:p>
             <w:pPr>
-              <w:bidi w:val="0"/>
-              <w:spacing w:before="0" w:beforeAutospacing="off" w:after="0" w:afterAutospacing="off"/>
               <w:jc w:val="center"/>
               <w:rPr>
-                <w:rFonts w:ascii="Times New Roman" w:hAnsi="Times New Roman" w:eastAsia="Times New Roman" w:cs="Times New Roman"/>
-                <w:b w:val="1"/>
-                <w:bCs w:val="1"/>
+                <w:rFonts w:ascii="Times New Roman" w:eastAsia="Times New Roman" w:hAnsi="Times New Roman" w:cs="Times New Roman"/>
+                <w:b/>
+                <w:bCs/>
                 <w:sz w:val="22"/>
                 <w:szCs w:val="22"/>
               </w:rPr>
             </w:pPr>
             <w:r>
               <w:rPr>
-                <w:rFonts w:ascii="Times New Roman" w:hAnsi="Times New Roman" w:eastAsia="Times New Roman" w:cs="Times New Roman"/>
-                <w:b w:val="1"/>
-                <w:bCs w:val="1"/>
+                <w:rFonts w:ascii="Times New Roman" w:eastAsia="Times New Roman" w:hAnsi="Times New Roman" w:cs="Times New Roman"/>
+                <w:b/>
+                <w:bCs/>
                 <w:sz w:val="22"/>
                 <w:szCs w:val="22"/>
               </w:rPr>
@@ -3319,26 +4447,23 @@
           <w:tcPr>
             <w:tcW w:w="1868" w:type="dxa"/>
             <w:shd w:val="clear" w:color="auto" w:fill="D1D1D1" w:themeFill="background2" w:themeFillShade="E6"/>
-            <w:tcMar/>
           </w:tcPr>
           <w:p>
             <w:pPr>
-              <w:bidi w:val="0"/>
-              <w:spacing w:before="0" w:beforeAutospacing="off" w:after="0" w:afterAutospacing="off"/>
               <w:jc w:val="center"/>
               <w:rPr>
-                <w:rFonts w:ascii="Times New Roman" w:hAnsi="Times New Roman" w:eastAsia="Times New Roman" w:cs="Times New Roman"/>
-                <w:b w:val="1"/>
-                <w:bCs w:val="1"/>
+                <w:rFonts w:ascii="Times New Roman" w:eastAsia="Times New Roman" w:hAnsi="Times New Roman" w:cs="Times New Roman"/>
+                <w:b/>
+                <w:bCs/>
                 <w:sz w:val="22"/>
                 <w:szCs w:val="22"/>
               </w:rPr>
             </w:pPr>
             <w:r>
               <w:rPr>
-                <w:rFonts w:ascii="Times New Roman" w:hAnsi="Times New Roman" w:eastAsia="Times New Roman" w:cs="Times New Roman"/>
-                <w:b w:val="1"/>
-                <w:bCs w:val="1"/>
+                <w:rFonts w:ascii="Times New Roman" w:eastAsia="Times New Roman" w:hAnsi="Times New Roman" w:cs="Times New Roman"/>
+                <w:b/>
+                <w:bCs/>
                 <w:sz w:val="22"/>
                 <w:szCs w:val="22"/>
               </w:rPr>
@@ -3350,26 +4475,23 @@
           <w:tcPr>
             <w:tcW w:w="1883" w:type="dxa"/>
             <w:shd w:val="clear" w:color="auto" w:fill="D1D1D1" w:themeFill="background2" w:themeFillShade="E6"/>
-            <w:tcMar/>
           </w:tcPr>
           <w:p>
             <w:pPr>
-              <w:bidi w:val="0"/>
-              <w:spacing w:before="0" w:beforeAutospacing="off" w:after="0" w:afterAutospacing="off"/>
               <w:jc w:val="center"/>
               <w:rPr>
-                <w:rFonts w:ascii="Times New Roman" w:hAnsi="Times New Roman" w:eastAsia="Times New Roman" w:cs="Times New Roman"/>
-                <w:b w:val="1"/>
-                <w:bCs w:val="1"/>
+                <w:rFonts w:ascii="Times New Roman" w:eastAsia="Times New Roman" w:hAnsi="Times New Roman" w:cs="Times New Roman"/>
+                <w:b/>
+                <w:bCs/>
                 <w:sz w:val="22"/>
                 <w:szCs w:val="22"/>
               </w:rPr>
             </w:pPr>
             <w:r>
               <w:rPr>
-                <w:rFonts w:ascii="Times New Roman" w:hAnsi="Times New Roman" w:eastAsia="Times New Roman" w:cs="Times New Roman"/>
-                <w:b w:val="1"/>
-                <w:bCs w:val="1"/>
+                <w:rFonts w:ascii="Times New Roman" w:eastAsia="Times New Roman" w:hAnsi="Times New Roman" w:cs="Times New Roman"/>
+                <w:b/>
+                <w:bCs/>
                 <w:sz w:val="22"/>
                 <w:szCs w:val="22"/>
               </w:rPr>
@@ -3381,31 +4503,29 @@
       <w:tr>
         <w:trPr>
           <w:trHeight w:val="432"/>
+          <w:jc w:val="center"/>
         </w:trPr>
         <w:tc>
           <w:tcPr>
             <w:tcW w:w="1465" w:type="dxa"/>
-            <w:tcMar/>
             <w:vAlign w:val="center"/>
           </w:tcPr>
           <w:p>
             <w:pPr>
-              <w:bidi w:val="0"/>
-              <w:spacing w:before="0" w:beforeAutospacing="off" w:after="0" w:afterAutospacing="off"/>
               <w:jc w:val="center"/>
               <w:rPr>
-                <w:rFonts w:ascii="Times New Roman" w:hAnsi="Times New Roman" w:eastAsia="Times New Roman" w:cs="Times New Roman"/>
-                <w:b w:val="1"/>
-                <w:bCs w:val="1"/>
+                <w:rFonts w:ascii="Times New Roman" w:eastAsia="Times New Roman" w:hAnsi="Times New Roman" w:cs="Times New Roman"/>
+                <w:b/>
+                <w:bCs/>
                 <w:sz w:val="22"/>
                 <w:szCs w:val="22"/>
               </w:rPr>
             </w:pPr>
             <w:r>
               <w:rPr>
-                <w:rFonts w:ascii="Times New Roman" w:hAnsi="Times New Roman" w:eastAsia="Times New Roman" w:cs="Times New Roman"/>
-                <w:b w:val="1"/>
-                <w:bCs w:val="1"/>
+                <w:rFonts w:ascii="Times New Roman" w:eastAsia="Times New Roman" w:hAnsi="Times New Roman" w:cs="Times New Roman"/>
+                <w:b/>
+                <w:bCs/>
                 <w:sz w:val="22"/>
                 <w:szCs w:val="22"/>
               </w:rPr>
@@ -3416,27 +4536,24 @@
         <w:tc>
           <w:tcPr>
             <w:tcW w:w="4265" w:type="dxa"/>
-            <w:tcMar/>
             <w:vAlign w:val="center"/>
           </w:tcPr>
           <w:p>
             <w:pPr>
-              <w:bidi w:val="0"/>
-              <w:spacing w:before="0" w:beforeAutospacing="off" w:after="0" w:afterAutospacing="off"/>
               <w:jc w:val="center"/>
               <w:rPr>
-                <w:rFonts w:ascii="Times New Roman" w:hAnsi="Times New Roman" w:eastAsia="Times New Roman" w:cs="Times New Roman"/>
-                <w:b w:val="1"/>
-                <w:bCs w:val="1"/>
+                <w:rFonts w:ascii="Times New Roman" w:eastAsia="Times New Roman" w:hAnsi="Times New Roman" w:cs="Times New Roman"/>
+                <w:b/>
+                <w:bCs/>
                 <w:sz w:val="22"/>
                 <w:szCs w:val="22"/>
               </w:rPr>
             </w:pPr>
             <w:r>
               <w:rPr>
-                <w:rFonts w:ascii="Times New Roman" w:hAnsi="Times New Roman" w:eastAsia="Times New Roman" w:cs="Times New Roman"/>
-                <w:b w:val="1"/>
-                <w:bCs w:val="1"/>
+                <w:rFonts w:ascii="Times New Roman" w:eastAsia="Times New Roman" w:hAnsi="Times New Roman" w:cs="Times New Roman"/>
+                <w:b/>
+                <w:bCs/>
                 <w:sz w:val="22"/>
                 <w:szCs w:val="22"/>
               </w:rPr>
@@ -3447,23 +4564,20 @@
         <w:tc>
           <w:tcPr>
             <w:tcW w:w="1868" w:type="dxa"/>
-            <w:tcMar/>
             <w:vAlign w:val="center"/>
           </w:tcPr>
           <w:p>
             <w:pPr>
-              <w:bidi w:val="0"/>
-              <w:spacing w:before="0" w:beforeAutospacing="off" w:after="0" w:afterAutospacing="off"/>
               <w:jc w:val="center"/>
               <w:rPr>
-                <w:rFonts w:ascii="Times New Roman" w:hAnsi="Times New Roman" w:eastAsia="Times New Roman" w:cs="Times New Roman"/>
+                <w:rFonts w:ascii="Times New Roman" w:eastAsia="Times New Roman" w:hAnsi="Times New Roman" w:cs="Times New Roman"/>
                 <w:sz w:val="22"/>
                 <w:szCs w:val="22"/>
               </w:rPr>
             </w:pPr>
             <w:r>
               <w:rPr>
-                <w:rFonts w:ascii="Times New Roman" w:hAnsi="Times New Roman" w:eastAsia="Times New Roman" w:cs="Times New Roman"/>
+                <w:rFonts w:ascii="Times New Roman" w:eastAsia="Times New Roman" w:hAnsi="Times New Roman" w:cs="Times New Roman"/>
                 <w:sz w:val="22"/>
                 <w:szCs w:val="22"/>
               </w:rPr>
@@ -3474,27 +4588,24 @@
         <w:tc>
           <w:tcPr>
             <w:tcW w:w="1883" w:type="dxa"/>
-            <w:tcMar/>
             <w:vAlign w:val="center"/>
           </w:tcPr>
           <w:p>
             <w:pPr>
-              <w:bidi w:val="0"/>
-              <w:spacing w:before="0" w:beforeAutospacing="off" w:after="0" w:afterAutospacing="off"/>
               <w:jc w:val="center"/>
               <w:rPr>
-                <w:rFonts w:ascii="Times New Roman" w:hAnsi="Times New Roman" w:eastAsia="Times New Roman" w:cs="Times New Roman"/>
-                <w:b w:val="1"/>
-                <w:bCs w:val="1"/>
+                <w:rFonts w:ascii="Times New Roman" w:eastAsia="Times New Roman" w:hAnsi="Times New Roman" w:cs="Times New Roman"/>
+                <w:b/>
+                <w:bCs/>
                 <w:sz w:val="22"/>
                 <w:szCs w:val="22"/>
               </w:rPr>
             </w:pPr>
             <w:r>
               <w:rPr>
-                <w:rFonts w:ascii="Times New Roman" w:hAnsi="Times New Roman" w:eastAsia="Times New Roman" w:cs="Times New Roman"/>
-                <w:b w:val="1"/>
-                <w:bCs w:val="1"/>
+                <w:rFonts w:ascii="Times New Roman" w:eastAsia="Times New Roman" w:hAnsi="Times New Roman" w:cs="Times New Roman"/>
+                <w:b/>
+                <w:bCs/>
                 <w:sz w:val="22"/>
                 <w:szCs w:val="22"/>
               </w:rPr>
@@ -3506,64 +4617,37 @@
     </w:tbl>
     <w:p>
       <w:pPr>
-        <w:pStyle w:val="Normal"/>
         <w:tabs>
-          <w:tab w:val="center" w:leader="none" w:pos="4680"/>
-          <w:tab w:val="right" w:leader="none" w:pos="9360"/>
+          <w:tab w:val="center" w:pos="4680"/>
+          <w:tab w:val="right" w:pos="9360"/>
         </w:tabs>
-        <w:bidi w:val="0"/>
-        <w:spacing w:before="0" w:beforeAutospacing="off" w:after="0" w:afterAutospacing="off" w:line="240" w:lineRule="auto"/>
-        <w:ind w:right="0"/>
-        <w:jc w:val="left"/>
-        <w:rPr>
-          <w:rFonts w:ascii="Times New Roman" w:hAnsi="Times New Roman" w:eastAsia="Times New Roman" w:cs="Times New Roman"/>
-          <w:b w:val="0"/>
-          <w:bCs w:val="0"/>
-          <w:i w:val="0"/>
-          <w:iCs w:val="0"/>
-          <w:caps w:val="0"/>
-          <w:smallCaps w:val="0"/>
-          <w:noProof w:val="0"/>
-          <w:color w:val="000000" w:themeColor="text1" w:themeTint="FF" w:themeShade="FF"/>
+        <w:spacing w:after="0" w:line="240" w:lineRule="auto"/>
+        <w:rPr>
+          <w:rFonts w:ascii="Times New Roman" w:eastAsia="Times New Roman" w:hAnsi="Times New Roman" w:cs="Times New Roman"/>
+          <w:color w:val="000000" w:themeColor="text1"/>
           <w:sz w:val="22"/>
           <w:szCs w:val="22"/>
-          <w:u w:val="none"/>
-          <w:lang w:val="en-US"/>
         </w:rPr>
       </w:pPr>
     </w:p>
     <w:p>
       <w:pPr>
-        <w:pStyle w:val="Normal"/>
         <w:tabs>
-          <w:tab w:val="center" w:leader="none" w:pos="4680"/>
-          <w:tab w:val="right" w:leader="none" w:pos="9360"/>
+          <w:tab w:val="center" w:pos="4680"/>
+          <w:tab w:val="right" w:pos="9360"/>
         </w:tabs>
-        <w:bidi w:val="0"/>
-        <w:spacing w:before="0" w:beforeAutospacing="off" w:after="0" w:afterAutospacing="off" w:line="240" w:lineRule="auto"/>
-        <w:ind w:right="0"/>
-        <w:jc w:val="left"/>
-        <w:rPr>
-          <w:rFonts w:ascii="Times New Roman" w:hAnsi="Times New Roman" w:eastAsia="Times New Roman" w:cs="Times New Roman"/>
-          <w:b w:val="0"/>
-          <w:bCs w:val="0"/>
-          <w:i w:val="0"/>
-          <w:iCs w:val="0"/>
-          <w:caps w:val="0"/>
-          <w:smallCaps w:val="0"/>
-          <w:noProof w:val="0"/>
-          <w:color w:val="000000" w:themeColor="text1" w:themeTint="FF" w:themeShade="FF"/>
+        <w:spacing w:after="0" w:line="240" w:lineRule="auto"/>
+        <w:rPr>
+          <w:rFonts w:ascii="Times New Roman" w:eastAsia="Times New Roman" w:hAnsi="Times New Roman" w:cs="Times New Roman"/>
+          <w:color w:val="000000" w:themeColor="text1"/>
           <w:sz w:val="22"/>
           <w:szCs w:val="22"/>
-          <w:u w:val="none"/>
-          <w:lang w:val="en-US"/>
         </w:rPr>
       </w:pPr>
     </w:p>
     <w:tbl>
       <w:tblPr>
         <w:tblStyle w:val="TableGridLight"/>
-        <w:bidiVisual w:val="0"/>
         <w:tblW w:w="0" w:type="auto"/>
         <w:jc w:val="center"/>
         <w:tblLook w:val="06A0" w:firstRow="1" w:lastRow="0" w:firstColumn="1" w:lastColumn="0" w:noHBand="1" w:noVBand="1"/>
@@ -3576,32 +4660,30 @@
       <w:tr>
         <w:trPr>
           <w:trHeight w:val="432"/>
+          <w:jc w:val="center"/>
         </w:trPr>
         <w:tc>
           <w:tcPr>
             <w:tcW w:w="1260" w:type="dxa"/>
             <w:shd w:val="clear" w:color="auto" w:fill="D1D1D1" w:themeFill="background2" w:themeFillShade="E6"/>
-            <w:tcMar/>
             <w:vAlign w:val="center"/>
           </w:tcPr>
           <w:p>
             <w:pPr>
-              <w:bidi w:val="0"/>
-              <w:spacing w:before="0" w:beforeAutospacing="off" w:after="0" w:afterAutospacing="off"/>
               <w:jc w:val="center"/>
               <w:rPr>
-                <w:rFonts w:ascii="Times New Roman" w:hAnsi="Times New Roman" w:eastAsia="Times New Roman" w:cs="Times New Roman"/>
-                <w:b w:val="1"/>
-                <w:bCs w:val="1"/>
+                <w:rFonts w:ascii="Times New Roman" w:eastAsia="Times New Roman" w:hAnsi="Times New Roman" w:cs="Times New Roman"/>
+                <w:b/>
+                <w:bCs/>
                 <w:sz w:val="22"/>
                 <w:szCs w:val="22"/>
               </w:rPr>
             </w:pPr>
             <w:r>
               <w:rPr>
-                <w:rFonts w:ascii="Times New Roman" w:hAnsi="Times New Roman" w:eastAsia="Times New Roman" w:cs="Times New Roman"/>
-                <w:b w:val="1"/>
-                <w:bCs w:val="1"/>
+                <w:rFonts w:ascii="Times New Roman" w:eastAsia="Times New Roman" w:hAnsi="Times New Roman" w:cs="Times New Roman"/>
+                <w:b/>
+                <w:bCs/>
                 <w:sz w:val="22"/>
                 <w:szCs w:val="22"/>
               </w:rPr>
@@ -3613,27 +4695,24 @@
           <w:tcPr>
             <w:tcW w:w="2487" w:type="dxa"/>
             <w:shd w:val="clear" w:color="auto" w:fill="D1D1D1" w:themeFill="background2" w:themeFillShade="E6"/>
-            <w:tcMar/>
             <w:vAlign w:val="center"/>
           </w:tcPr>
           <w:p>
             <w:pPr>
-              <w:bidi w:val="0"/>
-              <w:spacing w:before="0" w:beforeAutospacing="off" w:after="0" w:afterAutospacing="off"/>
               <w:jc w:val="center"/>
               <w:rPr>
-                <w:rFonts w:ascii="Times New Roman" w:hAnsi="Times New Roman" w:eastAsia="Times New Roman" w:cs="Times New Roman"/>
-                <w:b w:val="1"/>
-                <w:bCs w:val="1"/>
+                <w:rFonts w:ascii="Times New Roman" w:eastAsia="Times New Roman" w:hAnsi="Times New Roman" w:cs="Times New Roman"/>
+                <w:b/>
+                <w:bCs/>
                 <w:sz w:val="22"/>
                 <w:szCs w:val="22"/>
               </w:rPr>
             </w:pPr>
             <w:r>
               <w:rPr>
-                <w:rFonts w:ascii="Times New Roman" w:hAnsi="Times New Roman" w:eastAsia="Times New Roman" w:cs="Times New Roman"/>
-                <w:b w:val="1"/>
-                <w:bCs w:val="1"/>
+                <w:rFonts w:ascii="Times New Roman" w:eastAsia="Times New Roman" w:hAnsi="Times New Roman" w:cs="Times New Roman"/>
+                <w:b/>
+                <w:bCs/>
                 <w:sz w:val="22"/>
                 <w:szCs w:val="22"/>
               </w:rPr>
@@ -3645,27 +4724,24 @@
           <w:tcPr>
             <w:tcW w:w="4186" w:type="dxa"/>
             <w:shd w:val="clear" w:color="auto" w:fill="D1D1D1" w:themeFill="background2" w:themeFillShade="E6"/>
-            <w:tcMar/>
             <w:vAlign w:val="center"/>
           </w:tcPr>
           <w:p>
             <w:pPr>
-              <w:bidi w:val="0"/>
-              <w:spacing w:before="0" w:beforeAutospacing="off" w:after="0" w:afterAutospacing="off"/>
               <w:jc w:val="center"/>
               <w:rPr>
-                <w:rFonts w:ascii="Times New Roman" w:hAnsi="Times New Roman" w:eastAsia="Times New Roman" w:cs="Times New Roman"/>
-                <w:b w:val="1"/>
-                <w:bCs w:val="1"/>
+                <w:rFonts w:ascii="Times New Roman" w:eastAsia="Times New Roman" w:hAnsi="Times New Roman" w:cs="Times New Roman"/>
+                <w:b/>
+                <w:bCs/>
                 <w:sz w:val="22"/>
                 <w:szCs w:val="22"/>
               </w:rPr>
             </w:pPr>
             <w:r>
               <w:rPr>
-                <w:rFonts w:ascii="Times New Roman" w:hAnsi="Times New Roman" w:eastAsia="Times New Roman" w:cs="Times New Roman"/>
-                <w:b w:val="1"/>
-                <w:bCs w:val="1"/>
+                <w:rFonts w:ascii="Times New Roman" w:eastAsia="Times New Roman" w:hAnsi="Times New Roman" w:cs="Times New Roman"/>
+                <w:b/>
+                <w:bCs/>
                 <w:sz w:val="22"/>
                 <w:szCs w:val="22"/>
               </w:rPr>
@@ -3677,27 +4753,25 @@
       <w:tr>
         <w:trPr>
           <w:trHeight w:val="432"/>
+          <w:jc w:val="center"/>
         </w:trPr>
         <w:tc>
           <w:tcPr>
             <w:tcW w:w="1260" w:type="dxa"/>
-            <w:tcMar/>
             <w:vAlign w:val="center"/>
           </w:tcPr>
           <w:p>
             <w:pPr>
-              <w:bidi w:val="0"/>
-              <w:spacing w:before="0" w:beforeAutospacing="off" w:after="0" w:afterAutospacing="off"/>
               <w:jc w:val="center"/>
               <w:rPr>
-                <w:rFonts w:ascii="Times New Roman" w:hAnsi="Times New Roman" w:eastAsia="Times New Roman" w:cs="Times New Roman"/>
+                <w:rFonts w:ascii="Times New Roman" w:eastAsia="Times New Roman" w:hAnsi="Times New Roman" w:cs="Times New Roman"/>
                 <w:sz w:val="22"/>
                 <w:szCs w:val="22"/>
               </w:rPr>
             </w:pPr>
             <w:r>
               <w:rPr>
-                <w:rFonts w:ascii="Times New Roman" w:hAnsi="Times New Roman" w:eastAsia="Times New Roman" w:cs="Times New Roman"/>
+                <w:rFonts w:ascii="Times New Roman" w:eastAsia="Times New Roman" w:hAnsi="Times New Roman" w:cs="Times New Roman"/>
                 <w:sz w:val="22"/>
                 <w:szCs w:val="22"/>
               </w:rPr>
@@ -3708,23 +4782,20 @@
         <w:tc>
           <w:tcPr>
             <w:tcW w:w="2487" w:type="dxa"/>
-            <w:tcMar/>
             <w:vAlign w:val="center"/>
           </w:tcPr>
           <w:p>
             <w:pPr>
-              <w:bidi w:val="0"/>
-              <w:spacing w:before="0" w:beforeAutospacing="off" w:after="0" w:afterAutospacing="off"/>
               <w:jc w:val="center"/>
               <w:rPr>
-                <w:rFonts w:ascii="Times New Roman" w:hAnsi="Times New Roman" w:eastAsia="Times New Roman" w:cs="Times New Roman"/>
+                <w:rFonts w:ascii="Times New Roman" w:eastAsia="Times New Roman" w:hAnsi="Times New Roman" w:cs="Times New Roman"/>
                 <w:sz w:val="22"/>
                 <w:szCs w:val="22"/>
               </w:rPr>
             </w:pPr>
             <w:r>
               <w:rPr>
-                <w:rFonts w:ascii="Times New Roman" w:hAnsi="Times New Roman" w:eastAsia="Times New Roman" w:cs="Times New Roman"/>
+                <w:rFonts w:ascii="Times New Roman" w:eastAsia="Times New Roman" w:hAnsi="Times New Roman" w:cs="Times New Roman"/>
                 <w:sz w:val="22"/>
                 <w:szCs w:val="22"/>
               </w:rPr>
@@ -3735,15 +4806,13 @@
         <w:tc>
           <w:tcPr>
             <w:tcW w:w="4186" w:type="dxa"/>
-            <w:tcMar/>
             <w:vAlign w:val="center"/>
           </w:tcPr>
           <w:p>
             <w:pPr>
-              <w:bidi w:val="0"/>
               <w:jc w:val="center"/>
               <w:rPr>
-                <w:rFonts w:ascii="Times New Roman" w:hAnsi="Times New Roman" w:eastAsia="Times New Roman" w:cs="Times New Roman"/>
+                <w:rFonts w:ascii="Times New Roman" w:eastAsia="Times New Roman" w:hAnsi="Times New Roman" w:cs="Times New Roman"/>
                 <w:sz w:val="22"/>
                 <w:szCs w:val="22"/>
               </w:rPr>
@@ -3754,31 +4823,29 @@
       <w:tr>
         <w:trPr>
           <w:trHeight w:val="432"/>
+          <w:jc w:val="center"/>
         </w:trPr>
         <w:tc>
           <w:tcPr>
             <w:tcW w:w="1260" w:type="dxa"/>
-            <w:tcMar/>
             <w:vAlign w:val="center"/>
           </w:tcPr>
           <w:p>
             <w:pPr>
-              <w:bidi w:val="0"/>
-              <w:spacing w:before="0" w:beforeAutospacing="off" w:after="0" w:afterAutospacing="off"/>
               <w:jc w:val="center"/>
               <w:rPr>
-                <w:rFonts w:ascii="Times New Roman" w:hAnsi="Times New Roman" w:eastAsia="Times New Roman" w:cs="Times New Roman"/>
-                <w:b w:val="1"/>
-                <w:bCs w:val="1"/>
+                <w:rFonts w:ascii="Times New Roman" w:eastAsia="Times New Roman" w:hAnsi="Times New Roman" w:cs="Times New Roman"/>
+                <w:b/>
+                <w:bCs/>
                 <w:sz w:val="22"/>
                 <w:szCs w:val="22"/>
               </w:rPr>
             </w:pPr>
             <w:r>
               <w:rPr>
-                <w:rFonts w:ascii="Times New Roman" w:hAnsi="Times New Roman" w:eastAsia="Times New Roman" w:cs="Times New Roman"/>
-                <w:b w:val="1"/>
-                <w:bCs w:val="1"/>
+                <w:rFonts w:ascii="Times New Roman" w:eastAsia="Times New Roman" w:hAnsi="Times New Roman" w:cs="Times New Roman"/>
+                <w:b/>
+                <w:bCs/>
                 <w:sz w:val="22"/>
                 <w:szCs w:val="22"/>
               </w:rPr>
@@ -3789,27 +4856,24 @@
         <w:tc>
           <w:tcPr>
             <w:tcW w:w="2487" w:type="dxa"/>
-            <w:tcMar/>
             <w:vAlign w:val="center"/>
           </w:tcPr>
           <w:p>
             <w:pPr>
-              <w:bidi w:val="0"/>
-              <w:spacing w:before="0" w:beforeAutospacing="off" w:after="0" w:afterAutospacing="off"/>
               <w:jc w:val="center"/>
               <w:rPr>
-                <w:rFonts w:ascii="Times New Roman" w:hAnsi="Times New Roman" w:eastAsia="Times New Roman" w:cs="Times New Roman"/>
-                <w:b w:val="1"/>
-                <w:bCs w:val="1"/>
+                <w:rFonts w:ascii="Times New Roman" w:eastAsia="Times New Roman" w:hAnsi="Times New Roman" w:cs="Times New Roman"/>
+                <w:b/>
+                <w:bCs/>
                 <w:sz w:val="22"/>
                 <w:szCs w:val="22"/>
               </w:rPr>
             </w:pPr>
             <w:r>
               <w:rPr>
-                <w:rFonts w:ascii="Times New Roman" w:hAnsi="Times New Roman" w:eastAsia="Times New Roman" w:cs="Times New Roman"/>
-                <w:b w:val="1"/>
-                <w:bCs w:val="1"/>
+                <w:rFonts w:ascii="Times New Roman" w:eastAsia="Times New Roman" w:hAnsi="Times New Roman" w:cs="Times New Roman"/>
+                <w:b/>
+                <w:bCs/>
                 <w:sz w:val="22"/>
                 <w:szCs w:val="22"/>
               </w:rPr>
@@ -3820,15 +4884,13 @@
         <w:tc>
           <w:tcPr>
             <w:tcW w:w="4186" w:type="dxa"/>
-            <w:tcMar/>
             <w:vAlign w:val="center"/>
           </w:tcPr>
           <w:p>
             <w:pPr>
-              <w:bidi w:val="0"/>
               <w:jc w:val="center"/>
               <w:rPr>
-                <w:rFonts w:ascii="Times New Roman" w:hAnsi="Times New Roman" w:eastAsia="Times New Roman" w:cs="Times New Roman"/>
+                <w:rFonts w:ascii="Times New Roman" w:eastAsia="Times New Roman" w:hAnsi="Times New Roman" w:cs="Times New Roman"/>
                 <w:sz w:val="22"/>
                 <w:szCs w:val="22"/>
               </w:rPr>
@@ -3839,51 +4901,61 @@
     </w:tbl>
     <w:p>
       <w:pPr>
-        <w:pStyle w:val="Normal"/>
         <w:tabs>
-          <w:tab w:val="center" w:leader="none" w:pos="4680"/>
-          <w:tab w:val="right" w:leader="none" w:pos="9360"/>
+          <w:tab w:val="center" w:pos="4680"/>
+          <w:tab w:val="right" w:pos="9360"/>
         </w:tabs>
-        <w:bidi w:val="0"/>
-        <w:spacing w:before="0" w:beforeAutospacing="off" w:after="0" w:afterAutospacing="off" w:line="240" w:lineRule="auto"/>
-        <w:ind w:right="0"/>
-        <w:jc w:val="left"/>
-        <w:rPr>
-          <w:rFonts w:ascii="Times New Roman" w:hAnsi="Times New Roman" w:eastAsia="Times New Roman" w:cs="Times New Roman"/>
-          <w:b w:val="0"/>
-          <w:bCs w:val="0"/>
-          <w:i w:val="0"/>
-          <w:iCs w:val="0"/>
-          <w:caps w:val="0"/>
-          <w:smallCaps w:val="0"/>
-          <w:noProof w:val="0"/>
-          <w:color w:val="000000" w:themeColor="text1" w:themeTint="FF" w:themeShade="FF"/>
+        <w:spacing w:after="0" w:line="240" w:lineRule="auto"/>
+        <w:rPr>
+          <w:rFonts w:ascii="Times New Roman" w:eastAsia="Times New Roman" w:hAnsi="Times New Roman" w:cs="Times New Roman"/>
+          <w:color w:val="000000" w:themeColor="text1"/>
           <w:sz w:val="22"/>
           <w:szCs w:val="22"/>
-          <w:u w:val="none"/>
-          <w:lang w:val="en-US"/>
         </w:rPr>
       </w:pPr>
     </w:p>
     <w:sectPr>
-      <w:pgSz w:w="12240" w:h="15840" w:orient="portrait"/>
+      <w:headerReference w:type="default" r:id="rId24"/>
+      <w:footerReference w:type="default" r:id="rId25"/>
+      <w:pgSz w:w="12240" w:h="15840"/>
       <w:pgMar w:top="1440" w:right="1440" w:bottom="1440" w:left="1440" w:header="720" w:footer="720" w:gutter="0"/>
       <w:cols w:space="720"/>
       <w:docGrid w:linePitch="360"/>
-      <w:headerReference w:type="default" r:id="Rd83aaecfa4fd480c"/>
-      <w:footerReference w:type="default" r:id="R8487c88d5f4b4c99"/>
     </w:sectPr>
   </w:body>
 </w:document>
 </file>
 
-<file path=word/footer.xml><?xml version="1.0" encoding="utf-8"?>
-<w:ftr xmlns:w14="http://schemas.microsoft.com/office/word/2010/wordml" xmlns:w="http://schemas.openxmlformats.org/wordprocessingml/2006/main">
+<file path=word/endnotes.xml><?xml version="1.0" encoding="utf-8"?>
+<w:endnotes xmlns:wpc="http://schemas.microsoft.com/office/word/2010/wordprocessingCanvas" xmlns:cx="http://schemas.microsoft.com/office/drawing/2014/chartex" xmlns:cx1="http://schemas.microsoft.com/office/drawing/2015/9/8/chartex" xmlns:cx2="http://schemas.microsoft.com/office/drawing/2015/10/21/chartex" xmlns:cx3="http://schemas.microsoft.com/office/drawing/2016/5/9/chartex" xmlns:cx4="http://schemas.microsoft.com/office/drawing/2016/5/10/chartex" xmlns:cx5="http://schemas.microsoft.com/office/drawing/2016/5/11/chartex" xmlns:cx6="http://schemas.microsoft.com/office/drawing/2016/5/12/chartex" xmlns:cx7="http://schemas.microsoft.com/office/drawing/2016/5/13/chartex" xmlns:cx8="http://schemas.microsoft.com/office/drawing/2016/5/14/chartex" xmlns:mc="http://schemas.openxmlformats.org/markup-compatibility/2006" xmlns:aink="http://schemas.microsoft.com/office/drawing/2016/ink" xmlns:am3d="http://schemas.microsoft.com/office/drawing/2017/model3d" xmlns:o="urn:schemas-microsoft-com:office:office" xmlns:oel="http://schemas.microsoft.com/office/2019/extlst" xmlns:r="http://schemas.openxmlformats.org/officeDocument/2006/relationships" xmlns:m="http://schemas.openxmlformats.org/officeDocument/2006/math" xmlns:v="urn:schemas-microsoft-com:vml" xmlns:wp14="http://schemas.microsoft.com/office/word/2010/wordprocessingDrawing" xmlns:wp="http://schemas.openxmlformats.org/drawingml/2006/wordprocessingDrawing" xmlns:w10="urn:schemas-microsoft-com:office:word" xmlns:w="http://schemas.openxmlformats.org/wordprocessingml/2006/main" xmlns:w14="http://schemas.microsoft.com/office/word/2010/wordml" xmlns:w15="http://schemas.microsoft.com/office/word/2012/wordml" xmlns:w16cex="http://schemas.microsoft.com/office/word/2018/wordml/cex" xmlns:w16cid="http://schemas.microsoft.com/office/word/2016/wordml/cid" xmlns:w16="http://schemas.microsoft.com/office/word/2018/wordml" xmlns:w16du="http://schemas.microsoft.com/office/word/2023/wordml/word16du" xmlns:w16sdtdh="http://schemas.microsoft.com/office/word/2020/wordml/sdtdatahash" xmlns:w16sdtfl="http://schemas.microsoft.com/office/word/2024/wordml/sdtformatlock" xmlns:w16se="http://schemas.microsoft.com/office/word/2015/wordml/symex" xmlns:wpg="http://schemas.microsoft.com/office/word/2010/wordprocessingGroup" xmlns:wpi="http://schemas.microsoft.com/office/word/2010/wordprocessingInk" xmlns:wne="http://schemas.microsoft.com/office/word/2006/wordml" xmlns:wps="http://schemas.microsoft.com/office/word/2010/wordprocessingShape" mc:Ignorable="w14 w15 w16se w16cid w16 w16cex w16sdtdh w16sdtfl w16du wp14">
+  <w:endnote w:type="separator" w:id="-1">
+    <w:p>
+      <w:pPr>
+        <w:spacing w:after="0" w:line="240" w:lineRule="auto"/>
+      </w:pPr>
+      <w:r>
+        <w:separator/>
+      </w:r>
+    </w:p>
+  </w:endnote>
+  <w:endnote w:type="continuationSeparator" w:id="0">
+    <w:p>
+      <w:pPr>
+        <w:spacing w:after="0" w:line="240" w:lineRule="auto"/>
+      </w:pPr>
+      <w:r>
+        <w:continuationSeparator/>
+      </w:r>
+    </w:p>
+  </w:endnote>
+</w:endnotes>
+</file>
+
+<file path=word/footer1.xml><?xml version="1.0" encoding="utf-8"?>
+<w:ftr xmlns:wpc="http://schemas.microsoft.com/office/word/2010/wordprocessingCanvas" xmlns:cx="http://schemas.microsoft.com/office/drawing/2014/chartex" xmlns:cx1="http://schemas.microsoft.com/office/drawing/2015/9/8/chartex" xmlns:cx2="http://schemas.microsoft.com/office/drawing/2015/10/21/chartex" xmlns:cx3="http://schemas.microsoft.com/office/drawing/2016/5/9/chartex" xmlns:cx4="http://schemas.microsoft.com/office/drawing/2016/5/10/chartex" xmlns:cx5="http://schemas.microsoft.com/office/drawing/2016/5/11/chartex" xmlns:cx6="http://schemas.microsoft.com/office/drawing/2016/5/12/chartex" xmlns:cx7="http://schemas.microsoft.com/office/drawing/2016/5/13/chartex" xmlns:cx8="http://schemas.microsoft.com/office/drawing/2016/5/14/chartex" xmlns:mc="http://schemas.openxmlformats.org/markup-compatibility/2006" xmlns:aink="http://schemas.microsoft.com/office/drawing/2016/ink" xmlns:am3d="http://schemas.microsoft.com/office/drawing/2017/model3d" xmlns:o="urn:schemas-microsoft-com:office:office" xmlns:oel="http://schemas.microsoft.com/office/2019/extlst" xmlns:r="http://schemas.openxmlformats.org/officeDocument/2006/relationships" xmlns:m="http://schemas.openxmlformats.org/officeDocument/2006/math" xmlns:v="urn:schemas-microsoft-com:vml" xmlns:wp14="http://schemas.microsoft.com/office/word/2010/wordprocessingDrawing" xmlns:wp="http://schemas.openxmlformats.org/drawingml/2006/wordprocessingDrawing" xmlns:w10="urn:schemas-microsoft-com:office:word" xmlns:w="http://schemas.openxmlformats.org/wordprocessingml/2006/main" xmlns:w14="http://schemas.microsoft.com/office/word/2010/wordml" xmlns:w15="http://schemas.microsoft.com/office/word/2012/wordml" xmlns:w16cex="http://schemas.microsoft.com/office/word/2018/wordml/cex" xmlns:w16cid="http://schemas.microsoft.com/office/word/2016/wordml/cid" xmlns:w16="http://schemas.microsoft.com/office/word/2018/wordml" xmlns:w16du="http://schemas.microsoft.com/office/word/2023/wordml/word16du" xmlns:w16sdtdh="http://schemas.microsoft.com/office/word/2020/wordml/sdtdatahash" xmlns:w16sdtfl="http://schemas.microsoft.com/office/word/2024/wordml/sdtformatlock" xmlns:w16se="http://schemas.microsoft.com/office/word/2015/wordml/symex" xmlns:wpg="http://schemas.microsoft.com/office/word/2010/wordprocessingGroup" xmlns:wpi="http://schemas.microsoft.com/office/word/2010/wordprocessingInk" xmlns:wne="http://schemas.microsoft.com/office/word/2006/wordml" xmlns:wps="http://schemas.microsoft.com/office/word/2010/wordprocessingShape" mc:Ignorable="w14 w15 w16se w16cid w16 w16cex w16sdtdh w16sdtfl w16du wp14">
   <w:p/>
   <w:tbl>
     <w:tblPr>
-      <w:tblStyle w:val="TableNormal"/>
-      <w:bidiVisual w:val="0"/>
       <w:tblW w:w="0" w:type="auto"/>
       <w:tblLook w:val="06A0" w:firstRow="1" w:lastRow="0" w:firstColumn="1" w:lastColumn="0" w:noHBand="1" w:noVBand="1"/>
     </w:tblPr>
@@ -3899,26 +4971,21 @@
       <w:tc>
         <w:tcPr>
           <w:tcW w:w="3120" w:type="dxa"/>
-          <w:tcMar/>
         </w:tcPr>
         <w:p>
           <w:pPr>
             <w:pStyle w:val="Header"/>
-            <w:bidi w:val="0"/>
             <w:ind w:left="-115"/>
-            <w:jc w:val="left"/>
           </w:pPr>
         </w:p>
       </w:tc>
       <w:tc>
         <w:tcPr>
           <w:tcW w:w="3120" w:type="dxa"/>
-          <w:tcMar/>
         </w:tcPr>
         <w:p>
           <w:pPr>
             <w:pStyle w:val="Header"/>
-            <w:bidi w:val="0"/>
             <w:jc w:val="center"/>
           </w:pPr>
         </w:p>
@@ -3926,12 +4993,10 @@
       <w:tc>
         <w:tcPr>
           <w:tcW w:w="3120" w:type="dxa"/>
-          <w:tcMar/>
         </w:tcPr>
         <w:p>
           <w:pPr>
             <w:pStyle w:val="Header"/>
-            <w:bidi w:val="0"/>
             <w:ind w:right="-115"/>
             <w:jc w:val="right"/>
           </w:pPr>
@@ -3943,43 +5008,57 @@
 </w:ftr>
 </file>
 
-<file path=word/header.xml><?xml version="1.0" encoding="utf-8"?>
-<w:hdr xmlns:w14="http://schemas.microsoft.com/office/word/2010/wordml" xmlns:wp="http://schemas.openxmlformats.org/drawingml/2006/wordprocessingDrawing" xmlns:wp14="http://schemas.microsoft.com/office/word/2010/wordprocessingDrawing" xmlns:a="http://schemas.openxmlformats.org/drawingml/2006/main" xmlns:pic="http://schemas.openxmlformats.org/drawingml/2006/picture" xmlns:r="http://schemas.openxmlformats.org/officeDocument/2006/relationships" xmlns:a14="http://schemas.microsoft.com/office/drawing/2010/main" xmlns:w="http://schemas.openxmlformats.org/wordprocessingml/2006/main">
+<file path=word/footnotes.xml><?xml version="1.0" encoding="utf-8"?>
+<w:footnotes xmlns:wpc="http://schemas.microsoft.com/office/word/2010/wordprocessingCanvas" xmlns:cx="http://schemas.microsoft.com/office/drawing/2014/chartex" xmlns:cx1="http://schemas.microsoft.com/office/drawing/2015/9/8/chartex" xmlns:cx2="http://schemas.microsoft.com/office/drawing/2015/10/21/chartex" xmlns:cx3="http://schemas.microsoft.com/office/drawing/2016/5/9/chartex" xmlns:cx4="http://schemas.microsoft.com/office/drawing/2016/5/10/chartex" xmlns:cx5="http://schemas.microsoft.com/office/drawing/2016/5/11/chartex" xmlns:cx6="http://schemas.microsoft.com/office/drawing/2016/5/12/chartex" xmlns:cx7="http://schemas.microsoft.com/office/drawing/2016/5/13/chartex" xmlns:cx8="http://schemas.microsoft.com/office/drawing/2016/5/14/chartex" xmlns:mc="http://schemas.openxmlformats.org/markup-compatibility/2006" xmlns:aink="http://schemas.microsoft.com/office/drawing/2016/ink" xmlns:am3d="http://schemas.microsoft.com/office/drawing/2017/model3d" xmlns:o="urn:schemas-microsoft-com:office:office" xmlns:oel="http://schemas.microsoft.com/office/2019/extlst" xmlns:r="http://schemas.openxmlformats.org/officeDocument/2006/relationships" xmlns:m="http://schemas.openxmlformats.org/officeDocument/2006/math" xmlns:v="urn:schemas-microsoft-com:vml" xmlns:wp14="http://schemas.microsoft.com/office/word/2010/wordprocessingDrawing" xmlns:wp="http://schemas.openxmlformats.org/drawingml/2006/wordprocessingDrawing" xmlns:w10="urn:schemas-microsoft-com:office:word" xmlns:w="http://schemas.openxmlformats.org/wordprocessingml/2006/main" xmlns:w14="http://schemas.microsoft.com/office/word/2010/wordml" xmlns:w15="http://schemas.microsoft.com/office/word/2012/wordml" xmlns:w16cex="http://schemas.microsoft.com/office/word/2018/wordml/cex" xmlns:w16cid="http://schemas.microsoft.com/office/word/2016/wordml/cid" xmlns:w16="http://schemas.microsoft.com/office/word/2018/wordml" xmlns:w16du="http://schemas.microsoft.com/office/word/2023/wordml/word16du" xmlns:w16sdtdh="http://schemas.microsoft.com/office/word/2020/wordml/sdtdatahash" xmlns:w16sdtfl="http://schemas.microsoft.com/office/word/2024/wordml/sdtformatlock" xmlns:w16se="http://schemas.microsoft.com/office/word/2015/wordml/symex" xmlns:wpg="http://schemas.microsoft.com/office/word/2010/wordprocessingGroup" xmlns:wpi="http://schemas.microsoft.com/office/word/2010/wordprocessingInk" xmlns:wne="http://schemas.microsoft.com/office/word/2006/wordml" xmlns:wps="http://schemas.microsoft.com/office/word/2010/wordprocessingShape" mc:Ignorable="w14 w15 w16se w16cid w16 w16cex w16sdtdh w16sdtfl w16du wp14">
+  <w:footnote w:type="separator" w:id="-1">
+    <w:p>
+      <w:pPr>
+        <w:spacing w:after="0" w:line="240" w:lineRule="auto"/>
+      </w:pPr>
+      <w:r>
+        <w:separator/>
+      </w:r>
+    </w:p>
+  </w:footnote>
+  <w:footnote w:type="continuationSeparator" w:id="0">
+    <w:p>
+      <w:pPr>
+        <w:spacing w:after="0" w:line="240" w:lineRule="auto"/>
+      </w:pPr>
+      <w:r>
+        <w:continuationSeparator/>
+      </w:r>
+    </w:p>
+  </w:footnote>
+</w:footnotes>
+</file>
+
+<file path=word/header1.xml><?xml version="1.0" encoding="utf-8"?>
+<w:hdr xmlns:wpc="http://schemas.microsoft.com/office/word/2010/wordprocessingCanvas" xmlns:cx="http://schemas.microsoft.com/office/drawing/2014/chartex" xmlns:cx1="http://schemas.microsoft.com/office/drawing/2015/9/8/chartex" xmlns:cx2="http://schemas.microsoft.com/office/drawing/2015/10/21/chartex" xmlns:cx3="http://schemas.microsoft.com/office/drawing/2016/5/9/chartex" xmlns:cx4="http://schemas.microsoft.com/office/drawing/2016/5/10/chartex" xmlns:cx5="http://schemas.microsoft.com/office/drawing/2016/5/11/chartex" xmlns:cx6="http://schemas.microsoft.com/office/drawing/2016/5/12/chartex" xmlns:cx7="http://schemas.microsoft.com/office/drawing/2016/5/13/chartex" xmlns:cx8="http://schemas.microsoft.com/office/drawing/2016/5/14/chartex" xmlns:mc="http://schemas.openxmlformats.org/markup-compatibility/2006" xmlns:aink="http://schemas.microsoft.com/office/drawing/2016/ink" xmlns:am3d="http://schemas.microsoft.com/office/drawing/2017/model3d" xmlns:o="urn:schemas-microsoft-com:office:office" xmlns:oel="http://schemas.microsoft.com/office/2019/extlst" xmlns:r="http://schemas.openxmlformats.org/officeDocument/2006/relationships" xmlns:m="http://schemas.openxmlformats.org/officeDocument/2006/math" xmlns:v="urn:schemas-microsoft-com:vml" xmlns:wp14="http://schemas.microsoft.com/office/word/2010/wordprocessingDrawing" xmlns:wp="http://schemas.openxmlformats.org/drawingml/2006/wordprocessingDrawing" xmlns:w10="urn:schemas-microsoft-com:office:word" xmlns:w="http://schemas.openxmlformats.org/wordprocessingml/2006/main" xmlns:w14="http://schemas.microsoft.com/office/word/2010/wordml" xmlns:w15="http://schemas.microsoft.com/office/word/2012/wordml" xmlns:w16cex="http://schemas.microsoft.com/office/word/2018/wordml/cex" xmlns:w16cid="http://schemas.microsoft.com/office/word/2016/wordml/cid" xmlns:w16="http://schemas.microsoft.com/office/word/2018/wordml" xmlns:w16du="http://schemas.microsoft.com/office/word/2023/wordml/word16du" xmlns:w16sdtdh="http://schemas.microsoft.com/office/word/2020/wordml/sdtdatahash" xmlns:w16sdtfl="http://schemas.microsoft.com/office/word/2024/wordml/sdtformatlock" xmlns:w16se="http://schemas.microsoft.com/office/word/2015/wordml/symex" xmlns:wpg="http://schemas.microsoft.com/office/word/2010/wordprocessingGroup" xmlns:wpi="http://schemas.microsoft.com/office/word/2010/wordprocessingInk" xmlns:wne="http://schemas.microsoft.com/office/word/2006/wordml" xmlns:wps="http://schemas.microsoft.com/office/word/2010/wordprocessingShape" mc:Ignorable="w14 w15 w16se w16cid w16 w16cex w16sdtdh w16sdtfl w16du wp14">
   <w:p>
     <w:pPr>
       <w:tabs>
-        <w:tab w:val="center" w:leader="none" w:pos="4680"/>
-        <w:tab w:val="right" w:leader="none" w:pos="9360"/>
+        <w:tab w:val="center" w:pos="4680"/>
+        <w:tab w:val="right" w:pos="9360"/>
       </w:tabs>
-      <w:bidi w:val="0"/>
       <w:spacing w:after="0" w:line="240" w:lineRule="auto"/>
-      <w:jc w:val="left"/>
       <w:rPr>
-        <w:rFonts w:ascii="Times New Roman" w:hAnsi="Times New Roman" w:eastAsia="Times New Roman" w:cs="Times New Roman"/>
-        <w:b w:val="0"/>
-        <w:bCs w:val="0"/>
-        <w:i w:val="0"/>
-        <w:iCs w:val="0"/>
-        <w:caps w:val="0"/>
-        <w:smallCaps w:val="0"/>
-        <w:noProof w:val="0"/>
-        <w:color w:val="000000" w:themeColor="text1" w:themeTint="FF" w:themeShade="FF"/>
+        <w:rFonts w:ascii="Times New Roman" w:eastAsia="Times New Roman" w:hAnsi="Times New Roman" w:cs="Times New Roman"/>
+        <w:color w:val="000000" w:themeColor="text1"/>
         <w:sz w:val="22"/>
         <w:szCs w:val="22"/>
-        <w:lang w:val="en-US"/>
       </w:rPr>
     </w:pPr>
   </w:p>
   <w:tbl>
     <w:tblPr>
       <w:tblStyle w:val="TableGrid"/>
-      <w:bidiVisual w:val="0"/>
       <w:tblW w:w="0" w:type="auto"/>
       <w:tblBorders>
-        <w:top w:val="single" w:sz="6"/>
-        <w:left w:val="single" w:sz="6"/>
-        <w:bottom w:val="single" w:sz="6"/>
-        <w:right w:val="single" w:sz="6"/>
+        <w:top w:val="single" w:sz="6" w:space="0" w:color="auto"/>
+        <w:left w:val="single" w:sz="6" w:space="0" w:color="auto"/>
+        <w:bottom w:val="single" w:sz="6" w:space="0" w:color="auto"/>
+        <w:right w:val="single" w:sz="6" w:space="0" w:color="auto"/>
       </w:tblBorders>
       <w:tblLook w:val="0000" w:firstRow="0" w:lastRow="0" w:firstColumn="0" w:lastColumn="0" w:noHBand="0" w:noVBand="0"/>
     </w:tblPr>
@@ -4001,64 +5080,61 @@
             <w:bottom w:val="nil"/>
             <w:right w:val="nil"/>
           </w:tcBorders>
-          <w:tcMar/>
           <w:vAlign w:val="center"/>
         </w:tcPr>
         <w:p>
           <w:pPr>
             <w:tabs>
-              <w:tab w:val="center" w:leader="none" w:pos="4680"/>
-              <w:tab w:val="right" w:leader="none" w:pos="9360"/>
+              <w:tab w:val="center" w:pos="4680"/>
+              <w:tab w:val="right" w:pos="9360"/>
             </w:tabs>
-            <w:bidi w:val="0"/>
-            <w:spacing w:before="120" w:after="0" w:line="240" w:lineRule="auto"/>
+            <w:spacing w:before="120"/>
             <w:jc w:val="center"/>
             <w:rPr>
-              <w:rFonts w:ascii="Times New Roman" w:hAnsi="Times New Roman" w:eastAsia="Times New Roman" w:cs="Times New Roman"/>
-              <w:b w:val="0"/>
-              <w:bCs w:val="0"/>
-              <w:i w:val="0"/>
-              <w:iCs w:val="0"/>
-              <w:color w:val="000000" w:themeColor="text1" w:themeTint="FF" w:themeShade="FF"/>
+              <w:rFonts w:ascii="Times New Roman" w:eastAsia="Times New Roman" w:hAnsi="Times New Roman" w:cs="Times New Roman"/>
+              <w:color w:val="000000" w:themeColor="text1"/>
               <w:sz w:val="22"/>
               <w:szCs w:val="22"/>
             </w:rPr>
           </w:pPr>
           <w:r>
+            <w:rPr>
+              <w:noProof/>
+            </w:rPr>
             <w:drawing>
-              <wp:inline wp14:editId="563350A6" wp14:anchorId="0313FE1E">
+              <wp:inline distT="0" distB="0" distL="0" distR="0" wp14:anchorId="0313FE1E" wp14:editId="563350A6">
                 <wp:extent cx="485775" cy="523875"/>
                 <wp:effectExtent l="0" t="0" r="0" b="0"/>
                 <wp:docPr id="1023821200" name="drawing"/>
                 <wp:cNvGraphicFramePr>
-                  <a:graphicFrameLocks noChangeAspect="1"/>
+                  <a:graphicFrameLocks xmlns:a="http://schemas.openxmlformats.org/drawingml/2006/main" noChangeAspect="1"/>
                 </wp:cNvGraphicFramePr>
-                <a:graphic>
-                  <a:graphicData xmlns:a="http://schemas.openxmlformats.org/drawingml/2006/main" uri="http://schemas.openxmlformats.org/drawingml/2006/picture">
+                <a:graphic xmlns:a="http://schemas.openxmlformats.org/drawingml/2006/main">
+                  <a:graphicData uri="http://schemas.openxmlformats.org/drawingml/2006/picture">
                     <pic:pic xmlns:pic="http://schemas.openxmlformats.org/drawingml/2006/picture">
-                      <pic:nvPicPr xmlns:pic="http://schemas.openxmlformats.org/drawingml/2006/picture">
-                        <pic:cNvPr xmlns:pic="http://schemas.openxmlformats.org/drawingml/2006/picture" id="1023821200" name="Picture 1023821200"/>
-                        <pic:cNvPicPr xmlns:pic="http://schemas.openxmlformats.org/drawingml/2006/picture"/>
+                      <pic:nvPicPr>
+                        <pic:cNvPr id="1023821200" name="Picture 1023821200"/>
+                        <pic:cNvPicPr/>
                       </pic:nvPicPr>
-                      <pic:blipFill xmlns:pic="http://schemas.openxmlformats.org/drawingml/2006/picture">
-                        <a:blip xmlns:r="http://schemas.openxmlformats.org/officeDocument/2006/relationships" xmlns:a="http://schemas.openxmlformats.org/drawingml/2006/main" r:embed="rId60538879">
-                          <a:extLst xmlns:a="http://schemas.openxmlformats.org/drawingml/2006/main">
-                            <a:ext xmlns:a="http://schemas.openxmlformats.org/drawingml/2006/main" uri="{28A0092B-C50C-407E-A947-70E740481C1C}">
+                      <pic:blipFill>
+                        <a:blip r:embed="rId1">
+                          <a:extLst>
+                            <a:ext uri="{28A0092B-C50C-407E-A947-70E740481C1C}">
                               <a14:useLocalDpi xmlns:a14="http://schemas.microsoft.com/office/drawing/2010/main"/>
                             </a:ext>
                           </a:extLst>
                         </a:blip>
-                        <a:stretch xmlns:a="http://schemas.openxmlformats.org/drawingml/2006/main">
-                          <a:fillRect xmlns:a="http://schemas.openxmlformats.org/drawingml/2006/main"/>
+                        <a:stretch>
+                          <a:fillRect/>
                         </a:stretch>
                       </pic:blipFill>
-                      <pic:spPr xmlns:pic="http://schemas.openxmlformats.org/drawingml/2006/picture">
-                        <a:xfrm xmlns:a="http://schemas.openxmlformats.org/drawingml/2006/main">
-                          <a:off xmlns:a="http://schemas.openxmlformats.org/drawingml/2006/main" x="0" y="0"/>
-                          <a:ext xmlns:a="http://schemas.openxmlformats.org/drawingml/2006/main" cx="485775" cy="523875"/>
+                      <pic:spPr>
+                        <a:xfrm>
+                          <a:off x="0" y="0"/>
+                          <a:ext cx="485775" cy="523875"/>
                         </a:xfrm>
-                        <a:prstGeom xmlns:a="http://schemas.openxmlformats.org/drawingml/2006/main" prst="rect">
-                          <a:avLst xmlns:a="http://schemas.openxmlformats.org/drawingml/2006/main"/>
+                        <a:prstGeom prst="rect">
+                          <a:avLst/>
                         </a:prstGeom>
                       </pic:spPr>
                     </pic:pic>
@@ -4078,25 +5154,18 @@
             <w:bottom w:val="nil"/>
             <w:right w:val="nil"/>
           </w:tcBorders>
-          <w:tcMar/>
           <w:vAlign w:val="center"/>
         </w:tcPr>
         <w:p>
           <w:pPr>
             <w:tabs>
-              <w:tab w:val="center" w:leader="none" w:pos="4680"/>
-              <w:tab w:val="right" w:leader="none" w:pos="9360"/>
+              <w:tab w:val="center" w:pos="4680"/>
+              <w:tab w:val="right" w:pos="9360"/>
             </w:tabs>
-            <w:bidi w:val="0"/>
-            <w:spacing w:after="0" w:line="240" w:lineRule="auto"/>
             <w:jc w:val="center"/>
             <w:rPr>
-              <w:rFonts w:ascii="Times New Roman" w:hAnsi="Times New Roman" w:eastAsia="Times New Roman" w:cs="Times New Roman"/>
-              <w:b w:val="0"/>
-              <w:bCs w:val="0"/>
-              <w:i w:val="0"/>
-              <w:iCs w:val="0"/>
-              <w:color w:val="000000" w:themeColor="text1" w:themeTint="FF" w:themeShade="FF"/>
+              <w:rFonts w:ascii="Times New Roman" w:eastAsia="Times New Roman" w:hAnsi="Times New Roman" w:cs="Times New Roman"/>
+              <w:color w:val="000000" w:themeColor="text1"/>
               <w:sz w:val="22"/>
               <w:szCs w:val="22"/>
             </w:rPr>
@@ -4105,35 +5174,22 @@
         <w:p>
           <w:pPr>
             <w:pStyle w:val="Header"/>
-            <w:tabs>
-              <w:tab w:val="center" w:leader="none" w:pos="4680"/>
-              <w:tab w:val="right" w:leader="none" w:pos="9360"/>
-            </w:tabs>
-            <w:bidi w:val="0"/>
-            <w:spacing w:after="0" w:line="240" w:lineRule="auto"/>
             <w:jc w:val="center"/>
             <w:rPr>
-              <w:rFonts w:ascii="Times New Roman" w:hAnsi="Times New Roman" w:eastAsia="Times New Roman" w:cs="Times New Roman"/>
-              <w:b w:val="0"/>
-              <w:bCs w:val="0"/>
-              <w:i w:val="0"/>
-              <w:iCs w:val="0"/>
-              <w:color w:val="000000" w:themeColor="text1" w:themeTint="FF" w:themeShade="FF"/>
+              <w:rFonts w:ascii="Times New Roman" w:eastAsia="Times New Roman" w:hAnsi="Times New Roman" w:cs="Times New Roman"/>
+              <w:color w:val="000000" w:themeColor="text1"/>
               <w:sz w:val="22"/>
               <w:szCs w:val="22"/>
             </w:rPr>
           </w:pPr>
           <w:r>
             <w:rPr>
-              <w:rFonts w:ascii="Times New Roman" w:hAnsi="Times New Roman" w:eastAsia="Times New Roman" w:cs="Times New Roman"/>
-              <w:b w:val="0"/>
-              <w:bCs w:val="0"/>
-              <w:i w:val="1"/>
-              <w:iCs w:val="1"/>
-              <w:color w:val="000000" w:themeColor="text1" w:themeTint="FF" w:themeShade="FF"/>
+              <w:rFonts w:ascii="Times New Roman" w:eastAsia="Times New Roman" w:hAnsi="Times New Roman" w:cs="Times New Roman"/>
+              <w:i/>
+              <w:iCs/>
+              <w:color w:val="000000" w:themeColor="text1"/>
               <w:sz w:val="22"/>
               <w:szCs w:val="22"/>
-              <w:lang w:val="en-US"/>
             </w:rPr>
             <w:t xml:space="preserve">EE/CE 321L/330L Computer Architecture Lab </w:t>
           </w:r>
@@ -4148,25 +5204,18 @@
             <w:bottom w:val="nil"/>
             <w:right w:val="nil"/>
           </w:tcBorders>
-          <w:tcMar/>
           <w:vAlign w:val="center"/>
         </w:tcPr>
         <w:p>
           <w:pPr>
             <w:tabs>
-              <w:tab w:val="center" w:leader="none" w:pos="4680"/>
-              <w:tab w:val="right" w:leader="none" w:pos="9360"/>
+              <w:tab w:val="center" w:pos="4680"/>
+              <w:tab w:val="right" w:pos="9360"/>
             </w:tabs>
-            <w:bidi w:val="0"/>
-            <w:spacing w:after="0" w:line="240" w:lineRule="auto"/>
             <w:jc w:val="center"/>
             <w:rPr>
-              <w:rFonts w:ascii="Times New Roman" w:hAnsi="Times New Roman" w:eastAsia="Times New Roman" w:cs="Times New Roman"/>
-              <w:b w:val="0"/>
-              <w:bCs w:val="0"/>
-              <w:i w:val="0"/>
-              <w:iCs w:val="0"/>
-              <w:color w:val="000000" w:themeColor="text1" w:themeTint="FF" w:themeShade="FF"/>
+              <w:rFonts w:ascii="Times New Roman" w:eastAsia="Times New Roman" w:hAnsi="Times New Roman" w:cs="Times New Roman"/>
+              <w:color w:val="000000" w:themeColor="text1"/>
               <w:sz w:val="22"/>
               <w:szCs w:val="22"/>
             </w:rPr>
@@ -4175,35 +5224,22 @@
         <w:p>
           <w:pPr>
             <w:pStyle w:val="Header"/>
-            <w:tabs>
-              <w:tab w:val="center" w:leader="none" w:pos="4680"/>
-              <w:tab w:val="right" w:leader="none" w:pos="9360"/>
-            </w:tabs>
-            <w:bidi w:val="0"/>
-            <w:spacing w:after="0" w:line="240" w:lineRule="auto"/>
             <w:jc w:val="center"/>
             <w:rPr>
-              <w:rFonts w:ascii="Times New Roman" w:hAnsi="Times New Roman" w:eastAsia="Times New Roman" w:cs="Times New Roman"/>
-              <w:b w:val="0"/>
-              <w:bCs w:val="0"/>
-              <w:i w:val="0"/>
-              <w:iCs w:val="0"/>
-              <w:color w:val="000000" w:themeColor="text1" w:themeTint="FF" w:themeShade="FF"/>
+              <w:rFonts w:ascii="Times New Roman" w:eastAsia="Times New Roman" w:hAnsi="Times New Roman" w:cs="Times New Roman"/>
+              <w:color w:val="000000" w:themeColor="text1"/>
               <w:sz w:val="22"/>
               <w:szCs w:val="22"/>
             </w:rPr>
           </w:pPr>
           <w:r>
             <w:rPr>
-              <w:rFonts w:ascii="Times New Roman" w:hAnsi="Times New Roman" w:eastAsia="Times New Roman" w:cs="Times New Roman"/>
-              <w:b w:val="0"/>
-              <w:bCs w:val="0"/>
-              <w:i w:val="1"/>
-              <w:iCs w:val="1"/>
-              <w:color w:val="000000" w:themeColor="text1" w:themeTint="FF" w:themeShade="FF"/>
+              <w:rFonts w:ascii="Times New Roman" w:eastAsia="Times New Roman" w:hAnsi="Times New Roman" w:cs="Times New Roman"/>
+              <w:i/>
+              <w:iCs/>
+              <w:color w:val="000000" w:themeColor="text1"/>
               <w:sz w:val="22"/>
               <w:szCs w:val="22"/>
-              <w:lang w:val="en-US"/>
             </w:rPr>
             <w:t>Lab-01</w:t>
           </w:r>
@@ -4214,43 +5250,34 @@
   <w:p>
     <w:pPr>
       <w:tabs>
-        <w:tab w:val="center" w:leader="none" w:pos="4680"/>
-        <w:tab w:val="right" w:leader="none" w:pos="9360"/>
+        <w:tab w:val="center" w:pos="4680"/>
+        <w:tab w:val="right" w:pos="9360"/>
       </w:tabs>
-      <w:bidi w:val="0"/>
       <w:spacing w:after="0" w:line="240" w:lineRule="auto"/>
       <w:jc w:val="both"/>
       <w:rPr>
-        <w:rFonts w:ascii="Times New Roman" w:hAnsi="Times New Roman" w:eastAsia="Times New Roman" w:cs="Times New Roman"/>
-        <w:b w:val="0"/>
-        <w:bCs w:val="0"/>
-        <w:i w:val="0"/>
-        <w:iCs w:val="0"/>
-        <w:caps w:val="0"/>
-        <w:smallCaps w:val="0"/>
-        <w:noProof w:val="0"/>
-        <w:color w:val="000000" w:themeColor="text1" w:themeTint="FF" w:themeShade="FF"/>
+        <w:rFonts w:ascii="Times New Roman" w:eastAsia="Times New Roman" w:hAnsi="Times New Roman" w:cs="Times New Roman"/>
+        <w:color w:val="000000" w:themeColor="text1"/>
         <w:sz w:val="22"/>
         <w:szCs w:val="22"/>
-        <w:lang w:val="en-US"/>
       </w:rPr>
     </w:pPr>
   </w:p>
   <w:p>
     <w:pPr>
       <w:pStyle w:val="Header"/>
-      <w:bidi w:val="0"/>
     </w:pPr>
   </w:p>
 </w:hdr>
 </file>
 
 <file path=word/numbering.xml><?xml version="1.0" encoding="utf-8"?>
-<w:numbering xmlns:w="http://schemas.openxmlformats.org/wordprocessingml/2006/main">
-  <w:abstractNum xmlns:w="http://schemas.openxmlformats.org/wordprocessingml/2006/main" w:abstractNumId="2">
-    <w:nsid w:val="ddca680"/>
-    <w:multiLevelType xmlns:w="http://schemas.openxmlformats.org/wordprocessingml/2006/main" w:val="hybridMultilevel"/>
-    <w:lvl xmlns:w="http://schemas.openxmlformats.org/wordprocessingml/2006/main" w:ilvl="0">
+<w:numbering xmlns:wpc="http://schemas.microsoft.com/office/word/2010/wordprocessingCanvas" xmlns:cx="http://schemas.microsoft.com/office/drawing/2014/chartex" xmlns:cx1="http://schemas.microsoft.com/office/drawing/2015/9/8/chartex" xmlns:cx2="http://schemas.microsoft.com/office/drawing/2015/10/21/chartex" xmlns:cx3="http://schemas.microsoft.com/office/drawing/2016/5/9/chartex" xmlns:cx4="http://schemas.microsoft.com/office/drawing/2016/5/10/chartex" xmlns:cx5="http://schemas.microsoft.com/office/drawing/2016/5/11/chartex" xmlns:cx6="http://schemas.microsoft.com/office/drawing/2016/5/12/chartex" xmlns:cx7="http://schemas.microsoft.com/office/drawing/2016/5/13/chartex" xmlns:cx8="http://schemas.microsoft.com/office/drawing/2016/5/14/chartex" xmlns:mc="http://schemas.openxmlformats.org/markup-compatibility/2006" xmlns:aink="http://schemas.microsoft.com/office/drawing/2016/ink" xmlns:am3d="http://schemas.microsoft.com/office/drawing/2017/model3d" xmlns:o="urn:schemas-microsoft-com:office:office" xmlns:oel="http://schemas.microsoft.com/office/2019/extlst" xmlns:r="http://schemas.openxmlformats.org/officeDocument/2006/relationships" xmlns:m="http://schemas.openxmlformats.org/officeDocument/2006/math" xmlns:v="urn:schemas-microsoft-com:vml" xmlns:wp14="http://schemas.microsoft.com/office/word/2010/wordprocessingDrawing" xmlns:wp="http://schemas.openxmlformats.org/drawingml/2006/wordprocessingDrawing" xmlns:w10="urn:schemas-microsoft-com:office:word" xmlns:w="http://schemas.openxmlformats.org/wordprocessingml/2006/main" xmlns:w14="http://schemas.microsoft.com/office/word/2010/wordml" xmlns:w15="http://schemas.microsoft.com/office/word/2012/wordml" xmlns:w16cex="http://schemas.microsoft.com/office/word/2018/wordml/cex" xmlns:w16cid="http://schemas.microsoft.com/office/word/2016/wordml/cid" xmlns:w16="http://schemas.microsoft.com/office/word/2018/wordml" xmlns:w16du="http://schemas.microsoft.com/office/word/2023/wordml/word16du" xmlns:w16sdtdh="http://schemas.microsoft.com/office/word/2020/wordml/sdtdatahash" xmlns:w16sdtfl="http://schemas.microsoft.com/office/word/2024/wordml/sdtformatlock" xmlns:w16se="http://schemas.microsoft.com/office/word/2015/wordml/symex" xmlns:wpg="http://schemas.microsoft.com/office/word/2010/wordprocessingGroup" xmlns:wpi="http://schemas.microsoft.com/office/word/2010/wordprocessingInk" xmlns:wne="http://schemas.microsoft.com/office/word/2006/wordml" xmlns:wps="http://schemas.microsoft.com/office/word/2010/wordprocessingShape" mc:Ignorable="w14 w15 w16se w16cid w16 w16cex w16sdtdh w16sdtfl w16du wp14">
+  <w:abstractNum w:abstractNumId="0" w15:restartNumberingAfterBreak="0">
+    <w:nsid w:val="0DDCA680"/>
+    <w:multiLevelType w:val="hybridMultilevel"/>
+    <w:tmpl w:val="9EE2F1B0"/>
+    <w:lvl w:ilvl="0" w:tplc="9F7CF31A">
       <w:start w:val="1"/>
       <w:numFmt w:val="decimal"/>
       <w:lvlText w:val="%1."/>
@@ -4259,7 +5286,7 @@
         <w:ind w:left="720" w:hanging="360"/>
       </w:pPr>
     </w:lvl>
-    <w:lvl xmlns:w="http://schemas.openxmlformats.org/wordprocessingml/2006/main" w:ilvl="1">
+    <w:lvl w:ilvl="1" w:tplc="AC66529C">
       <w:start w:val="1"/>
       <w:numFmt w:val="lowerLetter"/>
       <w:lvlText w:val="%2."/>
@@ -4268,7 +5295,7 @@
         <w:ind w:left="1440" w:hanging="360"/>
       </w:pPr>
     </w:lvl>
-    <w:lvl xmlns:w="http://schemas.openxmlformats.org/wordprocessingml/2006/main" w:ilvl="2">
+    <w:lvl w:ilvl="2" w:tplc="A8AEADA6">
       <w:start w:val="1"/>
       <w:numFmt w:val="lowerRoman"/>
       <w:lvlText w:val="%3."/>
@@ -4277,7 +5304,7 @@
         <w:ind w:left="2160" w:hanging="180"/>
       </w:pPr>
     </w:lvl>
-    <w:lvl xmlns:w="http://schemas.openxmlformats.org/wordprocessingml/2006/main" w:ilvl="3">
+    <w:lvl w:ilvl="3" w:tplc="43C68016">
       <w:start w:val="1"/>
       <w:numFmt w:val="decimal"/>
       <w:lvlText w:val="%4."/>
@@ -4286,7 +5313,7 @@
         <w:ind w:left="2880" w:hanging="360"/>
       </w:pPr>
     </w:lvl>
-    <w:lvl xmlns:w="http://schemas.openxmlformats.org/wordprocessingml/2006/main" w:ilvl="4">
+    <w:lvl w:ilvl="4" w:tplc="6AE2D5BA">
       <w:start w:val="1"/>
       <w:numFmt w:val="lowerLetter"/>
       <w:lvlText w:val="%5."/>
@@ -4295,7 +5322,7 @@
         <w:ind w:left="3600" w:hanging="360"/>
       </w:pPr>
     </w:lvl>
-    <w:lvl xmlns:w="http://schemas.openxmlformats.org/wordprocessingml/2006/main" w:ilvl="5">
+    <w:lvl w:ilvl="5" w:tplc="EC5293FC">
       <w:start w:val="1"/>
       <w:numFmt w:val="lowerRoman"/>
       <w:lvlText w:val="%6."/>
@@ -4304,7 +5331,7 @@
         <w:ind w:left="4320" w:hanging="180"/>
       </w:pPr>
     </w:lvl>
-    <w:lvl xmlns:w="http://schemas.openxmlformats.org/wordprocessingml/2006/main" w:ilvl="6">
+    <w:lvl w:ilvl="6" w:tplc="999EC5DA">
       <w:start w:val="1"/>
       <w:numFmt w:val="decimal"/>
       <w:lvlText w:val="%7."/>
@@ -4313,7 +5340,7 @@
         <w:ind w:left="5040" w:hanging="360"/>
       </w:pPr>
     </w:lvl>
-    <w:lvl xmlns:w="http://schemas.openxmlformats.org/wordprocessingml/2006/main" w:ilvl="7">
+    <w:lvl w:ilvl="7" w:tplc="DED64B2C">
       <w:start w:val="1"/>
       <w:numFmt w:val="lowerLetter"/>
       <w:lvlText w:val="%8."/>
@@ -4322,7 +5349,7 @@
         <w:ind w:left="5760" w:hanging="360"/>
       </w:pPr>
     </w:lvl>
-    <w:lvl xmlns:w="http://schemas.openxmlformats.org/wordprocessingml/2006/main" w:ilvl="8">
+    <w:lvl w:ilvl="8" w:tplc="343EA720">
       <w:start w:val="1"/>
       <w:numFmt w:val="lowerRoman"/>
       <w:lvlText w:val="%9."/>
@@ -4332,10 +5359,11 @@
       </w:pPr>
     </w:lvl>
   </w:abstractNum>
-  <w:abstractNum xmlns:w="http://schemas.openxmlformats.org/wordprocessingml/2006/main" w:abstractNumId="1">
-    <w:nsid w:val="4ddcc4ea"/>
-    <w:multiLevelType xmlns:w="http://schemas.openxmlformats.org/wordprocessingml/2006/main" w:val="hybridMultilevel"/>
-    <w:lvl xmlns:w="http://schemas.openxmlformats.org/wordprocessingml/2006/main" w:ilvl="0">
+  <w:abstractNum w:abstractNumId="1" w15:restartNumberingAfterBreak="0">
+    <w:nsid w:val="4DDCC4EA"/>
+    <w:multiLevelType w:val="hybridMultilevel"/>
+    <w:tmpl w:val="7E68F786"/>
+    <w:lvl w:ilvl="0" w:tplc="7EAAB4B8">
       <w:start w:val="1"/>
       <w:numFmt w:val="decimal"/>
       <w:lvlText w:val="%1."/>
@@ -4344,7 +5372,7 @@
         <w:ind w:left="720" w:hanging="360"/>
       </w:pPr>
     </w:lvl>
-    <w:lvl xmlns:w="http://schemas.openxmlformats.org/wordprocessingml/2006/main" w:ilvl="1">
+    <w:lvl w:ilvl="1" w:tplc="83223734">
       <w:start w:val="1"/>
       <w:numFmt w:val="lowerLetter"/>
       <w:lvlText w:val="%2."/>
@@ -4353,7 +5381,7 @@
         <w:ind w:left="1440" w:hanging="360"/>
       </w:pPr>
     </w:lvl>
-    <w:lvl xmlns:w="http://schemas.openxmlformats.org/wordprocessingml/2006/main" w:ilvl="2">
+    <w:lvl w:ilvl="2" w:tplc="464AEB0A">
       <w:start w:val="1"/>
       <w:numFmt w:val="lowerRoman"/>
       <w:lvlText w:val="%3."/>
@@ -4362,7 +5390,7 @@
         <w:ind w:left="2160" w:hanging="180"/>
       </w:pPr>
     </w:lvl>
-    <w:lvl xmlns:w="http://schemas.openxmlformats.org/wordprocessingml/2006/main" w:ilvl="3">
+    <w:lvl w:ilvl="3" w:tplc="834EB924">
       <w:start w:val="1"/>
       <w:numFmt w:val="decimal"/>
       <w:lvlText w:val="%4."/>
@@ -4371,7 +5399,7 @@
         <w:ind w:left="2880" w:hanging="360"/>
       </w:pPr>
     </w:lvl>
-    <w:lvl xmlns:w="http://schemas.openxmlformats.org/wordprocessingml/2006/main" w:ilvl="4">
+    <w:lvl w:ilvl="4" w:tplc="271A74AC">
       <w:start w:val="1"/>
       <w:numFmt w:val="lowerLetter"/>
       <w:lvlText w:val="%5."/>
@@ -4380,7 +5408,7 @@
         <w:ind w:left="3600" w:hanging="360"/>
       </w:pPr>
     </w:lvl>
-    <w:lvl xmlns:w="http://schemas.openxmlformats.org/wordprocessingml/2006/main" w:ilvl="5">
+    <w:lvl w:ilvl="5" w:tplc="5C244078">
       <w:start w:val="1"/>
       <w:numFmt w:val="lowerRoman"/>
       <w:lvlText w:val="%6."/>
@@ -4389,7 +5417,7 @@
         <w:ind w:left="4320" w:hanging="180"/>
       </w:pPr>
     </w:lvl>
-    <w:lvl xmlns:w="http://schemas.openxmlformats.org/wordprocessingml/2006/main" w:ilvl="6">
+    <w:lvl w:ilvl="6" w:tplc="933498BC">
       <w:start w:val="1"/>
       <w:numFmt w:val="decimal"/>
       <w:lvlText w:val="%7."/>
@@ -4398,7 +5426,7 @@
         <w:ind w:left="5040" w:hanging="360"/>
       </w:pPr>
     </w:lvl>
-    <w:lvl xmlns:w="http://schemas.openxmlformats.org/wordprocessingml/2006/main" w:ilvl="7">
+    <w:lvl w:ilvl="7" w:tplc="DB68A120">
       <w:start w:val="1"/>
       <w:numFmt w:val="lowerLetter"/>
       <w:lvlText w:val="%8."/>
@@ -4407,7 +5435,7 @@
         <w:ind w:left="5760" w:hanging="360"/>
       </w:pPr>
     </w:lvl>
-    <w:lvl xmlns:w="http://schemas.openxmlformats.org/wordprocessingml/2006/main" w:ilvl="8">
+    <w:lvl w:ilvl="8" w:tplc="C3D0B618">
       <w:start w:val="1"/>
       <w:numFmt w:val="lowerRoman"/>
       <w:lvlText w:val="%9."/>
@@ -4417,21 +5445,21 @@
       </w:pPr>
     </w:lvl>
   </w:abstractNum>
-  <w:num w:numId="2">
-    <w:abstractNumId w:val="2"/>
+  <w:num w:numId="1" w16cid:durableId="2109694951">
+    <w:abstractNumId w:val="0"/>
   </w:num>
-  <w:num w:numId="1">
+  <w:num w:numId="2" w16cid:durableId="1544293563">
     <w:abstractNumId w:val="1"/>
   </w:num>
 </w:numbering>
 </file>
 
 <file path=word/styles.xml><?xml version="1.0" encoding="utf-8"?>
-<w:styles xmlns:wp14="http://schemas.microsoft.com/office/word/2010/wordprocessingDrawing" xmlns:mc="http://schemas.openxmlformats.org/markup-compatibility/2006" xmlns:r="http://schemas.openxmlformats.org/officeDocument/2006/relationships" xmlns:w="http://schemas.openxmlformats.org/wordprocessingml/2006/main" xmlns:w14="http://schemas.microsoft.com/office/word/2010/wordml" xmlns:w15="http://schemas.microsoft.com/office/word/2012/wordml" xmlns:w16se="http://schemas.microsoft.com/office/word/2015/wordml/symex" xmlns:w16cid="http://schemas.microsoft.com/office/word/2016/wordml/cid" xmlns:w16="http://schemas.microsoft.com/office/word/2018/wordml" xmlns:w16cex="http://schemas.microsoft.com/office/word/2018/wordml/cex" xmlns:w16sdtdh="http://schemas.microsoft.com/office/word/2020/wordml/sdtdatahash" xmlns:w16sdtfl="http://schemas.microsoft.com/office/word/2024/wordml/sdtformatlock" mc:Ignorable="w14 w15 wp14 w16se w16cid w16 w16cex w16sdtdh w16sdtfl">
+<w:styles xmlns:mc="http://schemas.openxmlformats.org/markup-compatibility/2006" xmlns:r="http://schemas.openxmlformats.org/officeDocument/2006/relationships" xmlns:w="http://schemas.openxmlformats.org/wordprocessingml/2006/main" xmlns:w14="http://schemas.microsoft.com/office/word/2010/wordml" xmlns:w15="http://schemas.microsoft.com/office/word/2012/wordml" xmlns:w16cex="http://schemas.microsoft.com/office/word/2018/wordml/cex" xmlns:w16cid="http://schemas.microsoft.com/office/word/2016/wordml/cid" xmlns:w16="http://schemas.microsoft.com/office/word/2018/wordml" xmlns:w16du="http://schemas.microsoft.com/office/word/2023/wordml/word16du" xmlns:w16sdtdh="http://schemas.microsoft.com/office/word/2020/wordml/sdtdatahash" xmlns:w16sdtfl="http://schemas.microsoft.com/office/word/2024/wordml/sdtformatlock" xmlns:w16se="http://schemas.microsoft.com/office/word/2015/wordml/symex" mc:Ignorable="w14 w15 w16se w16cid w16 w16cex w16sdtdh w16sdtfl w16du">
   <w:docDefaults>
     <w:rPrDefault>
       <w:rPr>
-        <w:rFonts w:asciiTheme="minorHAnsi" w:hAnsiTheme="minorHAnsi" w:eastAsiaTheme="minorEastAsia" w:cstheme="minorBidi"/>
+        <w:rFonts w:asciiTheme="minorHAnsi" w:eastAsiaTheme="minorEastAsia" w:hAnsiTheme="minorHAnsi" w:cstheme="minorBidi"/>
         <w:sz w:val="24"/>
         <w:szCs w:val="24"/>
         <w:lang w:val="en-US" w:eastAsia="ja-JP" w:bidi="ar-SA"/>
@@ -4443,17 +5471,17 @@
       </w:pPr>
     </w:pPrDefault>
   </w:docDefaults>
-  <w:latentStyles w:defLockedState="0" w:defUIPriority="99" w:defSemiHidden="0" w:defUnhideWhenUsed="0" w:defQFormat="0" w:count="371">
+  <w:latentStyles w:defLockedState="0" w:defUIPriority="99" w:defSemiHidden="0" w:defUnhideWhenUsed="0" w:defQFormat="0" w:count="376">
     <w:lsdException w:name="Normal" w:uiPriority="0" w:qFormat="1"/>
     <w:lsdException w:name="heading 1" w:uiPriority="9" w:qFormat="1"/>
-    <w:lsdException w:name="heading 2" w:uiPriority="9" w:semiHidden="1" w:unhideWhenUsed="1" w:qFormat="1"/>
-    <w:lsdException w:name="heading 3" w:uiPriority="9" w:semiHidden="1" w:unhideWhenUsed="1" w:qFormat="1"/>
-    <w:lsdException w:name="heading 4" w:uiPriority="9" w:semiHidden="1" w:unhideWhenUsed="1" w:qFormat="1"/>
-    <w:lsdException w:name="heading 5" w:uiPriority="9" w:semiHidden="1" w:unhideWhenUsed="1" w:qFormat="1"/>
-    <w:lsdException w:name="heading 6" w:uiPriority="9" w:semiHidden="1" w:unhideWhenUsed="1" w:qFormat="1"/>
-    <w:lsdException w:name="heading 7" w:uiPriority="9" w:semiHidden="1" w:unhideWhenUsed="1" w:qFormat="1"/>
-    <w:lsdException w:name="heading 8" w:uiPriority="9" w:semiHidden="1" w:unhideWhenUsed="1" w:qFormat="1"/>
-    <w:lsdException w:name="heading 9" w:uiPriority="9" w:semiHidden="1" w:unhideWhenUsed="1" w:qFormat="1"/>
+    <w:lsdException w:name="heading 2" w:semiHidden="1" w:uiPriority="9" w:unhideWhenUsed="1" w:qFormat="1"/>
+    <w:lsdException w:name="heading 3" w:semiHidden="1" w:uiPriority="9" w:unhideWhenUsed="1" w:qFormat="1"/>
+    <w:lsdException w:name="heading 4" w:semiHidden="1" w:uiPriority="9" w:unhideWhenUsed="1" w:qFormat="1"/>
+    <w:lsdException w:name="heading 5" w:semiHidden="1" w:uiPriority="9" w:unhideWhenUsed="1" w:qFormat="1"/>
+    <w:lsdException w:name="heading 6" w:semiHidden="1" w:uiPriority="9" w:unhideWhenUsed="1" w:qFormat="1"/>
+    <w:lsdException w:name="heading 7" w:semiHidden="1" w:uiPriority="9" w:unhideWhenUsed="1" w:qFormat="1"/>
+    <w:lsdException w:name="heading 8" w:semiHidden="1" w:uiPriority="9" w:unhideWhenUsed="1" w:qFormat="1"/>
+    <w:lsdException w:name="heading 9" w:semiHidden="1" w:uiPriority="9" w:unhideWhenUsed="1" w:qFormat="1"/>
     <w:lsdException w:name="index 1" w:semiHidden="1" w:unhideWhenUsed="1"/>
     <w:lsdException w:name="index 2" w:semiHidden="1" w:unhideWhenUsed="1"/>
     <w:lsdException w:name="index 3" w:semiHidden="1" w:unhideWhenUsed="1"/>
@@ -4463,22 +5491,22 @@
     <w:lsdException w:name="index 7" w:semiHidden="1" w:unhideWhenUsed="1"/>
     <w:lsdException w:name="index 8" w:semiHidden="1" w:unhideWhenUsed="1"/>
     <w:lsdException w:name="index 9" w:semiHidden="1" w:unhideWhenUsed="1"/>
-    <w:lsdException w:name="toc 1" w:uiPriority="39" w:semiHidden="1" w:unhideWhenUsed="1"/>
-    <w:lsdException w:name="toc 2" w:uiPriority="39" w:semiHidden="1" w:unhideWhenUsed="1"/>
-    <w:lsdException w:name="toc 3" w:uiPriority="39" w:semiHidden="1" w:unhideWhenUsed="1"/>
-    <w:lsdException w:name="toc 4" w:uiPriority="39" w:semiHidden="1" w:unhideWhenUsed="1"/>
-    <w:lsdException w:name="toc 5" w:uiPriority="39" w:semiHidden="1" w:unhideWhenUsed="1"/>
-    <w:lsdException w:name="toc 6" w:uiPriority="39" w:semiHidden="1" w:unhideWhenUsed="1"/>
-    <w:lsdException w:name="toc 7" w:uiPriority="39" w:semiHidden="1" w:unhideWhenUsed="1"/>
-    <w:lsdException w:name="toc 8" w:uiPriority="39" w:semiHidden="1" w:unhideWhenUsed="1"/>
-    <w:lsdException w:name="toc 9" w:uiPriority="39" w:semiHidden="1" w:unhideWhenUsed="1"/>
+    <w:lsdException w:name="toc 1" w:semiHidden="1" w:uiPriority="39" w:unhideWhenUsed="1"/>
+    <w:lsdException w:name="toc 2" w:semiHidden="1" w:uiPriority="39" w:unhideWhenUsed="1"/>
+    <w:lsdException w:name="toc 3" w:semiHidden="1" w:uiPriority="39" w:unhideWhenUsed="1"/>
+    <w:lsdException w:name="toc 4" w:semiHidden="1" w:uiPriority="39" w:unhideWhenUsed="1"/>
+    <w:lsdException w:name="toc 5" w:semiHidden="1" w:uiPriority="39" w:unhideWhenUsed="1"/>
+    <w:lsdException w:name="toc 6" w:semiHidden="1" w:uiPriority="39" w:unhideWhenUsed="1"/>
+    <w:lsdException w:name="toc 7" w:semiHidden="1" w:uiPriority="39" w:unhideWhenUsed="1"/>
+    <w:lsdException w:name="toc 8" w:semiHidden="1" w:uiPriority="39" w:unhideWhenUsed="1"/>
+    <w:lsdException w:name="toc 9" w:semiHidden="1" w:uiPriority="39" w:unhideWhenUsed="1"/>
     <w:lsdException w:name="Normal Indent" w:semiHidden="1" w:unhideWhenUsed="1"/>
     <w:lsdException w:name="footnote text" w:semiHidden="1" w:unhideWhenUsed="1"/>
     <w:lsdException w:name="annotation text" w:semiHidden="1" w:unhideWhenUsed="1"/>
     <w:lsdException w:name="header" w:semiHidden="1" w:unhideWhenUsed="1"/>
     <w:lsdException w:name="footer" w:semiHidden="1" w:unhideWhenUsed="1"/>
     <w:lsdException w:name="index heading" w:semiHidden="1" w:unhideWhenUsed="1"/>
-    <w:lsdException w:name="caption" w:uiPriority="35" w:semiHidden="1" w:unhideWhenUsed="1" w:qFormat="1"/>
+    <w:lsdException w:name="caption" w:semiHidden="1" w:uiPriority="35" w:unhideWhenUsed="1" w:qFormat="1"/>
     <w:lsdException w:name="table of figures" w:semiHidden="1" w:unhideWhenUsed="1"/>
     <w:lsdException w:name="envelope address" w:semiHidden="1" w:unhideWhenUsed="1"/>
     <w:lsdException w:name="envelope return" w:semiHidden="1" w:unhideWhenUsed="1"/>
@@ -4509,7 +5537,7 @@
     <w:lsdException w:name="Title" w:uiPriority="10" w:qFormat="1"/>
     <w:lsdException w:name="Closing" w:semiHidden="1" w:unhideWhenUsed="1"/>
     <w:lsdException w:name="Signature" w:semiHidden="1" w:unhideWhenUsed="1"/>
-    <w:lsdException w:name="Default Paragraph Font" w:uiPriority="1" w:semiHidden="1" w:unhideWhenUsed="1"/>
+    <w:lsdException w:name="Default Paragraph Font" w:semiHidden="1" w:uiPriority="1" w:unhideWhenUsed="1"/>
     <w:lsdException w:name="Body Text" w:semiHidden="1" w:unhideWhenUsed="1"/>
     <w:lsdException w:name="Body Text Indent" w:semiHidden="1" w:unhideWhenUsed="1"/>
     <w:lsdException w:name="List Continue" w:semiHidden="1" w:unhideWhenUsed="1"/>
@@ -4709,8 +5737,8 @@
     <w:lsdException w:name="Subtle Reference" w:uiPriority="31" w:qFormat="1"/>
     <w:lsdException w:name="Intense Reference" w:uiPriority="32" w:qFormat="1"/>
     <w:lsdException w:name="Book Title" w:uiPriority="33" w:qFormat="1"/>
-    <w:lsdException w:name="Bibliography" w:uiPriority="37" w:semiHidden="1" w:unhideWhenUsed="1"/>
-    <w:lsdException w:name="TOC Heading" w:uiPriority="39" w:semiHidden="1" w:unhideWhenUsed="1" w:qFormat="1"/>
+    <w:lsdException w:name="Bibliography" w:semiHidden="1" w:uiPriority="37" w:unhideWhenUsed="1"/>
+    <w:lsdException w:name="TOC Heading" w:semiHidden="1" w:uiPriority="39" w:unhideWhenUsed="1" w:qFormat="1"/>
     <w:lsdException w:name="Plain Table 1" w:uiPriority="41"/>
     <w:lsdException w:name="Plain Table 2" w:uiPriority="42"/>
     <w:lsdException w:name="Plain Table 3" w:uiPriority="43"/>
@@ -4815,18 +5843,24 @@
     <w:lsdException w:name="List Table 5 Dark Accent 6" w:uiPriority="50"/>
     <w:lsdException w:name="List Table 6 Colorful Accent 6" w:uiPriority="51"/>
     <w:lsdException w:name="List Table 7 Colorful Accent 6" w:uiPriority="52"/>
+    <w:lsdException w:name="Mention" w:semiHidden="1" w:unhideWhenUsed="1"/>
+    <w:lsdException w:name="Smart Hyperlink" w:semiHidden="1" w:unhideWhenUsed="1"/>
+    <w:lsdException w:name="Hashtag" w:semiHidden="1" w:unhideWhenUsed="1"/>
+    <w:lsdException w:name="Unresolved Mention" w:semiHidden="1" w:unhideWhenUsed="1"/>
+    <w:lsdException w:name="Smart Link" w:semiHidden="1" w:unhideWhenUsed="1"/>
   </w:latentStyles>
-  <w:style w:type="paragraph" w:styleId="Normal" w:default="1">
+  <w:style w:type="paragraph" w:default="1" w:styleId="Normal">
     <w:name w:val="Normal"/>
     <w:qFormat/>
+    <w:rsid w:val="00E950EB"/>
   </w:style>
-  <w:style w:type="character" w:styleId="DefaultParagraphFont" w:default="1">
+  <w:style w:type="character" w:default="1" w:styleId="DefaultParagraphFont">
     <w:name w:val="Default Paragraph Font"/>
     <w:uiPriority w:val="1"/>
     <w:semiHidden/>
     <w:unhideWhenUsed/>
   </w:style>
-  <w:style w:type="table" w:styleId="TableNormal" w:default="1">
+  <w:style w:type="table" w:default="1" w:styleId="TableNormal">
     <w:name w:val="Normal Table"/>
     <w:uiPriority w:val="99"/>
     <w:semiHidden/>
@@ -4841,108 +5875,93 @@
       </w:tblCellMar>
     </w:tblPr>
   </w:style>
-  <w:style w:type="numbering" w:styleId="NoList" w:default="1">
+  <w:style w:type="numbering" w:default="1" w:styleId="NoList">
     <w:name w:val="No List"/>
     <w:uiPriority w:val="99"/>
     <w:semiHidden/>
     <w:unhideWhenUsed/>
   </w:style>
   <w:style w:type="paragraph" w:styleId="Header">
-    <w:uiPriority w:val="99"/>
     <w:name w:val="header"/>
     <w:basedOn w:val="Normal"/>
+    <w:uiPriority w:val="99"/>
     <w:unhideWhenUsed/>
     <w:rsid w:val="299B4952"/>
     <w:pPr>
       <w:tabs>
-        <w:tab w:val="center" w:leader="none" w:pos="4680"/>
-        <w:tab w:val="right" w:leader="none" w:pos="9360"/>
+        <w:tab w:val="center" w:pos="4680"/>
+        <w:tab w:val="right" w:pos="9360"/>
       </w:tabs>
       <w:spacing w:after="0" w:line="240" w:lineRule="auto"/>
     </w:pPr>
   </w:style>
   <w:style w:type="paragraph" w:styleId="ListParagraph">
-    <w:uiPriority w:val="34"/>
     <w:name w:val="List Paragraph"/>
     <w:basedOn w:val="Normal"/>
+    <w:uiPriority w:val="34"/>
     <w:qFormat/>
     <w:rsid w:val="299B4952"/>
     <w:pPr>
-      <w:spacing/>
       <w:ind w:left="720"/>
       <w:contextualSpacing/>
     </w:pPr>
   </w:style>
   <w:style w:type="paragraph" w:styleId="Footer">
-    <w:uiPriority w:val="99"/>
     <w:name w:val="footer"/>
     <w:basedOn w:val="Normal"/>
+    <w:uiPriority w:val="99"/>
     <w:unhideWhenUsed/>
     <w:rsid w:val="299B4952"/>
     <w:pPr>
       <w:tabs>
-        <w:tab w:val="center" w:leader="none" w:pos="4680"/>
-        <w:tab w:val="right" w:leader="none" w:pos="9360"/>
+        <w:tab w:val="center" w:pos="4680"/>
+        <w:tab w:val="right" w:pos="9360"/>
       </w:tabs>
       <w:spacing w:after="0" w:line="240" w:lineRule="auto"/>
     </w:pPr>
   </w:style>
-  <w:style xmlns:w="http://schemas.openxmlformats.org/wordprocessingml/2006/main" w:type="table" w:styleId="TableGrid">
-    <w:name xmlns:w="http://schemas.openxmlformats.org/wordprocessingml/2006/main" w:val="Table Grid"/>
-    <w:basedOn xmlns:w="http://schemas.openxmlformats.org/wordprocessingml/2006/main" w:val="TableNormal"/>
-    <w:uiPriority xmlns:w="http://schemas.openxmlformats.org/wordprocessingml/2006/main" w:val="59"/>
-    <w:rsid xmlns:w="http://schemas.openxmlformats.org/wordprocessingml/2006/main" w:val="00FB4123"/>
-    <w:pPr xmlns:w="http://schemas.openxmlformats.org/wordprocessingml/2006/main">
+  <w:style w:type="table" w:styleId="TableGrid">
+    <w:name w:val="Table Grid"/>
+    <w:basedOn w:val="TableNormal"/>
+    <w:uiPriority w:val="59"/>
+    <w:rsid w:val="00FB4123"/>
+    <w:pPr>
       <w:spacing w:after="0" w:line="240" w:lineRule="auto"/>
     </w:pPr>
-    <w:tblPr xmlns:w="http://schemas.openxmlformats.org/wordprocessingml/2006/main">
-      <w:tblInd w:w="0" w:type="dxa"/>
+    <w:tblPr>
       <w:tblBorders>
-        <w:top w:val="single" w:color="000000" w:themeColor="text1" w:sz="4" w:space="0"/>
-        <w:left w:val="single" w:color="000000" w:themeColor="text1" w:sz="4" w:space="0"/>
-        <w:bottom w:val="single" w:color="000000" w:themeColor="text1" w:sz="4" w:space="0"/>
-        <w:right w:val="single" w:color="000000" w:themeColor="text1" w:sz="4" w:space="0"/>
-        <w:insideH w:val="single" w:color="000000" w:themeColor="text1" w:sz="4" w:space="0"/>
-        <w:insideV w:val="single" w:color="000000" w:themeColor="text1" w:sz="4" w:space="0"/>
+        <w:top w:val="single" w:sz="4" w:space="0" w:color="000000" w:themeColor="text1"/>
+        <w:left w:val="single" w:sz="4" w:space="0" w:color="000000" w:themeColor="text1"/>
+        <w:bottom w:val="single" w:sz="4" w:space="0" w:color="000000" w:themeColor="text1"/>
+        <w:right w:val="single" w:sz="4" w:space="0" w:color="000000" w:themeColor="text1"/>
+        <w:insideH w:val="single" w:sz="4" w:space="0" w:color="000000" w:themeColor="text1"/>
+        <w:insideV w:val="single" w:sz="4" w:space="0" w:color="000000" w:themeColor="text1"/>
       </w:tblBorders>
-      <w:tblCellMar>
-        <w:top w:w="0" w:type="dxa"/>
-        <w:left w:w="108" w:type="dxa"/>
-        <w:bottom w:w="0" w:type="dxa"/>
-        <w:right w:w="108" w:type="dxa"/>
-      </w:tblCellMar>
     </w:tblPr>
   </w:style>
-  <w:style xmlns:w14="http://schemas.microsoft.com/office/word/2010/wordml" xmlns:mc="http://schemas.openxmlformats.org/markup-compatibility/2006" xmlns:w="http://schemas.openxmlformats.org/wordprocessingml/2006/main" w:type="table" w:styleId="TableGridLight" mc:Ignorable="w14">
-    <w:name xmlns:w="http://schemas.openxmlformats.org/wordprocessingml/2006/main" w:val="Grid Table Light"/>
-    <w:basedOn xmlns:w="http://schemas.openxmlformats.org/wordprocessingml/2006/main" w:val="TableNormal"/>
-    <w:uiPriority xmlns:w="http://schemas.openxmlformats.org/wordprocessingml/2006/main" w:val="40"/>
-    <w:pPr xmlns:w="http://schemas.openxmlformats.org/wordprocessingml/2006/main">
-      <w:spacing xmlns:w="http://schemas.openxmlformats.org/wordprocessingml/2006/main" w:after="0" w:line="240" w:lineRule="auto"/>
+  <w:style w:type="table" w:styleId="TableGridLight">
+    <w:name w:val="Grid Table Light"/>
+    <w:basedOn w:val="TableNormal"/>
+    <w:uiPriority w:val="40"/>
+    <w:pPr>
+      <w:spacing w:after="0" w:line="240" w:lineRule="auto"/>
     </w:pPr>
-    <w:tblPr xmlns:w="http://schemas.openxmlformats.org/wordprocessingml/2006/main">
-      <w:tblInd w:w="0" w:type="dxa"/>
+    <w:tblPr>
       <w:tblBorders>
-        <w:top w:val="single" w:color="BFBFBF" w:themeColor="background1" w:themeShade="BF" w:sz="4" w:space="0"/>
-        <w:left w:val="single" w:color="BFBFBF" w:themeColor="background1" w:themeShade="BF" w:sz="4" w:space="0"/>
-        <w:bottom w:val="single" w:color="BFBFBF" w:themeColor="background1" w:themeShade="BF" w:sz="4" w:space="0"/>
-        <w:right w:val="single" w:color="BFBFBF" w:themeColor="background1" w:themeShade="BF" w:sz="4" w:space="0"/>
-        <w:insideH w:val="single" w:color="BFBFBF" w:themeColor="background1" w:themeShade="BF" w:sz="4" w:space="0"/>
-        <w:insideV w:val="single" w:color="BFBFBF" w:themeColor="background1" w:themeShade="BF" w:sz="4" w:space="0"/>
+        <w:top w:val="single" w:sz="4" w:space="0" w:color="BFBFBF" w:themeColor="background1" w:themeShade="BF"/>
+        <w:left w:val="single" w:sz="4" w:space="0" w:color="BFBFBF" w:themeColor="background1" w:themeShade="BF"/>
+        <w:bottom w:val="single" w:sz="4" w:space="0" w:color="BFBFBF" w:themeColor="background1" w:themeShade="BF"/>
+        <w:right w:val="single" w:sz="4" w:space="0" w:color="BFBFBF" w:themeColor="background1" w:themeShade="BF"/>
+        <w:insideH w:val="single" w:sz="4" w:space="0" w:color="BFBFBF" w:themeColor="background1" w:themeShade="BF"/>
+        <w:insideV w:val="single" w:sz="4" w:space="0" w:color="BFBFBF" w:themeColor="background1" w:themeShade="BF"/>
       </w:tblBorders>
-      <w:tblCellMar>
-        <w:top w:w="0" w:type="dxa"/>
-        <w:left w:w="108" w:type="dxa"/>
-        <w:bottom w:w="0" w:type="dxa"/>
-        <w:right w:w="108" w:type="dxa"/>
-      </w:tblCellMar>
     </w:tblPr>
   </w:style>
 </w:styles>
 </file>
 
 <file path=word/theme/theme1.xml><?xml version="1.0" encoding="utf-8"?>
-<a:theme xmlns:thm15="http://schemas.microsoft.com/office/thememl/2012/main" xmlns:a="http://schemas.openxmlformats.org/drawingml/2006/main" name="Office Theme">
+<a:theme xmlns:a="http://schemas.openxmlformats.org/drawingml/2006/main" name="Office Theme">
   <a:themeElements>
     <a:clrScheme name="Office">
       <a:dk1>
